--- a/ПЗ.docx
+++ b/ПЗ.docx
@@ -1302,8 +1302,6 @@
               <w:fldChar w:fldCharType="end"/>
             </w:r>
           </w:hyperlink>
-          <w:bookmarkStart w:id="0" w:name="_GoBack"/>
-          <w:bookmarkEnd w:id="0"/>
         </w:p>
         <w:p>
           <w:pPr>
@@ -3352,9 +3350,9 @@
           <w:szCs w:val="28"/>
         </w:rPr>
       </w:pPr>
-      <w:bookmarkStart w:id="1" w:name="_Toc78894452"/>
-      <w:bookmarkStart w:id="2" w:name="_Toc73717965"/>
-      <w:bookmarkStart w:id="3" w:name="_Toc120533290"/>
+      <w:bookmarkStart w:id="0" w:name="_Toc78894452"/>
+      <w:bookmarkStart w:id="1" w:name="_Toc73717965"/>
+      <w:bookmarkStart w:id="2" w:name="_Toc120533290"/>
       <w:r>
         <w:rPr>
           <w:rFonts w:ascii="Times New Roman" w:hAnsi="Times New Roman" w:cs="Times New Roman"/>
@@ -3367,9 +3365,9 @@
         <w:lastRenderedPageBreak/>
         <w:t>Перечень условных обозначений, символов                                 и терминов</w:t>
       </w:r>
+      <w:bookmarkEnd w:id="0"/>
       <w:bookmarkEnd w:id="1"/>
       <w:bookmarkEnd w:id="2"/>
-      <w:bookmarkEnd w:id="3"/>
     </w:p>
     <w:p>
       <w:pPr>
@@ -5450,7 +5448,7 @@
           <w:sz w:val="28"/>
         </w:rPr>
       </w:pPr>
-      <w:bookmarkStart w:id="4" w:name="_Toc78894453"/>
+      <w:bookmarkStart w:id="3" w:name="_Toc78894453"/>
     </w:p>
     <w:p>
       <w:pPr>
@@ -5465,7 +5463,7 @@
           <w:sz w:val="28"/>
         </w:rPr>
       </w:pPr>
-      <w:bookmarkStart w:id="5" w:name="_Toc120533291"/>
+      <w:bookmarkStart w:id="4" w:name="_Toc120533291"/>
       <w:r>
         <w:rPr>
           <w:rFonts w:ascii="Times New Roman" w:hAnsi="Times New Roman" w:cs="Times New Roman"/>
@@ -5476,8 +5474,8 @@
         </w:rPr>
         <w:t>Введение</w:t>
       </w:r>
+      <w:bookmarkEnd w:id="3"/>
       <w:bookmarkEnd w:id="4"/>
-      <w:bookmarkEnd w:id="5"/>
     </w:p>
     <w:p>
       <w:pPr>
@@ -6095,7 +6093,7 @@
           <w:szCs w:val="28"/>
         </w:rPr>
       </w:pPr>
-      <w:bookmarkStart w:id="6" w:name="_Toc320455295"/>
+      <w:bookmarkStart w:id="5" w:name="_Toc320455295"/>
       <w:r>
         <w:rPr>
           <w:szCs w:val="28"/>
@@ -6165,7 +6163,7 @@
         <w:t>.</w:t>
       </w:r>
     </w:p>
-    <w:bookmarkEnd w:id="6"/>
+    <w:bookmarkEnd w:id="5"/>
     <w:p>
       <w:pPr>
         <w:ind w:firstLine="709"/>
@@ -6218,7 +6216,7 @@
           <w:szCs w:val="28"/>
         </w:rPr>
       </w:pPr>
-      <w:bookmarkStart w:id="7" w:name="_Toc120533292"/>
+      <w:bookmarkStart w:id="6" w:name="_Toc120533292"/>
       <w:r>
         <w:rPr>
           <w:rFonts w:ascii="Times New Roman" w:hAnsi="Times New Roman" w:cs="Times New Roman"/>
@@ -6229,7 +6227,7 @@
         </w:rPr>
         <w:t>1 АНАЛИЗ И МОДЕЛИРОВАНИЕ ПРЕДМЕТНОЙ ОБЛАСТИ ПРОГРАММНОГО СРЕДСТВА</w:t>
       </w:r>
-      <w:bookmarkEnd w:id="7"/>
+      <w:bookmarkEnd w:id="6"/>
     </w:p>
     <w:p>
       <w:pPr>
@@ -6255,7 +6253,7 @@
           <w:szCs w:val="28"/>
         </w:rPr>
       </w:pPr>
-      <w:bookmarkStart w:id="8" w:name="_Toc120533293"/>
+      <w:bookmarkStart w:id="7" w:name="_Toc120533293"/>
       <w:r>
         <w:rPr>
           <w:rFonts w:ascii="Times New Roman" w:hAnsi="Times New Roman" w:cs="Times New Roman"/>
@@ -6276,7 +6274,7 @@
         </w:rPr>
         <w:t>работы склада</w:t>
       </w:r>
-      <w:bookmarkEnd w:id="8"/>
+      <w:bookmarkEnd w:id="7"/>
     </w:p>
     <w:p>
       <w:pPr>
@@ -6920,7 +6918,7 @@
           <w:szCs w:val="28"/>
         </w:rPr>
       </w:pPr>
-      <w:bookmarkStart w:id="9" w:name="_Toc120533294"/>
+      <w:bookmarkStart w:id="8" w:name="_Toc120533294"/>
       <w:r>
         <w:rPr>
           <w:rFonts w:ascii="Times New Roman" w:hAnsi="Times New Roman" w:cs="Times New Roman"/>
@@ -6941,7 +6939,7 @@
         </w:rPr>
         <w:t>регистрации и учета поступления товаров на склад</w:t>
       </w:r>
-      <w:bookmarkEnd w:id="9"/>
+      <w:bookmarkEnd w:id="8"/>
     </w:p>
     <w:p>
       <w:pPr>
@@ -8426,7 +8424,7 @@
           <w:szCs w:val="28"/>
         </w:rPr>
       </w:pPr>
-      <w:bookmarkStart w:id="10" w:name="_Toc120533295"/>
+      <w:bookmarkStart w:id="9" w:name="_Toc120533295"/>
       <w:r>
         <w:rPr>
           <w:rFonts w:ascii="Times New Roman" w:hAnsi="Times New Roman" w:cs="Times New Roman"/>
@@ -8447,7 +8445,7 @@
         </w:rPr>
         <w:t>средству. Спецификация функциональных требований</w:t>
       </w:r>
-      <w:bookmarkEnd w:id="10"/>
+      <w:bookmarkEnd w:id="9"/>
     </w:p>
     <w:p>
       <w:pPr>
@@ -8860,15 +8858,16 @@
       <w:r>
         <w:rPr>
           <w:rFonts w:ascii="Times New Roman" w:eastAsia="Calibri" w:hAnsi="Times New Roman" w:cs="Times New Roman"/>
+          <w:noProof/>
           <w:sz w:val="28"/>
           <w:szCs w:val="28"/>
         </w:rPr>
         <w:lastRenderedPageBreak/>
         <w:drawing>
-          <wp:inline distT="0" distB="0" distL="0" distR="0" wp14:anchorId="5B061510" wp14:editId="54FD63E5">
-            <wp:extent cx="5501640" cy="2583180"/>
-            <wp:effectExtent l="0" t="0" r="3810" b="7620"/>
-            <wp:docPr id="8" name="Рисунок 8"/>
+          <wp:inline distT="0" distB="0" distL="0" distR="0">
+            <wp:extent cx="5593080" cy="2848256"/>
+            <wp:effectExtent l="0" t="0" r="7620" b="9525"/>
+            <wp:docPr id="12" name="Рисунок 12"/>
             <wp:cNvGraphicFramePr>
               <a:graphicFrameLocks xmlns:a="http://schemas.openxmlformats.org/drawingml/2006/main" noChangeAspect="1"/>
             </wp:cNvGraphicFramePr>
@@ -8876,30 +8875,29 @@
               <a:graphicData uri="http://schemas.openxmlformats.org/drawingml/2006/picture">
                 <pic:pic xmlns:pic="http://schemas.openxmlformats.org/drawingml/2006/picture">
                   <pic:nvPicPr>
-                    <pic:cNvPr id="1" name=""/>
+                    <pic:cNvPr id="12" name="use case.jpg"/>
                     <pic:cNvPicPr/>
                   </pic:nvPicPr>
-                  <pic:blipFill rotWithShape="1">
-                    <a:blip r:embed="rId15"/>
-                    <a:srcRect l="2722" r="2002"/>
-                    <a:stretch/>
+                  <pic:blipFill>
+                    <a:blip r:embed="rId15">
+                      <a:extLst>
+                        <a:ext uri="{28A0092B-C50C-407E-A947-70E740481C1C}">
+                          <a14:useLocalDpi xmlns:a14="http://schemas.microsoft.com/office/drawing/2010/main" val="0"/>
+                        </a:ext>
+                      </a:extLst>
+                    </a:blip>
+                    <a:stretch>
+                      <a:fillRect/>
+                    </a:stretch>
                   </pic:blipFill>
-                  <pic:spPr bwMode="auto">
+                  <pic:spPr>
                     <a:xfrm>
                       <a:off x="0" y="0"/>
-                      <a:ext cx="5515944" cy="2589896"/>
+                      <a:ext cx="5606031" cy="2854851"/>
                     </a:xfrm>
                     <a:prstGeom prst="rect">
                       <a:avLst/>
                     </a:prstGeom>
-                    <a:ln>
-                      <a:noFill/>
-                    </a:ln>
-                    <a:extLst>
-                      <a:ext uri="{53640926-AAD7-44D8-BBD7-CCE9431645EC}">
-                        <a14:shadowObscured xmlns:a14="http://schemas.microsoft.com/office/drawing/2010/main"/>
-                      </a:ext>
-                    </a:extLst>
                   </pic:spPr>
                 </pic:pic>
               </a:graphicData>
@@ -8960,7 +8958,7 @@
           <w:szCs w:val="28"/>
         </w:rPr>
       </w:pPr>
-      <w:bookmarkStart w:id="11" w:name="_Toc120533296"/>
+      <w:bookmarkStart w:id="10" w:name="_Toc120533296"/>
       <w:r>
         <w:rPr>
           <w:rFonts w:ascii="Times New Roman" w:hAnsi="Times New Roman" w:cs="Times New Roman"/>
@@ -9001,7 +8999,7 @@
         </w:rPr>
         <w:t xml:space="preserve"> и регистрации поставок</w:t>
       </w:r>
-      <w:bookmarkEnd w:id="11"/>
+      <w:bookmarkEnd w:id="10"/>
     </w:p>
     <w:p>
       <w:pPr>
@@ -9513,6 +9511,7 @@
           <w:sz w:val="28"/>
           <w:szCs w:val="28"/>
         </w:rPr>
+        <w:lastRenderedPageBreak/>
         <w:t>товарно-транспортные накладные (ТТН);</w:t>
       </w:r>
     </w:p>
@@ -9536,7 +9535,6 @@
           <w:sz w:val="28"/>
           <w:szCs w:val="28"/>
         </w:rPr>
-        <w:lastRenderedPageBreak/>
         <w:t>платежи.</w:t>
       </w:r>
     </w:p>
@@ -9751,6 +9749,7 @@
       <w:r>
         <w:rPr>
           <w:rFonts w:ascii="Times New Roman" w:hAnsi="Times New Roman" w:cs="Times New Roman"/>
+          <w:noProof/>
           <w:sz w:val="28"/>
           <w:szCs w:val="28"/>
         </w:rPr>
@@ -9821,7 +9820,27 @@
     </w:p>
     <w:p>
       <w:pPr>
-        <w:jc w:val="center"/>
+        <w:ind w:firstLine="709"/>
+        <w:jc w:val="both"/>
+        <w:rPr>
+          <w:rFonts w:ascii="Times New Roman" w:hAnsi="Times New Roman" w:cs="Times New Roman"/>
+          <w:sz w:val="28"/>
+          <w:szCs w:val="28"/>
+        </w:rPr>
+      </w:pPr>
+      <w:r>
+        <w:rPr>
+          <w:rFonts w:ascii="Times New Roman" w:hAnsi="Times New Roman" w:cs="Times New Roman"/>
+          <w:sz w:val="28"/>
+          <w:szCs w:val="28"/>
+        </w:rPr>
+        <w:lastRenderedPageBreak/>
+        <w:t xml:space="preserve">В ходе разработки представленной модели и преобразования отношений в БД была проведена нормализация, следствием которой является приведение структуры БД к третьей нормальной форме. Это означает, что в данной базе данных отсутствуют кортежи с несколькими значениями атрибутов, каждый неключевой атрибут функционально полно зависит от потенциального ключа, отсутствуют транзитивные функциональные зависимости неключевых атрибутов от ключевых. </w:t>
+      </w:r>
+    </w:p>
+    <w:p>
+      <w:pPr>
+        <w:jc w:val="both"/>
         <w:rPr>
           <w:rFonts w:ascii="Times New Roman" w:hAnsi="Times New Roman" w:cs="Times New Roman"/>
           <w:sz w:val="28"/>
@@ -9842,7 +9861,7 @@
           <w:szCs w:val="28"/>
         </w:rPr>
       </w:pPr>
-      <w:bookmarkStart w:id="12" w:name="_Toc120533297"/>
+      <w:bookmarkStart w:id="11" w:name="_Toc120533297"/>
       <w:r>
         <w:rPr>
           <w:rFonts w:ascii="Times New Roman" w:hAnsi="Times New Roman" w:cs="Times New Roman"/>
@@ -9851,7 +9870,6 @@
           <w:sz w:val="28"/>
           <w:szCs w:val="28"/>
         </w:rPr>
-        <w:lastRenderedPageBreak/>
         <w:t xml:space="preserve">1.5 </w:t>
       </w:r>
       <w:r>
@@ -9885,44 +9903,36 @@
         </w:rPr>
         <w:t>модели представления программного средства и их описание</w:t>
       </w:r>
-      <w:bookmarkEnd w:id="12"/>
-    </w:p>
-    <w:p>
-      <w:pPr>
-        <w:ind w:firstLine="709"/>
-        <w:jc w:val="both"/>
-        <w:rPr>
-          <w:rFonts w:ascii="Times New Roman" w:hAnsi="Times New Roman" w:cs="Times New Roman"/>
-          <w:sz w:val="28"/>
-          <w:szCs w:val="28"/>
-        </w:rPr>
-      </w:pPr>
-    </w:p>
-    <w:p>
-      <w:pPr>
-        <w:ind w:firstLine="709"/>
-        <w:jc w:val="both"/>
-        <w:rPr>
-          <w:rFonts w:ascii="Times New Roman" w:hAnsi="Times New Roman" w:cs="Times New Roman"/>
-          <w:sz w:val="28"/>
-          <w:szCs w:val="28"/>
-        </w:rPr>
-      </w:pPr>
-      <w:r>
-        <w:rPr>
-          <w:rFonts w:ascii="Times New Roman" w:hAnsi="Times New Roman" w:cs="Times New Roman"/>
-          <w:sz w:val="28"/>
-          <w:szCs w:val="28"/>
-        </w:rPr>
-        <w:t>Язык UML предназначен для описания моделей, причем для работы с этим языком используется специальные редакторы диаграмм</w:t>
-      </w:r>
-      <w:r>
-        <w:rPr>
-          <w:rFonts w:ascii="Times New Roman" w:hAnsi="Times New Roman" w:cs="Times New Roman"/>
-          <w:sz w:val="28"/>
-          <w:szCs w:val="28"/>
-        </w:rPr>
-        <w:t xml:space="preserve">, такие как </w:t>
+      <w:bookmarkEnd w:id="11"/>
+    </w:p>
+    <w:p>
+      <w:pPr>
+        <w:ind w:firstLine="709"/>
+        <w:jc w:val="both"/>
+        <w:rPr>
+          <w:rFonts w:ascii="Times New Roman" w:hAnsi="Times New Roman" w:cs="Times New Roman"/>
+          <w:sz w:val="28"/>
+          <w:szCs w:val="28"/>
+        </w:rPr>
+      </w:pPr>
+    </w:p>
+    <w:p>
+      <w:pPr>
+        <w:ind w:firstLine="709"/>
+        <w:jc w:val="both"/>
+        <w:rPr>
+          <w:rFonts w:ascii="Times New Roman" w:hAnsi="Times New Roman" w:cs="Times New Roman"/>
+          <w:sz w:val="28"/>
+          <w:szCs w:val="28"/>
+        </w:rPr>
+      </w:pPr>
+      <w:r>
+        <w:rPr>
+          <w:rFonts w:ascii="Times New Roman" w:hAnsi="Times New Roman" w:cs="Times New Roman"/>
+          <w:sz w:val="28"/>
+          <w:szCs w:val="28"/>
+        </w:rPr>
+        <w:t xml:space="preserve">Язык UML предназначен для описания моделей, причем для работы с этим языком используется специальные редакторы диаграмм, такие как </w:t>
       </w:r>
       <w:r>
         <w:rPr>
@@ -9989,15 +9999,7 @@
           <w:sz w:val="28"/>
           <w:szCs w:val="28"/>
         </w:rPr>
-        <w:t>редакторы</w:t>
-      </w:r>
-      <w:r>
-        <w:rPr>
-          <w:rFonts w:ascii="Times New Roman" w:hAnsi="Times New Roman" w:cs="Times New Roman"/>
-          <w:sz w:val="28"/>
-          <w:szCs w:val="28"/>
-        </w:rPr>
-        <w:t>. На UML можно содержательно описывать классы, объекты и компоненты в различных предметных областях, часто сильно отличающихся друг от друга</w:t>
+        <w:t>редакторы. На UML можно содержательно описывать классы, объекты и компоненты в различных предметных областях, часто сильно отличающихся друг от друга</w:t>
       </w:r>
       <w:r>
         <w:rPr>
@@ -10507,7 +10509,7 @@
           <w:szCs w:val="28"/>
           <w:shd w:val="clear" w:color="auto" w:fill="FFFFFF"/>
         </w:rPr>
-        <w:t xml:space="preserve">На приведенной диаграмме поставщик выбирает тип продукции для </w:t>
+        <w:t xml:space="preserve">На приведенной диаграмме поставщик выбирает тип продукции для оформления ТТН и вводит необходимые данные в поля формы графического приложения, которые считывает контроллер и передает по </w:t>
       </w:r>
       <w:r>
         <w:rPr>
@@ -10515,8 +10517,9 @@
           <w:sz w:val="28"/>
           <w:szCs w:val="28"/>
           <w:shd w:val="clear" w:color="auto" w:fill="FFFFFF"/>
-        </w:rPr>
-        <w:t>оформления ТТН</w:t>
+          <w:lang w:val="en-US"/>
+        </w:rPr>
+        <w:t>TCP</w:t>
       </w:r>
       <w:r>
         <w:rPr>
@@ -10525,7 +10528,7 @@
           <w:szCs w:val="28"/>
           <w:shd w:val="clear" w:color="auto" w:fill="FFFFFF"/>
         </w:rPr>
-        <w:t xml:space="preserve"> и вводит необходимые данные в поля формы графического приложения, которые считывает контроллер и передает по </w:t>
+        <w:t>-</w:t>
       </w:r>
       <w:r>
         <w:rPr>
@@ -10533,19 +10536,21 @@
           <w:sz w:val="28"/>
           <w:szCs w:val="28"/>
           <w:shd w:val="clear" w:color="auto" w:fill="FFFFFF"/>
-          <w:lang w:val="en-US"/>
-        </w:rPr>
-        <w:t>TCP</w:t>
-      </w:r>
-      <w:r>
+        </w:rPr>
+        <w:t>протоколу на сервер. Сервер производит обработку данных и подключается к БД.</w:t>
+      </w:r>
+    </w:p>
+    <w:p>
+      <w:pPr>
+        <w:ind w:firstLine="709"/>
+        <w:jc w:val="both"/>
         <w:rPr>
           <w:rFonts w:ascii="Times New Roman" w:hAnsi="Times New Roman" w:cs="Times New Roman"/>
           <w:sz w:val="28"/>
           <w:szCs w:val="28"/>
           <w:shd w:val="clear" w:color="auto" w:fill="FFFFFF"/>
         </w:rPr>
-        <w:t>-</w:t>
-      </w:r>
+      </w:pPr>
       <w:r>
         <w:rPr>
           <w:rFonts w:ascii="Times New Roman" w:hAnsi="Times New Roman" w:cs="Times New Roman"/>
@@ -10553,48 +10558,21 @@
           <w:szCs w:val="28"/>
           <w:shd w:val="clear" w:color="auto" w:fill="FFFFFF"/>
         </w:rPr>
-        <w:t>протоколу на сервер. Сервер производит обработку данных и подключается к БД.</w:t>
-      </w:r>
-    </w:p>
-    <w:p>
-      <w:pPr>
-        <w:ind w:firstLine="709"/>
-        <w:jc w:val="both"/>
-        <w:rPr>
-          <w:rFonts w:ascii="Times New Roman" w:hAnsi="Times New Roman" w:cs="Times New Roman"/>
-          <w:sz w:val="28"/>
-          <w:szCs w:val="28"/>
+        <w:t>Там происходят соответствующие изменения и добавления записей, после чего отправляется ответ на сервер. Как в случае успеха, так и в случае неудачи сервер отправляет клиенту соответствующее сообщение, которое поставщик увидит на своем экране приложения.</w:t>
+      </w:r>
+    </w:p>
+    <w:p>
+      <w:pPr>
+        <w:pStyle w:val="af"/>
+        <w:rPr>
           <w:shd w:val="clear" w:color="auto" w:fill="FFFFFF"/>
         </w:rPr>
       </w:pPr>
       <w:r>
         <w:rPr>
-          <w:rFonts w:ascii="Times New Roman" w:hAnsi="Times New Roman" w:cs="Times New Roman"/>
-          <w:sz w:val="28"/>
-          <w:szCs w:val="28"/>
           <w:shd w:val="clear" w:color="auto" w:fill="FFFFFF"/>
         </w:rPr>
-        <w:t>Там происходят соответствующие изменения и добавления записей, после чего отправляется ответ на сервер. Как в случае успеха, так и в случае неудачи сервер отправляет клиенту соответствующее сообщение, которое поставщик увидит на своем экране приложения.</w:t>
-      </w:r>
-    </w:p>
-    <w:p>
-      <w:pPr>
-        <w:pStyle w:val="af"/>
-        <w:rPr>
-          <w:shd w:val="clear" w:color="auto" w:fill="FFFFFF"/>
-        </w:rPr>
-      </w:pPr>
-      <w:r>
-        <w:rPr>
-          <w:shd w:val="clear" w:color="auto" w:fill="FFFFFF"/>
-        </w:rPr>
-        <w:t>Диаграмма развёртывания показывает топологию системы и распределение компонентов системы по</w:t>
-      </w:r>
-      <w:r>
-        <w:rPr>
-          <w:shd w:val="clear" w:color="auto" w:fill="FFFFFF"/>
-        </w:rPr>
-        <w:t xml:space="preserve"> ее узлам, а также соединения</w:t>
+        <w:t>Диаграмма развёртывания показывает топологию системы и распределение компонентов системы по ее узлам, а также соединения</w:t>
       </w:r>
       <w:r>
         <w:rPr>
@@ -10607,13 +10585,7 @@
         <w:rPr>
           <w:shd w:val="clear" w:color="auto" w:fill="FFFFFF"/>
         </w:rPr>
-        <w:t>маршруты передачи инфо</w:t>
-      </w:r>
-      <w:r>
-        <w:rPr>
-          <w:shd w:val="clear" w:color="auto" w:fill="FFFFFF"/>
-        </w:rPr>
-        <w:t>рмации между аппаратными узлами</w:t>
+        <w:t>маршруты передачи информации между аппаратными узлами</w:t>
       </w:r>
       <w:r>
         <w:rPr>
@@ -10634,19 +10606,7 @@
         <w:rPr>
           <w:shd w:val="clear" w:color="auto" w:fill="FFFFFF"/>
         </w:rPr>
-        <w:t>Диаграмма развертывания предс</w:t>
-      </w:r>
-      <w:r>
-        <w:rPr>
-          <w:shd w:val="clear" w:color="auto" w:fill="FFFFFF"/>
-        </w:rPr>
-        <w:t>тавлена на рисунке 1.12</w:t>
-      </w:r>
-      <w:r>
-        <w:rPr>
-          <w:shd w:val="clear" w:color="auto" w:fill="FFFFFF"/>
-        </w:rPr>
-        <w:t>.</w:t>
+        <w:t>Диаграмма развертывания представлена на рисунке 1.12.</w:t>
       </w:r>
     </w:p>
     <w:p>
@@ -10776,13 +10736,7 @@
         <w:rPr>
           <w:color w:val="auto"/>
         </w:rPr>
-        <w:t>В качестве узлов выступают ПК пользователя</w:t>
-      </w:r>
-      <w:r>
-        <w:rPr>
-          <w:color w:val="auto"/>
-        </w:rPr>
-        <w:t>, сервер и БД.</w:t>
+        <w:t>В качестве узлов выступают ПК пользователя, сервер и БД.</w:t>
       </w:r>
       <w:r>
         <w:rPr>
@@ -10811,10 +10765,7 @@
         <w:t>JDK</w:t>
       </w:r>
       <w:r>
-        <w:t>18</w:t>
-      </w:r>
-      <w:r>
-        <w:t xml:space="preserve"> на компьютерах пользователей </w:t>
+        <w:t xml:space="preserve">18 на компьютерах пользователей </w:t>
       </w:r>
       <w:r>
         <w:rPr>
@@ -10912,15 +10863,7 @@
           <w:sz w:val="28"/>
           <w:szCs w:val="28"/>
         </w:rPr>
-        <w:t>, а связь сервера с</w:t>
-      </w:r>
-      <w:r>
-        <w:rPr>
-          <w:rFonts w:ascii="Times New Roman" w:hAnsi="Times New Roman" w:cs="Times New Roman"/>
-          <w:sz w:val="28"/>
-          <w:szCs w:val="28"/>
-        </w:rPr>
-        <w:t xml:space="preserve"> БД осуществляется при использовании драйвера </w:t>
+        <w:t xml:space="preserve">, а связь сервера с БД осуществляется при использовании драйвера </w:t>
       </w:r>
       <w:proofErr w:type="spellStart"/>
       <w:r>
@@ -11026,10 +10969,9 @@
           <w:color w:val="000000" w:themeColor="text1"/>
           <w:sz w:val="28"/>
           <w:szCs w:val="28"/>
-          <w:lang w:val="en-US"/>
-        </w:rPr>
-      </w:pPr>
-      <w:bookmarkStart w:id="13" w:name="_Toc120533298"/>
+        </w:rPr>
+      </w:pPr>
+      <w:bookmarkStart w:id="12" w:name="_Toc120533298"/>
       <w:r>
         <w:rPr>
           <w:rFonts w:ascii="Times New Roman" w:hAnsi="Times New Roman" w:cs="Times New Roman"/>
@@ -11040,7 +10982,7 @@
         </w:rPr>
         <w:t>2 ПРОЕКТИРОВАНИЕ И КОНСТРУИРОВАНИЕ ПРОГРАММНОГО СРЕДСТВА</w:t>
       </w:r>
-      <w:bookmarkEnd w:id="13"/>
+      <w:bookmarkEnd w:id="12"/>
     </w:p>
     <w:p>
       <w:pPr>
@@ -11066,7 +11008,7 @@
           <w:szCs w:val="28"/>
         </w:rPr>
       </w:pPr>
-      <w:bookmarkStart w:id="14" w:name="_Toc120533299"/>
+      <w:bookmarkStart w:id="13" w:name="_Toc120533299"/>
       <w:r>
         <w:rPr>
           <w:rFonts w:ascii="Times New Roman" w:hAnsi="Times New Roman" w:cs="Times New Roman"/>
@@ -11087,44 +11029,36 @@
         </w:rPr>
         <w:t>Постановка задачи</w:t>
       </w:r>
-      <w:bookmarkEnd w:id="14"/>
-    </w:p>
-    <w:p>
-      <w:pPr>
-        <w:ind w:firstLine="709"/>
-        <w:jc w:val="both"/>
-        <w:rPr>
-          <w:rFonts w:ascii="Times New Roman" w:hAnsi="Times New Roman" w:cs="Times New Roman"/>
-          <w:sz w:val="28"/>
-          <w:szCs w:val="28"/>
-        </w:rPr>
-      </w:pPr>
-    </w:p>
-    <w:p>
-      <w:pPr>
-        <w:ind w:firstLine="709"/>
-        <w:jc w:val="both"/>
-        <w:rPr>
-          <w:rFonts w:ascii="Times New Roman" w:hAnsi="Times New Roman" w:cs="Times New Roman"/>
-          <w:sz w:val="28"/>
-          <w:szCs w:val="28"/>
-        </w:rPr>
-      </w:pPr>
-      <w:r>
-        <w:rPr>
-          <w:rFonts w:ascii="Times New Roman" w:hAnsi="Times New Roman" w:cs="Times New Roman"/>
-          <w:sz w:val="28"/>
-          <w:szCs w:val="28"/>
-        </w:rPr>
-        <w:t>Н</w:t>
-      </w:r>
-      <w:r>
-        <w:rPr>
-          <w:rFonts w:ascii="Times New Roman" w:hAnsi="Times New Roman" w:cs="Times New Roman"/>
-          <w:sz w:val="28"/>
-          <w:szCs w:val="28"/>
-        </w:rPr>
-        <w:t xml:space="preserve">а склады логистических компаний постоянно поступают различного рода товары. Отслеживать все соответствия привозимых товаров требованиям склада проблематично. Также существует проблема надлежащего хранения информации о поставках и поставщиках, корректного заполнения сопроводительных документов. </w:t>
+      <w:bookmarkEnd w:id="13"/>
+    </w:p>
+    <w:p>
+      <w:pPr>
+        <w:ind w:firstLine="709"/>
+        <w:jc w:val="both"/>
+        <w:rPr>
+          <w:rFonts w:ascii="Times New Roman" w:hAnsi="Times New Roman" w:cs="Times New Roman"/>
+          <w:sz w:val="28"/>
+          <w:szCs w:val="28"/>
+        </w:rPr>
+      </w:pPr>
+    </w:p>
+    <w:p>
+      <w:pPr>
+        <w:ind w:firstLine="709"/>
+        <w:jc w:val="both"/>
+        <w:rPr>
+          <w:rFonts w:ascii="Times New Roman" w:hAnsi="Times New Roman" w:cs="Times New Roman"/>
+          <w:sz w:val="28"/>
+          <w:szCs w:val="28"/>
+        </w:rPr>
+      </w:pPr>
+      <w:r>
+        <w:rPr>
+          <w:rFonts w:ascii="Times New Roman" w:hAnsi="Times New Roman" w:cs="Times New Roman"/>
+          <w:sz w:val="28"/>
+          <w:szCs w:val="28"/>
+        </w:rPr>
+        <w:t xml:space="preserve">На склады логистических компаний постоянно поступают различного рода товары. Отслеживать все соответствия привозимых товаров требованиям склада проблематично. Также существует проблема надлежащего хранения информации о поставках и поставщиках, корректного заполнения сопроводительных документов. </w:t>
       </w:r>
     </w:p>
     <w:p>
@@ -11221,6 +11155,12 @@
       </w:r>
       <w:r>
         <w:t xml:space="preserve"> и под.</w:t>
+      </w:r>
+      <w:r>
+        <w:rPr>
+          <w:lang w:val="ru-RU"/>
+        </w:rPr>
+        <w:t xml:space="preserve"> Также в данном приложении должны осуществляться проверки на корректность и полноту вводимых данных, так как нельзя исключать невнимательность или некоторый злой умысел пользователя, вносящего данные в систему.</w:t>
       </w:r>
     </w:p>
     <w:p>
@@ -11282,7 +11222,7 @@
           <w:szCs w:val="28"/>
         </w:rPr>
       </w:pPr>
-      <w:bookmarkStart w:id="15" w:name="_Toc120533300"/>
+      <w:bookmarkStart w:id="14" w:name="_Toc120533300"/>
       <w:r>
         <w:rPr>
           <w:rFonts w:ascii="Times New Roman" w:hAnsi="Times New Roman" w:cs="Times New Roman"/>
@@ -11293,7 +11233,742 @@
         </w:rPr>
         <w:t>2.2 Архитектурные решения</w:t>
       </w:r>
+      <w:bookmarkEnd w:id="14"/>
+    </w:p>
+    <w:p>
+      <w:pPr>
+        <w:ind w:firstLine="709"/>
+        <w:jc w:val="both"/>
+        <w:rPr>
+          <w:rFonts w:ascii="Times New Roman" w:hAnsi="Times New Roman" w:cs="Times New Roman"/>
+          <w:sz w:val="28"/>
+          <w:szCs w:val="28"/>
+        </w:rPr>
+      </w:pPr>
+    </w:p>
+    <w:p>
+      <w:pPr>
+        <w:ind w:firstLine="709"/>
+        <w:jc w:val="both"/>
+        <w:rPr>
+          <w:rFonts w:ascii="Times New Roman" w:hAnsi="Times New Roman" w:cs="Times New Roman"/>
+          <w:sz w:val="28"/>
+          <w:szCs w:val="28"/>
+        </w:rPr>
+      </w:pPr>
+      <w:r>
+        <w:rPr>
+          <w:rFonts w:ascii="Times New Roman" w:hAnsi="Times New Roman" w:cs="Times New Roman"/>
+          <w:sz w:val="28"/>
+          <w:szCs w:val="28"/>
+        </w:rPr>
+        <w:t xml:space="preserve">При моделировании программных средств наиболее часто используются диаграммы классов, на которых изображаются классы и интерфейсы, а также связи (отношения) между ними. В данном курсовом проекте были </w:t>
+      </w:r>
+      <w:r>
+        <w:rPr>
+          <w:rFonts w:ascii="Times New Roman" w:hAnsi="Times New Roman" w:cs="Times New Roman"/>
+          <w:sz w:val="28"/>
+          <w:szCs w:val="28"/>
+        </w:rPr>
+        <w:lastRenderedPageBreak/>
+        <w:t xml:space="preserve">реализованы классы </w:t>
+      </w:r>
+      <w:r>
+        <w:rPr>
+          <w:rFonts w:ascii="Times New Roman" w:hAnsi="Times New Roman" w:cs="Times New Roman"/>
+          <w:sz w:val="28"/>
+          <w:szCs w:val="28"/>
+          <w:lang w:val="en-US"/>
+        </w:rPr>
+        <w:t>Admin</w:t>
+      </w:r>
+      <w:r>
+        <w:rPr>
+          <w:rFonts w:ascii="Times New Roman" w:hAnsi="Times New Roman" w:cs="Times New Roman"/>
+          <w:sz w:val="28"/>
+          <w:szCs w:val="28"/>
+        </w:rPr>
+        <w:t xml:space="preserve">, </w:t>
+      </w:r>
+      <w:r>
+        <w:rPr>
+          <w:rFonts w:ascii="Times New Roman" w:hAnsi="Times New Roman" w:cs="Times New Roman"/>
+          <w:sz w:val="28"/>
+          <w:szCs w:val="28"/>
+          <w:lang w:val="en-US"/>
+        </w:rPr>
+        <w:t>Worker</w:t>
+      </w:r>
+      <w:r>
+        <w:rPr>
+          <w:rFonts w:ascii="Times New Roman" w:hAnsi="Times New Roman" w:cs="Times New Roman"/>
+          <w:sz w:val="28"/>
+          <w:szCs w:val="28"/>
+        </w:rPr>
+        <w:t xml:space="preserve">, </w:t>
+      </w:r>
+      <w:r>
+        <w:rPr>
+          <w:rFonts w:ascii="Times New Roman" w:hAnsi="Times New Roman" w:cs="Times New Roman"/>
+          <w:sz w:val="28"/>
+          <w:szCs w:val="28"/>
+          <w:lang w:val="en-US"/>
+        </w:rPr>
+        <w:t>Client</w:t>
+      </w:r>
+      <w:r>
+        <w:rPr>
+          <w:rFonts w:ascii="Times New Roman" w:hAnsi="Times New Roman" w:cs="Times New Roman"/>
+          <w:sz w:val="28"/>
+          <w:szCs w:val="28"/>
+        </w:rPr>
+        <w:t xml:space="preserve">, </w:t>
+      </w:r>
+      <w:r>
+        <w:rPr>
+          <w:rFonts w:ascii="Times New Roman" w:hAnsi="Times New Roman" w:cs="Times New Roman"/>
+          <w:sz w:val="28"/>
+          <w:szCs w:val="28"/>
+          <w:lang w:val="en-US"/>
+        </w:rPr>
+        <w:t>TTN</w:t>
+      </w:r>
+      <w:r>
+        <w:rPr>
+          <w:rFonts w:ascii="Times New Roman" w:hAnsi="Times New Roman" w:cs="Times New Roman"/>
+          <w:sz w:val="28"/>
+          <w:szCs w:val="28"/>
+        </w:rPr>
+        <w:t xml:space="preserve">, </w:t>
+      </w:r>
+      <w:r>
+        <w:rPr>
+          <w:rFonts w:ascii="Times New Roman" w:hAnsi="Times New Roman" w:cs="Times New Roman"/>
+          <w:sz w:val="28"/>
+          <w:szCs w:val="28"/>
+          <w:lang w:val="en-US"/>
+        </w:rPr>
+        <w:t>Storage</w:t>
+      </w:r>
+      <w:r>
+        <w:rPr>
+          <w:rFonts w:ascii="Times New Roman" w:hAnsi="Times New Roman" w:cs="Times New Roman"/>
+          <w:sz w:val="28"/>
+          <w:szCs w:val="28"/>
+        </w:rPr>
+        <w:t xml:space="preserve">, </w:t>
+      </w:r>
+      <w:r>
+        <w:rPr>
+          <w:rFonts w:ascii="Times New Roman" w:hAnsi="Times New Roman" w:cs="Times New Roman"/>
+          <w:sz w:val="28"/>
+          <w:szCs w:val="28"/>
+          <w:lang w:val="en-US"/>
+        </w:rPr>
+        <w:t>Product</w:t>
+      </w:r>
+      <w:r>
+        <w:rPr>
+          <w:rFonts w:ascii="Times New Roman" w:hAnsi="Times New Roman" w:cs="Times New Roman"/>
+          <w:sz w:val="28"/>
+          <w:szCs w:val="28"/>
+        </w:rPr>
+        <w:t xml:space="preserve">, </w:t>
+      </w:r>
+      <w:r>
+        <w:rPr>
+          <w:rFonts w:ascii="Times New Roman" w:hAnsi="Times New Roman" w:cs="Times New Roman"/>
+          <w:sz w:val="28"/>
+          <w:szCs w:val="28"/>
+          <w:lang w:val="en-US"/>
+        </w:rPr>
+        <w:t>Payment</w:t>
+      </w:r>
+      <w:r>
+        <w:rPr>
+          <w:rFonts w:ascii="Times New Roman" w:hAnsi="Times New Roman" w:cs="Times New Roman"/>
+          <w:sz w:val="28"/>
+          <w:szCs w:val="28"/>
+        </w:rPr>
+        <w:t xml:space="preserve">, </w:t>
+      </w:r>
+      <w:r>
+        <w:rPr>
+          <w:rFonts w:ascii="Times New Roman" w:hAnsi="Times New Roman" w:cs="Times New Roman"/>
+          <w:sz w:val="28"/>
+          <w:szCs w:val="28"/>
+          <w:lang w:val="en-US"/>
+        </w:rPr>
+        <w:t>Request</w:t>
+      </w:r>
+      <w:r>
+        <w:rPr>
+          <w:rFonts w:ascii="Times New Roman" w:hAnsi="Times New Roman" w:cs="Times New Roman"/>
+          <w:sz w:val="28"/>
+          <w:szCs w:val="28"/>
+        </w:rPr>
+        <w:t>.</w:t>
+      </w:r>
+      <w:r>
+        <w:rPr>
+          <w:rFonts w:ascii="Times New Roman" w:hAnsi="Times New Roman" w:cs="Times New Roman"/>
+          <w:sz w:val="28"/>
+          <w:szCs w:val="28"/>
+        </w:rPr>
+        <w:t xml:space="preserve"> Это классы, которые используются для хранения информации о сущностях системы. Первые три класса хранят в себе поля </w:t>
+      </w:r>
+      <w:r>
+        <w:rPr>
+          <w:rFonts w:ascii="Times New Roman" w:hAnsi="Times New Roman" w:cs="Times New Roman"/>
+          <w:sz w:val="28"/>
+          <w:szCs w:val="28"/>
+          <w:lang w:val="en-US"/>
+        </w:rPr>
+        <w:t>login</w:t>
+      </w:r>
+      <w:r>
+        <w:rPr>
+          <w:rFonts w:ascii="Times New Roman" w:hAnsi="Times New Roman" w:cs="Times New Roman"/>
+          <w:sz w:val="28"/>
+          <w:szCs w:val="28"/>
+        </w:rPr>
+        <w:t xml:space="preserve"> </w:t>
+      </w:r>
+      <w:r>
+        <w:rPr>
+          <w:rFonts w:ascii="Times New Roman" w:hAnsi="Times New Roman" w:cs="Times New Roman"/>
+          <w:sz w:val="28"/>
+          <w:szCs w:val="28"/>
+        </w:rPr>
+        <w:t xml:space="preserve">и </w:t>
+      </w:r>
+      <w:r>
+        <w:rPr>
+          <w:rFonts w:ascii="Times New Roman" w:hAnsi="Times New Roman" w:cs="Times New Roman"/>
+          <w:sz w:val="28"/>
+          <w:szCs w:val="28"/>
+          <w:lang w:val="en-US"/>
+        </w:rPr>
+        <w:t>password</w:t>
+      </w:r>
+      <w:r>
+        <w:rPr>
+          <w:rFonts w:ascii="Times New Roman" w:hAnsi="Times New Roman" w:cs="Times New Roman"/>
+          <w:sz w:val="28"/>
+          <w:szCs w:val="28"/>
+        </w:rPr>
+        <w:t xml:space="preserve">, необходимые для корректной авторизации и последующей работы в системе. Помимо этого, в классе </w:t>
+      </w:r>
+      <w:r>
+        <w:rPr>
+          <w:rFonts w:ascii="Times New Roman" w:hAnsi="Times New Roman" w:cs="Times New Roman"/>
+          <w:sz w:val="28"/>
+          <w:szCs w:val="28"/>
+          <w:lang w:val="en-US"/>
+        </w:rPr>
+        <w:t>Worker</w:t>
+      </w:r>
+      <w:r>
+        <w:rPr>
+          <w:rFonts w:ascii="Times New Roman" w:hAnsi="Times New Roman" w:cs="Times New Roman"/>
+          <w:sz w:val="28"/>
+          <w:szCs w:val="28"/>
+        </w:rPr>
+        <w:t xml:space="preserve"> храниться информация о работнике, как то фамилия, имя, разряд, склад, на котором он работает. В классе же </w:t>
+      </w:r>
+      <w:r>
+        <w:rPr>
+          <w:rFonts w:ascii="Times New Roman" w:hAnsi="Times New Roman" w:cs="Times New Roman"/>
+          <w:sz w:val="28"/>
+          <w:szCs w:val="28"/>
+          <w:lang w:val="en-US"/>
+        </w:rPr>
+        <w:t>Client</w:t>
+      </w:r>
+      <w:r>
+        <w:rPr>
+          <w:rFonts w:ascii="Times New Roman" w:hAnsi="Times New Roman" w:cs="Times New Roman"/>
+          <w:sz w:val="28"/>
+          <w:szCs w:val="28"/>
+        </w:rPr>
+        <w:t xml:space="preserve"> храниться информация о названии компании-поставщике, а также </w:t>
+      </w:r>
+      <w:r>
+        <w:rPr>
+          <w:rFonts w:ascii="Times New Roman" w:hAnsi="Times New Roman" w:cs="Times New Roman"/>
+          <w:sz w:val="28"/>
+          <w:szCs w:val="28"/>
+          <w:lang w:val="en-US"/>
+        </w:rPr>
+        <w:t>email</w:t>
+      </w:r>
+      <w:r>
+        <w:rPr>
+          <w:rFonts w:ascii="Times New Roman" w:hAnsi="Times New Roman" w:cs="Times New Roman"/>
+          <w:sz w:val="28"/>
+          <w:szCs w:val="28"/>
+        </w:rPr>
+        <w:t xml:space="preserve"> этой компании и </w:t>
+      </w:r>
+      <w:r>
+        <w:rPr>
+          <w:rFonts w:ascii="Times New Roman" w:hAnsi="Times New Roman" w:cs="Times New Roman"/>
+          <w:sz w:val="28"/>
+          <w:szCs w:val="28"/>
+          <w:lang w:val="en-US"/>
+        </w:rPr>
+        <w:t>id</w:t>
+      </w:r>
+      <w:r>
+        <w:rPr>
+          <w:rFonts w:ascii="Times New Roman" w:hAnsi="Times New Roman" w:cs="Times New Roman"/>
+          <w:sz w:val="28"/>
+          <w:szCs w:val="28"/>
+        </w:rPr>
+        <w:t xml:space="preserve"> </w:t>
+      </w:r>
+      <w:r>
+        <w:rPr>
+          <w:rFonts w:ascii="Times New Roman" w:hAnsi="Times New Roman" w:cs="Times New Roman"/>
+          <w:sz w:val="28"/>
+          <w:szCs w:val="28"/>
+        </w:rPr>
+        <w:t xml:space="preserve">расчетного счета (информация о платежах храниться в </w:t>
+      </w:r>
+      <w:r>
+        <w:rPr>
+          <w:rFonts w:ascii="Times New Roman" w:hAnsi="Times New Roman" w:cs="Times New Roman"/>
+          <w:sz w:val="28"/>
+          <w:szCs w:val="28"/>
+          <w:lang w:val="en-US"/>
+        </w:rPr>
+        <w:t>payment</w:t>
+      </w:r>
+      <w:r>
+        <w:rPr>
+          <w:rFonts w:ascii="Times New Roman" w:hAnsi="Times New Roman" w:cs="Times New Roman"/>
+          <w:sz w:val="28"/>
+          <w:szCs w:val="28"/>
+        </w:rPr>
+        <w:t>).</w:t>
+      </w:r>
+      <w:r>
+        <w:rPr>
+          <w:rFonts w:ascii="Times New Roman" w:hAnsi="Times New Roman" w:cs="Times New Roman"/>
+          <w:sz w:val="28"/>
+          <w:szCs w:val="28"/>
+        </w:rPr>
+        <w:t xml:space="preserve"> Кроме того, в этом классе храниться показатель надежности поставщика: отношение объема успешных поставок ко всему объему поставок от данного поставщика.</w:t>
+      </w:r>
+      <w:r>
+        <w:rPr>
+          <w:rFonts w:ascii="Times New Roman" w:hAnsi="Times New Roman" w:cs="Times New Roman"/>
+          <w:sz w:val="28"/>
+          <w:szCs w:val="28"/>
+        </w:rPr>
+        <w:t xml:space="preserve"> В классе </w:t>
+      </w:r>
+      <w:r>
+        <w:rPr>
+          <w:rFonts w:ascii="Times New Roman" w:hAnsi="Times New Roman" w:cs="Times New Roman"/>
+          <w:sz w:val="28"/>
+          <w:szCs w:val="28"/>
+          <w:lang w:val="en-US"/>
+        </w:rPr>
+        <w:t>Storage</w:t>
+      </w:r>
+      <w:r>
+        <w:rPr>
+          <w:rFonts w:ascii="Times New Roman" w:hAnsi="Times New Roman" w:cs="Times New Roman"/>
+          <w:sz w:val="28"/>
+          <w:szCs w:val="28"/>
+        </w:rPr>
+        <w:t xml:space="preserve"> </w:t>
+      </w:r>
+      <w:r>
+        <w:rPr>
+          <w:rFonts w:ascii="Times New Roman" w:hAnsi="Times New Roman" w:cs="Times New Roman"/>
+          <w:sz w:val="28"/>
+          <w:szCs w:val="28"/>
+        </w:rPr>
+        <w:t xml:space="preserve">находится информация о типе и размере склада, а в классе </w:t>
+      </w:r>
+      <w:r>
+        <w:rPr>
+          <w:rFonts w:ascii="Times New Roman" w:hAnsi="Times New Roman" w:cs="Times New Roman"/>
+          <w:sz w:val="28"/>
+          <w:szCs w:val="28"/>
+          <w:lang w:val="en-US"/>
+        </w:rPr>
+        <w:t>Product</w:t>
+      </w:r>
+      <w:r>
+        <w:rPr>
+          <w:rFonts w:ascii="Times New Roman" w:hAnsi="Times New Roman" w:cs="Times New Roman"/>
+          <w:sz w:val="28"/>
+          <w:szCs w:val="28"/>
+        </w:rPr>
+        <w:t xml:space="preserve"> – информация о типе продукции и складе, на котором она может находиться. Центральным классом является класс </w:t>
+      </w:r>
+      <w:r>
+        <w:rPr>
+          <w:rFonts w:ascii="Times New Roman" w:hAnsi="Times New Roman" w:cs="Times New Roman"/>
+          <w:sz w:val="28"/>
+          <w:szCs w:val="28"/>
+          <w:lang w:val="en-US"/>
+        </w:rPr>
+        <w:t>TTN</w:t>
+      </w:r>
+      <w:r>
+        <w:rPr>
+          <w:rFonts w:ascii="Times New Roman" w:hAnsi="Times New Roman" w:cs="Times New Roman"/>
+          <w:sz w:val="28"/>
+          <w:szCs w:val="28"/>
+        </w:rPr>
+        <w:t>: в нем храниться информация о приходе товара и о его качестве.</w:t>
+      </w:r>
+      <w:r>
+        <w:rPr>
+          <w:rFonts w:ascii="Times New Roman" w:hAnsi="Times New Roman" w:cs="Times New Roman"/>
+          <w:sz w:val="28"/>
+          <w:szCs w:val="28"/>
+        </w:rPr>
+        <w:t xml:space="preserve"> Все описанные классы хранятся в пакете </w:t>
+      </w:r>
+      <w:proofErr w:type="spellStart"/>
+      <w:r>
+        <w:rPr>
+          <w:rFonts w:ascii="Times New Roman" w:hAnsi="Times New Roman" w:cs="Times New Roman"/>
+          <w:sz w:val="28"/>
+          <w:szCs w:val="28"/>
+          <w:lang w:val="en-US"/>
+        </w:rPr>
+        <w:t>StorOrg</w:t>
+      </w:r>
+      <w:proofErr w:type="spellEnd"/>
+      <w:r>
+        <w:rPr>
+          <w:rFonts w:ascii="Times New Roman" w:hAnsi="Times New Roman" w:cs="Times New Roman"/>
+          <w:sz w:val="28"/>
+          <w:szCs w:val="28"/>
+        </w:rPr>
+        <w:t>, что логично, ведь все они описывают структурную организацию склада. Диаграмма классов приведена на рисунке 2.1.</w:t>
+      </w:r>
+    </w:p>
+    <w:p>
+      <w:pPr>
+        <w:jc w:val="center"/>
+        <w:rPr>
+          <w:rFonts w:ascii="Times New Roman" w:hAnsi="Times New Roman" w:cs="Times New Roman"/>
+          <w:sz w:val="28"/>
+          <w:szCs w:val="28"/>
+        </w:rPr>
+      </w:pPr>
+    </w:p>
+    <w:p>
+      <w:pPr>
+        <w:jc w:val="center"/>
+        <w:rPr>
+          <w:rFonts w:ascii="Times New Roman" w:hAnsi="Times New Roman" w:cs="Times New Roman"/>
+          <w:sz w:val="28"/>
+          <w:szCs w:val="28"/>
+        </w:rPr>
+      </w:pPr>
+      <w:r>
+        <w:rPr>
+          <w:rFonts w:ascii="Times New Roman" w:hAnsi="Times New Roman" w:cs="Times New Roman"/>
+          <w:sz w:val="28"/>
+          <w:szCs w:val="28"/>
+        </w:rPr>
+        <w:drawing>
+          <wp:inline distT="0" distB="0" distL="0" distR="0" wp14:anchorId="43463CB2" wp14:editId="2B704C79">
+            <wp:extent cx="5547360" cy="4044147"/>
+            <wp:effectExtent l="0" t="0" r="0" b="0"/>
+            <wp:docPr id="21" name="Рисунок 21"/>
+            <wp:cNvGraphicFramePr>
+              <a:graphicFrameLocks xmlns:a="http://schemas.openxmlformats.org/drawingml/2006/main" noChangeAspect="1"/>
+            </wp:cNvGraphicFramePr>
+            <a:graphic xmlns:a="http://schemas.openxmlformats.org/drawingml/2006/main">
+              <a:graphicData uri="http://schemas.openxmlformats.org/drawingml/2006/picture">
+                <pic:pic xmlns:pic="http://schemas.openxmlformats.org/drawingml/2006/picture">
+                  <pic:nvPicPr>
+                    <pic:cNvPr id="1" name=""/>
+                    <pic:cNvPicPr/>
+                  </pic:nvPicPr>
+                  <pic:blipFill>
+                    <a:blip r:embed="rId20"/>
+                    <a:stretch>
+                      <a:fillRect/>
+                    </a:stretch>
+                  </pic:blipFill>
+                  <pic:spPr>
+                    <a:xfrm>
+                      <a:off x="0" y="0"/>
+                      <a:ext cx="5553291" cy="4048470"/>
+                    </a:xfrm>
+                    <a:prstGeom prst="rect">
+                      <a:avLst/>
+                    </a:prstGeom>
+                  </pic:spPr>
+                </pic:pic>
+              </a:graphicData>
+            </a:graphic>
+          </wp:inline>
+        </w:drawing>
+      </w:r>
+    </w:p>
+    <w:p>
+      <w:pPr>
+        <w:jc w:val="center"/>
+        <w:rPr>
+          <w:rFonts w:ascii="Times New Roman" w:hAnsi="Times New Roman" w:cs="Times New Roman"/>
+          <w:sz w:val="28"/>
+          <w:szCs w:val="28"/>
+        </w:rPr>
+      </w:pPr>
+    </w:p>
+    <w:p>
+      <w:pPr>
+        <w:jc w:val="center"/>
+        <w:rPr>
+          <w:rFonts w:ascii="Times New Roman" w:hAnsi="Times New Roman" w:cs="Times New Roman"/>
+          <w:sz w:val="28"/>
+          <w:szCs w:val="28"/>
+          <w:lang w:val="en-US"/>
+        </w:rPr>
+      </w:pPr>
+      <w:r>
+        <w:rPr>
+          <w:rFonts w:ascii="Times New Roman" w:hAnsi="Times New Roman" w:cs="Times New Roman"/>
+          <w:sz w:val="28"/>
+          <w:szCs w:val="28"/>
+        </w:rPr>
+        <w:t xml:space="preserve">Рисунок 2.1 – Диаграмма классов пакета </w:t>
+      </w:r>
+      <w:proofErr w:type="spellStart"/>
+      <w:r>
+        <w:rPr>
+          <w:rFonts w:ascii="Times New Roman" w:hAnsi="Times New Roman" w:cs="Times New Roman"/>
+          <w:sz w:val="28"/>
+          <w:szCs w:val="28"/>
+          <w:lang w:val="en-US"/>
+        </w:rPr>
+        <w:t>StorOrg</w:t>
+      </w:r>
+      <w:proofErr w:type="spellEnd"/>
+    </w:p>
+    <w:p>
+      <w:pPr>
+        <w:ind w:firstLine="709"/>
+        <w:jc w:val="both"/>
+        <w:rPr>
+          <w:rFonts w:ascii="Times New Roman" w:hAnsi="Times New Roman" w:cs="Times New Roman"/>
+          <w:sz w:val="28"/>
+          <w:szCs w:val="28"/>
+        </w:rPr>
+      </w:pPr>
+    </w:p>
+    <w:p>
+      <w:pPr>
+        <w:ind w:firstLine="709"/>
+        <w:jc w:val="both"/>
+        <w:rPr>
+          <w:rFonts w:ascii="Times New Roman" w:hAnsi="Times New Roman" w:cs="Times New Roman"/>
+          <w:sz w:val="28"/>
+          <w:szCs w:val="28"/>
+        </w:rPr>
+      </w:pPr>
+      <w:r>
+        <w:rPr>
+          <w:rFonts w:ascii="Times New Roman" w:hAnsi="Times New Roman" w:cs="Times New Roman"/>
+          <w:sz w:val="28"/>
+          <w:szCs w:val="28"/>
+        </w:rPr>
+        <w:lastRenderedPageBreak/>
+        <w:t xml:space="preserve">Большой набор классов был размещен в пакете </w:t>
+      </w:r>
+      <w:r>
+        <w:rPr>
+          <w:rFonts w:ascii="Times New Roman" w:hAnsi="Times New Roman" w:cs="Times New Roman"/>
+          <w:sz w:val="28"/>
+          <w:szCs w:val="28"/>
+          <w:lang w:val="en-US"/>
+        </w:rPr>
+        <w:t>DB</w:t>
+      </w:r>
+      <w:r>
+        <w:rPr>
+          <w:rFonts w:ascii="Times New Roman" w:hAnsi="Times New Roman" w:cs="Times New Roman"/>
+          <w:sz w:val="28"/>
+          <w:szCs w:val="28"/>
+        </w:rPr>
+        <w:t xml:space="preserve">, отвечающем за связь с базой данных. Все хранящиеся в нем классы-сущности имплементируют интерфейс </w:t>
+      </w:r>
+      <w:r>
+        <w:rPr>
+          <w:rFonts w:ascii="Times New Roman" w:hAnsi="Times New Roman" w:cs="Times New Roman"/>
+          <w:sz w:val="28"/>
+          <w:szCs w:val="28"/>
+          <w:lang w:val="en-US"/>
+        </w:rPr>
+        <w:t>Serializable</w:t>
+      </w:r>
+      <w:r>
+        <w:rPr>
+          <w:rFonts w:ascii="Times New Roman" w:hAnsi="Times New Roman" w:cs="Times New Roman"/>
+          <w:sz w:val="28"/>
+          <w:szCs w:val="28"/>
+        </w:rPr>
+        <w:t>, что значит, что все объекты, созданные во время работы с ПС, будут сохранены посредством сериализации (преобразования в последовательность байт) и смогут существовать вне жизненного цикла выполнения программы. На рисунке 2.2 представлена диаграмма классов этого пакета.</w:t>
+      </w:r>
+    </w:p>
+    <w:p>
+      <w:pPr>
+        <w:ind w:firstLine="709"/>
+        <w:jc w:val="both"/>
+        <w:rPr>
+          <w:rFonts w:ascii="Times New Roman" w:hAnsi="Times New Roman" w:cs="Times New Roman"/>
+          <w:sz w:val="28"/>
+          <w:szCs w:val="28"/>
+        </w:rPr>
+      </w:pPr>
+      <w:bookmarkStart w:id="15" w:name="_GoBack"/>
       <w:bookmarkEnd w:id="15"/>
+    </w:p>
+    <w:p>
+      <w:pPr>
+        <w:jc w:val="center"/>
+        <w:rPr>
+          <w:rFonts w:ascii="Times New Roman" w:hAnsi="Times New Roman" w:cs="Times New Roman"/>
+          <w:sz w:val="28"/>
+          <w:szCs w:val="28"/>
+        </w:rPr>
+      </w:pPr>
+      <w:r>
+        <w:rPr>
+          <w:rFonts w:ascii="Times New Roman" w:hAnsi="Times New Roman" w:cs="Times New Roman"/>
+          <w:sz w:val="28"/>
+          <w:szCs w:val="28"/>
+        </w:rPr>
+        <w:t>Рисунок 2.2 – Диаграмма классов</w:t>
+      </w:r>
+      <w:r>
+        <w:rPr>
+          <w:rFonts w:ascii="Times New Roman" w:hAnsi="Times New Roman" w:cs="Times New Roman"/>
+          <w:sz w:val="28"/>
+          <w:szCs w:val="28"/>
+        </w:rPr>
+        <w:t xml:space="preserve"> </w:t>
+      </w:r>
+      <w:r>
+        <w:rPr>
+          <w:rFonts w:ascii="Times New Roman" w:hAnsi="Times New Roman" w:cs="Times New Roman"/>
+          <w:sz w:val="28"/>
+          <w:szCs w:val="28"/>
+        </w:rPr>
+        <w:t xml:space="preserve">пакета </w:t>
+      </w:r>
+      <w:r>
+        <w:rPr>
+          <w:rFonts w:ascii="Times New Roman" w:hAnsi="Times New Roman" w:cs="Times New Roman"/>
+          <w:sz w:val="28"/>
+          <w:szCs w:val="28"/>
+          <w:lang w:val="en-US"/>
+        </w:rPr>
+        <w:t>DB</w:t>
+      </w:r>
+    </w:p>
+    <w:p>
+      <w:pPr>
+        <w:ind w:firstLine="709"/>
+        <w:jc w:val="both"/>
+        <w:rPr>
+          <w:rFonts w:ascii="Times New Roman" w:hAnsi="Times New Roman" w:cs="Times New Roman"/>
+          <w:sz w:val="28"/>
+          <w:szCs w:val="28"/>
+        </w:rPr>
+      </w:pPr>
+    </w:p>
+    <w:p>
+      <w:pPr>
+        <w:ind w:firstLine="709"/>
+        <w:jc w:val="both"/>
+        <w:rPr>
+          <w:rFonts w:ascii="Times New Roman" w:hAnsi="Times New Roman" w:cs="Times New Roman"/>
+          <w:sz w:val="28"/>
+          <w:szCs w:val="28"/>
+        </w:rPr>
+      </w:pPr>
+      <w:r>
+        <w:rPr>
+          <w:rFonts w:ascii="Times New Roman" w:hAnsi="Times New Roman" w:cs="Times New Roman"/>
+          <w:sz w:val="28"/>
+          <w:szCs w:val="28"/>
+        </w:rPr>
+        <w:t>Ещё один немаловажный для архитектурных решений тип диаграмм – диаграмма компонентов, на которой отображаются особенности физического представления системы. Она дает возможность определять архитектуру системы путем установления зависимостей между программными компонентами (в приведенной</w:t>
+      </w:r>
+      <w:r>
+        <w:rPr>
+          <w:rFonts w:ascii="Times New Roman" w:hAnsi="Times New Roman" w:cs="Times New Roman"/>
+          <w:sz w:val="28"/>
+          <w:szCs w:val="28"/>
+        </w:rPr>
+        <w:t xml:space="preserve"> на рисунке 2.3</w:t>
+      </w:r>
+      <w:r>
+        <w:rPr>
+          <w:rFonts w:ascii="Times New Roman" w:hAnsi="Times New Roman" w:cs="Times New Roman"/>
+          <w:sz w:val="28"/>
+          <w:szCs w:val="28"/>
+        </w:rPr>
+        <w:t xml:space="preserve"> диаграмме это основные пакеты клиентской части программы). Основными компонентами таких диаграмм могут выступать компоненты (пакеты), интерфейсы и зависимости между ними</w:t>
+      </w:r>
+      <w:r>
+        <w:rPr>
+          <w:rFonts w:ascii="Times New Roman" w:hAnsi="Times New Roman" w:cs="Times New Roman"/>
+          <w:sz w:val="28"/>
+          <w:szCs w:val="28"/>
+        </w:rPr>
+        <w:t>.</w:t>
+      </w:r>
+    </w:p>
+    <w:p>
+      <w:pPr>
+        <w:jc w:val="center"/>
+        <w:rPr>
+          <w:rFonts w:ascii="Times New Roman" w:hAnsi="Times New Roman" w:cs="Times New Roman"/>
+          <w:sz w:val="28"/>
+          <w:szCs w:val="28"/>
+        </w:rPr>
+      </w:pPr>
+    </w:p>
+    <w:p>
+      <w:pPr>
+        <w:jc w:val="center"/>
+        <w:rPr>
+          <w:rFonts w:ascii="Times New Roman" w:hAnsi="Times New Roman" w:cs="Times New Roman"/>
+          <w:sz w:val="28"/>
+          <w:szCs w:val="28"/>
+        </w:rPr>
+      </w:pPr>
+    </w:p>
+    <w:p>
+      <w:pPr>
+        <w:jc w:val="center"/>
+        <w:rPr>
+          <w:rFonts w:ascii="Times New Roman" w:hAnsi="Times New Roman" w:cs="Times New Roman"/>
+          <w:sz w:val="28"/>
+          <w:szCs w:val="28"/>
+        </w:rPr>
+      </w:pPr>
+      <w:r>
+        <w:rPr>
+          <w:rFonts w:ascii="Times New Roman" w:hAnsi="Times New Roman" w:cs="Times New Roman"/>
+          <w:sz w:val="28"/>
+          <w:szCs w:val="28"/>
+        </w:rPr>
+        <w:t>Рисунок 2.3 – Диаграмма компонентов клиентской стороны системы</w:t>
+      </w:r>
     </w:p>
     <w:p>
       <w:pPr>
@@ -11345,6 +12020,485 @@
     </w:p>
     <w:p>
       <w:pPr>
+        <w:ind w:firstLine="709"/>
+        <w:jc w:val="both"/>
+        <w:rPr>
+          <w:rFonts w:ascii="Times New Roman" w:hAnsi="Times New Roman" w:cs="Times New Roman"/>
+          <w:sz w:val="28"/>
+          <w:szCs w:val="28"/>
+        </w:rPr>
+      </w:pPr>
+      <w:r>
+        <w:rPr>
+          <w:rFonts w:ascii="Times New Roman" w:hAnsi="Times New Roman" w:cs="Times New Roman"/>
+          <w:sz w:val="28"/>
+          <w:szCs w:val="28"/>
+        </w:rPr>
+        <w:t>Рассмотрим алгоритмы реализации некоторых методов серверной части программного продукта, которые соответствуют вариантам использования.</w:t>
+      </w:r>
+    </w:p>
+    <w:p>
+      <w:pPr>
+        <w:ind w:firstLine="709"/>
+        <w:jc w:val="both"/>
+        <w:rPr>
+          <w:rFonts w:ascii="Times New Roman" w:hAnsi="Times New Roman" w:cs="Times New Roman"/>
+          <w:sz w:val="28"/>
+          <w:szCs w:val="28"/>
+        </w:rPr>
+      </w:pPr>
+      <w:r>
+        <w:rPr>
+          <w:rFonts w:ascii="Times New Roman" w:hAnsi="Times New Roman" w:cs="Times New Roman"/>
+          <w:sz w:val="28"/>
+          <w:szCs w:val="28"/>
+        </w:rPr>
+        <w:t>После запуска приложения открывается окно авторизации пользователей. После авторизации пользователь получает доступ к ресурсам системы в соответствии со своей ролью: если это роль администратора, то пользователь получает доступ практически ко всем ресурсам БД, если поставщик – к регистрации накладной, просмотру заявок и продукции, если работник склада – к регистрации накладных и списку заявок. Таким образом, об</w:t>
+      </w:r>
+      <w:r>
+        <w:rPr>
+          <w:rFonts w:ascii="Times New Roman" w:hAnsi="Times New Roman" w:cs="Times New Roman"/>
+          <w:sz w:val="28"/>
+          <w:szCs w:val="28"/>
+        </w:rPr>
+        <w:t>общенны</w:t>
+      </w:r>
+      <w:r>
+        <w:rPr>
+          <w:rFonts w:ascii="Times New Roman" w:hAnsi="Times New Roman" w:cs="Times New Roman"/>
+          <w:sz w:val="28"/>
+          <w:szCs w:val="28"/>
+        </w:rPr>
+        <w:t>й алгоритм функционирования системы можно представить в виде, и</w:t>
+      </w:r>
+      <w:r>
+        <w:rPr>
+          <w:rFonts w:ascii="Times New Roman" w:hAnsi="Times New Roman" w:cs="Times New Roman"/>
+          <w:sz w:val="28"/>
+          <w:szCs w:val="28"/>
+        </w:rPr>
+        <w:t>зображенном на рисунках 2.4-2.5</w:t>
+      </w:r>
+      <w:r>
+        <w:rPr>
+          <w:rFonts w:ascii="Times New Roman" w:hAnsi="Times New Roman" w:cs="Times New Roman"/>
+          <w:sz w:val="28"/>
+          <w:szCs w:val="28"/>
+        </w:rPr>
+        <w:t>.</w:t>
+      </w:r>
+      <w:r>
+        <w:rPr>
+          <w:rFonts w:ascii="Times New Roman" w:hAnsi="Times New Roman" w:cs="Times New Roman"/>
+          <w:sz w:val="28"/>
+          <w:szCs w:val="28"/>
+        </w:rPr>
+        <w:t xml:space="preserve"> Развернуто этот алгоритм представлен на чертеже 2.</w:t>
+      </w:r>
+    </w:p>
+    <w:p>
+      <w:pPr>
+        <w:ind w:firstLine="709"/>
+        <w:jc w:val="both"/>
+        <w:rPr>
+          <w:rFonts w:ascii="Times New Roman" w:hAnsi="Times New Roman" w:cs="Times New Roman"/>
+          <w:sz w:val="28"/>
+          <w:szCs w:val="28"/>
+        </w:rPr>
+      </w:pPr>
+      <w:r>
+        <w:rPr>
+          <w:rFonts w:ascii="Times New Roman" w:hAnsi="Times New Roman" w:cs="Times New Roman"/>
+          <w:sz w:val="28"/>
+          <w:szCs w:val="28"/>
+        </w:rPr>
+        <w:t xml:space="preserve">Перед началом работы пользователь в обязательном порядке проходит авторизацию для определения занимаемой роли и соответствующего этой роли функционала. Для удачной авторизации пользователь должен верно </w:t>
+      </w:r>
+      <w:r>
+        <w:rPr>
+          <w:rFonts w:ascii="Times New Roman" w:hAnsi="Times New Roman" w:cs="Times New Roman"/>
+          <w:sz w:val="28"/>
+          <w:szCs w:val="28"/>
+        </w:rPr>
+        <w:lastRenderedPageBreak/>
+        <w:t xml:space="preserve">указать свои логин и пароль. После ввода программой производится подключение к базе данных, в которой проверяется таблица ключей. Если пользователь, с приведенным напором ключей зарегистрирован в системе, программа вернет код роли, а в случае несовпадения будет выведено окно ошибки с сообщением о неверном введении данных, при этом будет предложено ввести данные ещё раз. </w:t>
+      </w:r>
+    </w:p>
+    <w:p>
+      <w:pPr>
+        <w:ind w:firstLine="709"/>
+        <w:jc w:val="both"/>
+        <w:rPr>
+          <w:rFonts w:ascii="Times New Roman" w:hAnsi="Times New Roman" w:cs="Times New Roman"/>
+          <w:sz w:val="28"/>
+          <w:szCs w:val="28"/>
+        </w:rPr>
+      </w:pPr>
+      <w:r>
+        <w:rPr>
+          <w:rFonts w:ascii="Times New Roman" w:hAnsi="Times New Roman" w:cs="Times New Roman"/>
+          <w:sz w:val="28"/>
+          <w:szCs w:val="28"/>
+        </w:rPr>
+        <w:t xml:space="preserve">Алгоритм описанной функции авторизации приведен на рисунке 2.5.  </w:t>
+      </w:r>
+    </w:p>
+    <w:p>
+      <w:pPr>
+        <w:jc w:val="center"/>
+        <w:rPr>
+          <w:rFonts w:ascii="Times New Roman" w:hAnsi="Times New Roman" w:cs="Times New Roman"/>
+          <w:sz w:val="28"/>
+          <w:szCs w:val="28"/>
+        </w:rPr>
+      </w:pPr>
+      <w:r>
+        <w:rPr>
+          <w:rFonts w:ascii="Times New Roman" w:hAnsi="Times New Roman" w:cs="Times New Roman"/>
+          <w:noProof/>
+          <w:sz w:val="28"/>
+          <w:szCs w:val="28"/>
+        </w:rPr>
+        <w:drawing>
+          <wp:inline distT="0" distB="0" distL="0" distR="0" wp14:anchorId="6FC42F6B" wp14:editId="689D4577">
+            <wp:extent cx="5361160" cy="7124700"/>
+            <wp:effectExtent l="0" t="0" r="0" b="0"/>
+            <wp:docPr id="18" name="Рисунок 18"/>
+            <wp:cNvGraphicFramePr>
+              <a:graphicFrameLocks xmlns:a="http://schemas.openxmlformats.org/drawingml/2006/main" noChangeAspect="1"/>
+            </wp:cNvGraphicFramePr>
+            <a:graphic xmlns:a="http://schemas.openxmlformats.org/drawingml/2006/main">
+              <a:graphicData uri="http://schemas.openxmlformats.org/drawingml/2006/picture">
+                <pic:pic xmlns:pic="http://schemas.openxmlformats.org/drawingml/2006/picture">
+                  <pic:nvPicPr>
+                    <pic:cNvPr id="1" name=""/>
+                    <pic:cNvPicPr/>
+                  </pic:nvPicPr>
+                  <pic:blipFill>
+                    <a:blip r:embed="rId21"/>
+                    <a:stretch>
+                      <a:fillRect/>
+                    </a:stretch>
+                  </pic:blipFill>
+                  <pic:spPr>
+                    <a:xfrm>
+                      <a:off x="0" y="0"/>
+                      <a:ext cx="5375247" cy="7143421"/>
+                    </a:xfrm>
+                    <a:prstGeom prst="rect">
+                      <a:avLst/>
+                    </a:prstGeom>
+                  </pic:spPr>
+                </pic:pic>
+              </a:graphicData>
+            </a:graphic>
+          </wp:inline>
+        </w:drawing>
+      </w:r>
+    </w:p>
+    <w:p>
+      <w:pPr>
+        <w:jc w:val="center"/>
+        <w:rPr>
+          <w:rFonts w:ascii="Times New Roman" w:hAnsi="Times New Roman" w:cs="Times New Roman"/>
+          <w:sz w:val="28"/>
+          <w:szCs w:val="28"/>
+        </w:rPr>
+      </w:pPr>
+    </w:p>
+    <w:p>
+      <w:pPr>
+        <w:jc w:val="center"/>
+        <w:rPr>
+          <w:rFonts w:ascii="Times New Roman" w:hAnsi="Times New Roman" w:cs="Times New Roman"/>
+          <w:sz w:val="28"/>
+          <w:szCs w:val="28"/>
+        </w:rPr>
+      </w:pPr>
+      <w:r>
+        <w:rPr>
+          <w:rFonts w:ascii="Times New Roman" w:hAnsi="Times New Roman" w:cs="Times New Roman"/>
+          <w:sz w:val="28"/>
+          <w:szCs w:val="28"/>
+        </w:rPr>
+        <w:lastRenderedPageBreak/>
+        <w:t>Р</w:t>
+      </w:r>
+      <w:r>
+        <w:rPr>
+          <w:rFonts w:ascii="Times New Roman" w:hAnsi="Times New Roman" w:cs="Times New Roman"/>
+          <w:sz w:val="28"/>
+          <w:szCs w:val="28"/>
+        </w:rPr>
+        <w:t>исунок 2.4</w:t>
+      </w:r>
+      <w:r>
+        <w:rPr>
+          <w:rFonts w:ascii="Times New Roman" w:hAnsi="Times New Roman" w:cs="Times New Roman"/>
+          <w:sz w:val="28"/>
+          <w:szCs w:val="28"/>
+        </w:rPr>
+        <w:t xml:space="preserve"> – Об</w:t>
+      </w:r>
+      <w:r>
+        <w:rPr>
+          <w:rFonts w:ascii="Times New Roman" w:hAnsi="Times New Roman" w:cs="Times New Roman"/>
+          <w:sz w:val="28"/>
+          <w:szCs w:val="28"/>
+        </w:rPr>
+        <w:t>общенны</w:t>
+      </w:r>
+      <w:r>
+        <w:rPr>
+          <w:rFonts w:ascii="Times New Roman" w:hAnsi="Times New Roman" w:cs="Times New Roman"/>
+          <w:sz w:val="28"/>
+          <w:szCs w:val="28"/>
+        </w:rPr>
+        <w:t>й алгоритм работы системы</w:t>
+      </w:r>
+    </w:p>
+    <w:p>
+      <w:pPr>
+        <w:jc w:val="center"/>
+        <w:rPr>
+          <w:rFonts w:ascii="Times New Roman" w:hAnsi="Times New Roman" w:cs="Times New Roman"/>
+          <w:sz w:val="28"/>
+          <w:szCs w:val="28"/>
+        </w:rPr>
+      </w:pPr>
+    </w:p>
+    <w:p>
+      <w:pPr>
+        <w:jc w:val="center"/>
+        <w:rPr>
+          <w:rFonts w:ascii="Times New Roman" w:hAnsi="Times New Roman" w:cs="Times New Roman"/>
+          <w:sz w:val="28"/>
+          <w:szCs w:val="28"/>
+        </w:rPr>
+      </w:pPr>
+      <w:r>
+        <w:rPr>
+          <w:rFonts w:ascii="Times New Roman" w:hAnsi="Times New Roman" w:cs="Times New Roman"/>
+          <w:noProof/>
+          <w:sz w:val="28"/>
+          <w:szCs w:val="28"/>
+        </w:rPr>
+        <w:drawing>
+          <wp:inline distT="0" distB="0" distL="0" distR="0" wp14:anchorId="293301B4" wp14:editId="20DEE229">
+            <wp:extent cx="3215640" cy="3789628"/>
+            <wp:effectExtent l="0" t="0" r="3810" b="1905"/>
+            <wp:docPr id="19" name="Рисунок 19"/>
+            <wp:cNvGraphicFramePr>
+              <a:graphicFrameLocks xmlns:a="http://schemas.openxmlformats.org/drawingml/2006/main" noChangeAspect="1"/>
+            </wp:cNvGraphicFramePr>
+            <a:graphic xmlns:a="http://schemas.openxmlformats.org/drawingml/2006/main">
+              <a:graphicData uri="http://schemas.openxmlformats.org/drawingml/2006/picture">
+                <pic:pic xmlns:pic="http://schemas.openxmlformats.org/drawingml/2006/picture">
+                  <pic:nvPicPr>
+                    <pic:cNvPr id="1" name=""/>
+                    <pic:cNvPicPr/>
+                  </pic:nvPicPr>
+                  <pic:blipFill>
+                    <a:blip r:embed="rId22"/>
+                    <a:stretch>
+                      <a:fillRect/>
+                    </a:stretch>
+                  </pic:blipFill>
+                  <pic:spPr>
+                    <a:xfrm>
+                      <a:off x="0" y="0"/>
+                      <a:ext cx="3239139" cy="3817321"/>
+                    </a:xfrm>
+                    <a:prstGeom prst="rect">
+                      <a:avLst/>
+                    </a:prstGeom>
+                  </pic:spPr>
+                </pic:pic>
+              </a:graphicData>
+            </a:graphic>
+          </wp:inline>
+        </w:drawing>
+      </w:r>
+    </w:p>
+    <w:p>
+      <w:pPr>
+        <w:jc w:val="center"/>
+        <w:rPr>
+          <w:rFonts w:ascii="Times New Roman" w:hAnsi="Times New Roman" w:cs="Times New Roman"/>
+          <w:sz w:val="28"/>
+          <w:szCs w:val="28"/>
+        </w:rPr>
+      </w:pPr>
+    </w:p>
+    <w:p>
+      <w:pPr>
+        <w:jc w:val="center"/>
+        <w:rPr>
+          <w:rFonts w:ascii="Times New Roman" w:hAnsi="Times New Roman" w:cs="Times New Roman"/>
+          <w:sz w:val="28"/>
+          <w:szCs w:val="28"/>
+        </w:rPr>
+      </w:pPr>
+      <w:r>
+        <w:rPr>
+          <w:rFonts w:ascii="Times New Roman" w:hAnsi="Times New Roman" w:cs="Times New Roman"/>
+          <w:sz w:val="28"/>
+          <w:szCs w:val="28"/>
+        </w:rPr>
+        <w:t>Р</w:t>
+      </w:r>
+      <w:r>
+        <w:rPr>
+          <w:rFonts w:ascii="Times New Roman" w:hAnsi="Times New Roman" w:cs="Times New Roman"/>
+          <w:sz w:val="28"/>
+          <w:szCs w:val="28"/>
+        </w:rPr>
+        <w:t>исунок 2.5</w:t>
+      </w:r>
+      <w:r>
+        <w:rPr>
+          <w:rFonts w:ascii="Times New Roman" w:hAnsi="Times New Roman" w:cs="Times New Roman"/>
+          <w:sz w:val="28"/>
+          <w:szCs w:val="28"/>
+        </w:rPr>
+        <w:t xml:space="preserve"> – Об</w:t>
+      </w:r>
+      <w:r>
+        <w:rPr>
+          <w:rFonts w:ascii="Times New Roman" w:hAnsi="Times New Roman" w:cs="Times New Roman"/>
+          <w:sz w:val="28"/>
+          <w:szCs w:val="28"/>
+        </w:rPr>
+        <w:t>общенны</w:t>
+      </w:r>
+      <w:r>
+        <w:rPr>
+          <w:rFonts w:ascii="Times New Roman" w:hAnsi="Times New Roman" w:cs="Times New Roman"/>
+          <w:sz w:val="28"/>
+          <w:szCs w:val="28"/>
+        </w:rPr>
+        <w:t>й алгоритм работы системы (окончание)</w:t>
+      </w:r>
+    </w:p>
+    <w:p>
+      <w:pPr>
+        <w:jc w:val="center"/>
+        <w:rPr>
+          <w:rFonts w:ascii="Times New Roman" w:hAnsi="Times New Roman" w:cs="Times New Roman"/>
+          <w:sz w:val="28"/>
+          <w:szCs w:val="28"/>
+        </w:rPr>
+      </w:pPr>
+    </w:p>
+    <w:p>
+      <w:pPr>
+        <w:jc w:val="center"/>
+        <w:rPr>
+          <w:rFonts w:ascii="Times New Roman" w:hAnsi="Times New Roman" w:cs="Times New Roman"/>
+          <w:sz w:val="28"/>
+          <w:szCs w:val="28"/>
+        </w:rPr>
+      </w:pPr>
+      <w:r>
+        <w:rPr>
+          <w:rFonts w:ascii="Times New Roman" w:hAnsi="Times New Roman" w:cs="Times New Roman"/>
+          <w:noProof/>
+          <w:sz w:val="28"/>
+          <w:szCs w:val="28"/>
+        </w:rPr>
+        <w:drawing>
+          <wp:inline distT="0" distB="0" distL="0" distR="0" wp14:anchorId="4B502EAC" wp14:editId="587B2EF4">
+            <wp:extent cx="2194560" cy="4152996"/>
+            <wp:effectExtent l="0" t="0" r="0" b="0"/>
+            <wp:docPr id="20" name="Рисунок 20"/>
+            <wp:cNvGraphicFramePr>
+              <a:graphicFrameLocks xmlns:a="http://schemas.openxmlformats.org/drawingml/2006/main" noChangeAspect="1"/>
+            </wp:cNvGraphicFramePr>
+            <a:graphic xmlns:a="http://schemas.openxmlformats.org/drawingml/2006/main">
+              <a:graphicData uri="http://schemas.openxmlformats.org/drawingml/2006/picture">
+                <pic:pic xmlns:pic="http://schemas.openxmlformats.org/drawingml/2006/picture">
+                  <pic:nvPicPr>
+                    <pic:cNvPr id="1" name=""/>
+                    <pic:cNvPicPr/>
+                  </pic:nvPicPr>
+                  <pic:blipFill>
+                    <a:blip r:embed="rId23"/>
+                    <a:stretch>
+                      <a:fillRect/>
+                    </a:stretch>
+                  </pic:blipFill>
+                  <pic:spPr>
+                    <a:xfrm>
+                      <a:off x="0" y="0"/>
+                      <a:ext cx="2200985" cy="4165154"/>
+                    </a:xfrm>
+                    <a:prstGeom prst="rect">
+                      <a:avLst/>
+                    </a:prstGeom>
+                  </pic:spPr>
+                </pic:pic>
+              </a:graphicData>
+            </a:graphic>
+          </wp:inline>
+        </w:drawing>
+      </w:r>
+    </w:p>
+    <w:p>
+      <w:pPr>
+        <w:jc w:val="center"/>
+        <w:rPr>
+          <w:rFonts w:ascii="Times New Roman" w:hAnsi="Times New Roman" w:cs="Times New Roman"/>
+          <w:sz w:val="28"/>
+          <w:szCs w:val="28"/>
+        </w:rPr>
+      </w:pPr>
+    </w:p>
+    <w:p>
+      <w:pPr>
+        <w:jc w:val="center"/>
+        <w:rPr>
+          <w:rFonts w:ascii="Times New Roman" w:hAnsi="Times New Roman" w:cs="Times New Roman"/>
+          <w:sz w:val="28"/>
+          <w:szCs w:val="28"/>
+        </w:rPr>
+      </w:pPr>
+      <w:r>
+        <w:rPr>
+          <w:rFonts w:ascii="Times New Roman" w:hAnsi="Times New Roman" w:cs="Times New Roman"/>
+          <w:sz w:val="28"/>
+          <w:szCs w:val="28"/>
+        </w:rPr>
+        <w:t>Р</w:t>
+      </w:r>
+      <w:r>
+        <w:rPr>
+          <w:rFonts w:ascii="Times New Roman" w:hAnsi="Times New Roman" w:cs="Times New Roman"/>
+          <w:sz w:val="28"/>
+          <w:szCs w:val="28"/>
+        </w:rPr>
+        <w:t>исунок 2.6</w:t>
+      </w:r>
+      <w:r>
+        <w:rPr>
+          <w:rFonts w:ascii="Times New Roman" w:hAnsi="Times New Roman" w:cs="Times New Roman"/>
+          <w:sz w:val="28"/>
+          <w:szCs w:val="28"/>
+        </w:rPr>
+        <w:t xml:space="preserve"> – Алгоритм функции авторизации</w:t>
+      </w:r>
+    </w:p>
+    <w:p>
+      <w:pPr>
+        <w:jc w:val="both"/>
+        <w:rPr>
+          <w:rFonts w:ascii="Times New Roman" w:hAnsi="Times New Roman" w:cs="Times New Roman"/>
+          <w:sz w:val="28"/>
+          <w:szCs w:val="28"/>
+        </w:rPr>
+      </w:pPr>
+    </w:p>
+    <w:p>
+      <w:pPr>
         <w:pStyle w:val="2"/>
         <w:spacing w:before="0"/>
         <w:ind w:firstLine="709"/>
@@ -11382,6 +12536,755 @@
     </w:p>
     <w:p>
       <w:pPr>
+        <w:ind w:firstLine="709"/>
+        <w:jc w:val="both"/>
+        <w:rPr>
+          <w:rFonts w:ascii="Times New Roman" w:hAnsi="Times New Roman" w:cs="Times New Roman"/>
+          <w:sz w:val="28"/>
+          <w:szCs w:val="28"/>
+        </w:rPr>
+      </w:pPr>
+      <w:r>
+        <w:rPr>
+          <w:rFonts w:ascii="Times New Roman" w:hAnsi="Times New Roman" w:cs="Times New Roman"/>
+          <w:sz w:val="28"/>
+          <w:szCs w:val="28"/>
+        </w:rPr>
+        <w:t>Пользовательский интерфейс представляет собой совокупность средств для взаимодействия пользователя и компьютера, которая основана на представлении всех возможных вариантов использования, доступных пользователю, в виде графических компонентов экрана. Причем, пользователь может произвольно выбрать необходимых вариант при помощи клавиатуры или мыши, чего не было в интерфейсе командной строки. Одно из центральных требований к хорошему графическому интерфейсу ПС – его «предсказуемость», т.е. система должна работать предсказуемо, пользователь должен заранее интуитивно понимать, какой из вариантов развития событий последует за его командой.</w:t>
+      </w:r>
+    </w:p>
+    <w:p>
+      <w:pPr>
+        <w:ind w:firstLine="709"/>
+        <w:jc w:val="both"/>
+        <w:rPr>
+          <w:rFonts w:ascii="Times New Roman" w:hAnsi="Times New Roman" w:cs="Times New Roman"/>
+          <w:sz w:val="28"/>
+          <w:szCs w:val="28"/>
+          <w:lang w:val="en-US"/>
+        </w:rPr>
+      </w:pPr>
+      <w:r>
+        <w:rPr>
+          <w:rFonts w:ascii="Times New Roman" w:hAnsi="Times New Roman" w:cs="Times New Roman"/>
+          <w:sz w:val="28"/>
+          <w:szCs w:val="28"/>
+        </w:rPr>
+        <w:t xml:space="preserve">Приложение имеет интерфейс, разработанный средствами </w:t>
+      </w:r>
+      <w:r>
+        <w:rPr>
+          <w:rFonts w:ascii="Times New Roman" w:hAnsi="Times New Roman" w:cs="Times New Roman"/>
+          <w:sz w:val="28"/>
+          <w:szCs w:val="28"/>
+          <w:lang w:val="en-US"/>
+        </w:rPr>
+        <w:t>JavaFX</w:t>
+      </w:r>
+      <w:r>
+        <w:rPr>
+          <w:rFonts w:ascii="Times New Roman" w:hAnsi="Times New Roman" w:cs="Times New Roman"/>
+          <w:sz w:val="28"/>
+          <w:szCs w:val="28"/>
+        </w:rPr>
+        <w:t xml:space="preserve">. Главное окно администратора содержит вкладки, </w:t>
+      </w:r>
+      <w:r>
+        <w:rPr>
+          <w:rFonts w:ascii="Times New Roman" w:hAnsi="Times New Roman" w:cs="Times New Roman"/>
+          <w:sz w:val="28"/>
+          <w:szCs w:val="28"/>
+        </w:rPr>
+        <w:t>предоставляющие доступ как к собственным донным, так и к различным категориям других сущностей, принимающих участие в бизнес-процессе – личные данные, анализ поставщиков, заблокировать поставщика, расчет прибыли и др. Визуальное представление это</w:t>
+      </w:r>
+      <w:r>
+        <w:rPr>
+          <w:rFonts w:ascii="Times New Roman" w:hAnsi="Times New Roman" w:cs="Times New Roman"/>
+          <w:sz w:val="28"/>
+          <w:szCs w:val="28"/>
+        </w:rPr>
+        <w:t>го окна приведено на рисунке 2.7</w:t>
+      </w:r>
+      <w:r>
+        <w:rPr>
+          <w:rFonts w:ascii="Times New Roman" w:hAnsi="Times New Roman" w:cs="Times New Roman"/>
+          <w:sz w:val="28"/>
+          <w:szCs w:val="28"/>
+        </w:rPr>
+        <w:t>. При нажатии на каждую из кнопок окна открывается новое окно, содержание которого соответствует описанному на кнопке действию.</w:t>
+      </w:r>
+    </w:p>
+    <w:p>
+      <w:pPr>
+        <w:jc w:val="center"/>
+        <w:rPr>
+          <w:rFonts w:ascii="Times New Roman" w:hAnsi="Times New Roman" w:cs="Times New Roman"/>
+          <w:sz w:val="28"/>
+          <w:szCs w:val="28"/>
+        </w:rPr>
+      </w:pPr>
+    </w:p>
+    <w:p>
+      <w:pPr>
+        <w:jc w:val="center"/>
+        <w:rPr>
+          <w:rFonts w:ascii="Times New Roman" w:hAnsi="Times New Roman" w:cs="Times New Roman"/>
+          <w:sz w:val="28"/>
+          <w:szCs w:val="28"/>
+        </w:rPr>
+      </w:pPr>
+      <w:r>
+        <w:rPr>
+          <w:rFonts w:ascii="Times New Roman" w:hAnsi="Times New Roman" w:cs="Times New Roman"/>
+          <w:noProof/>
+          <w:sz w:val="28"/>
+          <w:szCs w:val="28"/>
+        </w:rPr>
+        <w:drawing>
+          <wp:inline distT="0" distB="0" distL="0" distR="0" wp14:anchorId="39139FEF" wp14:editId="4401B65F">
+            <wp:extent cx="5940425" cy="3347085"/>
+            <wp:effectExtent l="0" t="0" r="3175" b="5715"/>
+            <wp:docPr id="8" name="Рисунок 8"/>
+            <wp:cNvGraphicFramePr>
+              <a:graphicFrameLocks xmlns:a="http://schemas.openxmlformats.org/drawingml/2006/main" noChangeAspect="1"/>
+            </wp:cNvGraphicFramePr>
+            <a:graphic xmlns:a="http://schemas.openxmlformats.org/drawingml/2006/main">
+              <a:graphicData uri="http://schemas.openxmlformats.org/drawingml/2006/picture">
+                <pic:pic xmlns:pic="http://schemas.openxmlformats.org/drawingml/2006/picture">
+                  <pic:nvPicPr>
+                    <pic:cNvPr id="1" name=""/>
+                    <pic:cNvPicPr/>
+                  </pic:nvPicPr>
+                  <pic:blipFill>
+                    <a:blip r:embed="rId24"/>
+                    <a:stretch>
+                      <a:fillRect/>
+                    </a:stretch>
+                  </pic:blipFill>
+                  <pic:spPr>
+                    <a:xfrm>
+                      <a:off x="0" y="0"/>
+                      <a:ext cx="5940425" cy="3347085"/>
+                    </a:xfrm>
+                    <a:prstGeom prst="rect">
+                      <a:avLst/>
+                    </a:prstGeom>
+                  </pic:spPr>
+                </pic:pic>
+              </a:graphicData>
+            </a:graphic>
+          </wp:inline>
+        </w:drawing>
+      </w:r>
+    </w:p>
+    <w:p>
+      <w:pPr>
+        <w:jc w:val="center"/>
+        <w:rPr>
+          <w:rFonts w:ascii="Times New Roman" w:hAnsi="Times New Roman" w:cs="Times New Roman"/>
+          <w:sz w:val="28"/>
+          <w:szCs w:val="28"/>
+        </w:rPr>
+      </w:pPr>
+    </w:p>
+    <w:p>
+      <w:pPr>
+        <w:jc w:val="center"/>
+        <w:rPr>
+          <w:rFonts w:ascii="Times New Roman" w:hAnsi="Times New Roman" w:cs="Times New Roman"/>
+          <w:sz w:val="28"/>
+          <w:szCs w:val="28"/>
+        </w:rPr>
+      </w:pPr>
+      <w:r>
+        <w:rPr>
+          <w:rFonts w:ascii="Times New Roman" w:hAnsi="Times New Roman" w:cs="Times New Roman"/>
+          <w:sz w:val="28"/>
+          <w:szCs w:val="28"/>
+        </w:rPr>
+        <w:t>Рисунок 2.7</w:t>
+      </w:r>
+      <w:r>
+        <w:rPr>
+          <w:rFonts w:ascii="Times New Roman" w:hAnsi="Times New Roman" w:cs="Times New Roman"/>
+          <w:sz w:val="28"/>
+          <w:szCs w:val="28"/>
+        </w:rPr>
+        <w:t xml:space="preserve"> –Меню администратора</w:t>
+      </w:r>
+    </w:p>
+    <w:p>
+      <w:pPr>
+        <w:ind w:firstLine="709"/>
+        <w:jc w:val="both"/>
+        <w:rPr>
+          <w:rFonts w:ascii="Times New Roman" w:hAnsi="Times New Roman" w:cs="Times New Roman"/>
+          <w:sz w:val="28"/>
+          <w:szCs w:val="28"/>
+        </w:rPr>
+      </w:pPr>
+    </w:p>
+    <w:p>
+      <w:pPr>
+        <w:ind w:firstLine="709"/>
+        <w:jc w:val="both"/>
+        <w:rPr>
+          <w:rFonts w:ascii="Times New Roman" w:hAnsi="Times New Roman" w:cs="Times New Roman"/>
+          <w:sz w:val="28"/>
+          <w:szCs w:val="28"/>
+        </w:rPr>
+      </w:pPr>
+      <w:r>
+        <w:rPr>
+          <w:rFonts w:ascii="Times New Roman" w:hAnsi="Times New Roman" w:cs="Times New Roman"/>
+          <w:sz w:val="28"/>
+          <w:szCs w:val="28"/>
+        </w:rPr>
+        <w:t>Отдельно стоит отметить кнопку «Работа с БД», при нажатии на которую откроется ещё одно окно с различного рода командами, доступными только администратору: добавление данных в базу, удаление их и модификация. Вид эт</w:t>
+      </w:r>
+      <w:r>
+        <w:rPr>
+          <w:rFonts w:ascii="Times New Roman" w:hAnsi="Times New Roman" w:cs="Times New Roman"/>
+          <w:sz w:val="28"/>
+          <w:szCs w:val="28"/>
+        </w:rPr>
+        <w:t>ого окна приведен на рисунке 2.8</w:t>
+      </w:r>
+      <w:r>
+        <w:rPr>
+          <w:rFonts w:ascii="Times New Roman" w:hAnsi="Times New Roman" w:cs="Times New Roman"/>
+          <w:sz w:val="28"/>
+          <w:szCs w:val="28"/>
+        </w:rPr>
+        <w:t>:</w:t>
+      </w:r>
+    </w:p>
+    <w:p>
+      <w:pPr>
+        <w:jc w:val="center"/>
+        <w:rPr>
+          <w:rFonts w:ascii="Times New Roman" w:hAnsi="Times New Roman" w:cs="Times New Roman"/>
+          <w:sz w:val="28"/>
+          <w:szCs w:val="28"/>
+        </w:rPr>
+      </w:pPr>
+    </w:p>
+    <w:p>
+      <w:pPr>
+        <w:jc w:val="center"/>
+        <w:rPr>
+          <w:rFonts w:ascii="Times New Roman" w:hAnsi="Times New Roman" w:cs="Times New Roman"/>
+          <w:sz w:val="28"/>
+          <w:szCs w:val="28"/>
+        </w:rPr>
+      </w:pPr>
+      <w:r>
+        <w:rPr>
+          <w:rFonts w:ascii="Times New Roman" w:hAnsi="Times New Roman" w:cs="Times New Roman"/>
+          <w:noProof/>
+          <w:sz w:val="28"/>
+          <w:szCs w:val="28"/>
+        </w:rPr>
+        <w:drawing>
+          <wp:inline distT="0" distB="0" distL="0" distR="0" wp14:anchorId="07B1562A" wp14:editId="3A896127">
+            <wp:extent cx="5940425" cy="3366770"/>
+            <wp:effectExtent l="0" t="0" r="3175" b="5080"/>
+            <wp:docPr id="13" name="Рисунок 13"/>
+            <wp:cNvGraphicFramePr>
+              <a:graphicFrameLocks xmlns:a="http://schemas.openxmlformats.org/drawingml/2006/main" noChangeAspect="1"/>
+            </wp:cNvGraphicFramePr>
+            <a:graphic xmlns:a="http://schemas.openxmlformats.org/drawingml/2006/main">
+              <a:graphicData uri="http://schemas.openxmlformats.org/drawingml/2006/picture">
+                <pic:pic xmlns:pic="http://schemas.openxmlformats.org/drawingml/2006/picture">
+                  <pic:nvPicPr>
+                    <pic:cNvPr id="1" name=""/>
+                    <pic:cNvPicPr/>
+                  </pic:nvPicPr>
+                  <pic:blipFill>
+                    <a:blip r:embed="rId25"/>
+                    <a:stretch>
+                      <a:fillRect/>
+                    </a:stretch>
+                  </pic:blipFill>
+                  <pic:spPr>
+                    <a:xfrm>
+                      <a:off x="0" y="0"/>
+                      <a:ext cx="5940425" cy="3366770"/>
+                    </a:xfrm>
+                    <a:prstGeom prst="rect">
+                      <a:avLst/>
+                    </a:prstGeom>
+                  </pic:spPr>
+                </pic:pic>
+              </a:graphicData>
+            </a:graphic>
+          </wp:inline>
+        </w:drawing>
+      </w:r>
+    </w:p>
+    <w:p>
+      <w:pPr>
+        <w:jc w:val="center"/>
+        <w:rPr>
+          <w:rFonts w:ascii="Times New Roman" w:hAnsi="Times New Roman" w:cs="Times New Roman"/>
+          <w:sz w:val="28"/>
+          <w:szCs w:val="28"/>
+        </w:rPr>
+      </w:pPr>
+    </w:p>
+    <w:p>
+      <w:pPr>
+        <w:jc w:val="center"/>
+        <w:rPr>
+          <w:rFonts w:ascii="Times New Roman" w:hAnsi="Times New Roman" w:cs="Times New Roman"/>
+          <w:sz w:val="28"/>
+          <w:szCs w:val="28"/>
+        </w:rPr>
+      </w:pPr>
+      <w:r>
+        <w:rPr>
+          <w:rFonts w:ascii="Times New Roman" w:hAnsi="Times New Roman" w:cs="Times New Roman"/>
+          <w:sz w:val="28"/>
+          <w:szCs w:val="28"/>
+        </w:rPr>
+        <w:t>Рисунок 2.8</w:t>
+      </w:r>
+      <w:r>
+        <w:rPr>
+          <w:rFonts w:ascii="Times New Roman" w:hAnsi="Times New Roman" w:cs="Times New Roman"/>
+          <w:sz w:val="28"/>
+          <w:szCs w:val="28"/>
+        </w:rPr>
+        <w:t xml:space="preserve"> – Окно работы с БД</w:t>
+      </w:r>
+    </w:p>
+    <w:p>
+      <w:pPr>
+        <w:ind w:firstLine="709"/>
+        <w:jc w:val="both"/>
+        <w:rPr>
+          <w:rFonts w:ascii="Times New Roman" w:hAnsi="Times New Roman" w:cs="Times New Roman"/>
+          <w:sz w:val="28"/>
+          <w:szCs w:val="28"/>
+        </w:rPr>
+      </w:pPr>
+    </w:p>
+    <w:p>
+      <w:pPr>
+        <w:ind w:firstLine="709"/>
+        <w:jc w:val="both"/>
+        <w:rPr>
+          <w:rFonts w:ascii="Times New Roman" w:hAnsi="Times New Roman" w:cs="Times New Roman"/>
+          <w:sz w:val="28"/>
+          <w:szCs w:val="28"/>
+        </w:rPr>
+      </w:pPr>
+      <w:r>
+        <w:rPr>
+          <w:rFonts w:ascii="Times New Roman" w:hAnsi="Times New Roman" w:cs="Times New Roman"/>
+          <w:sz w:val="28"/>
+          <w:szCs w:val="28"/>
+        </w:rPr>
+        <w:t>При нажатиях на кнопки возврата происходит выход в главное меню</w:t>
+      </w:r>
+      <w:r>
+        <w:rPr>
+          <w:rFonts w:ascii="Times New Roman" w:hAnsi="Times New Roman" w:cs="Times New Roman"/>
+          <w:sz w:val="28"/>
+          <w:szCs w:val="28"/>
+        </w:rPr>
+        <w:t xml:space="preserve"> регистрации. После такого выхода появляется окно аутентификации (проверка логина и пароля пользователя систем</w:t>
+      </w:r>
+      <w:r>
+        <w:rPr>
+          <w:rFonts w:ascii="Times New Roman" w:hAnsi="Times New Roman" w:cs="Times New Roman"/>
+          <w:sz w:val="28"/>
+          <w:szCs w:val="28"/>
+        </w:rPr>
+        <w:t>ы). Данное окно (см. рисунок 2.9</w:t>
+      </w:r>
+      <w:r>
+        <w:rPr>
+          <w:rFonts w:ascii="Times New Roman" w:hAnsi="Times New Roman" w:cs="Times New Roman"/>
+          <w:sz w:val="28"/>
+          <w:szCs w:val="28"/>
+        </w:rPr>
+        <w:t xml:space="preserve">) служит для идентификации и регистрации пользователей программы. Идентификация необходима для разграничения доступа к отдельным командам и частям системы. Таким образом в программе, помимо администратора, могут авторизоваться ещё два типа пользователей: поставщик и работник. Их графические интерфейсы </w:t>
+      </w:r>
+      <w:r>
+        <w:rPr>
+          <w:rFonts w:ascii="Times New Roman" w:hAnsi="Times New Roman" w:cs="Times New Roman"/>
+          <w:sz w:val="28"/>
+          <w:szCs w:val="28"/>
+        </w:rPr>
+        <w:t>приведены на рисунках 2.10 и 2.11</w:t>
+      </w:r>
+      <w:r>
+        <w:rPr>
+          <w:rFonts w:ascii="Times New Roman" w:hAnsi="Times New Roman" w:cs="Times New Roman"/>
+          <w:sz w:val="28"/>
+          <w:szCs w:val="28"/>
+        </w:rPr>
+        <w:t xml:space="preserve"> соответственно.</w:t>
+      </w:r>
+      <w:r>
+        <w:rPr>
+          <w:rFonts w:ascii="Times New Roman" w:hAnsi="Times New Roman" w:cs="Times New Roman"/>
+          <w:sz w:val="28"/>
+          <w:szCs w:val="28"/>
+        </w:rPr>
+        <w:t xml:space="preserve"> Регистрация же предусмотрена непосредственно для поставщиков, так как заранее знать их данные администратор не имеет никакой возможности, а значит предоставить их каждый поставщик должен самостоятельно.</w:t>
+      </w:r>
+    </w:p>
+    <w:p>
+      <w:pPr>
+        <w:jc w:val="center"/>
+        <w:rPr>
+          <w:rFonts w:ascii="Times New Roman" w:hAnsi="Times New Roman" w:cs="Times New Roman"/>
+          <w:sz w:val="28"/>
+          <w:szCs w:val="28"/>
+        </w:rPr>
+      </w:pPr>
+    </w:p>
+    <w:p>
+      <w:pPr>
+        <w:jc w:val="center"/>
+        <w:rPr>
+          <w:rFonts w:ascii="Times New Roman" w:hAnsi="Times New Roman" w:cs="Times New Roman"/>
+          <w:sz w:val="28"/>
+          <w:szCs w:val="28"/>
+        </w:rPr>
+      </w:pPr>
+      <w:r>
+        <w:rPr>
+          <w:rFonts w:ascii="Times New Roman" w:hAnsi="Times New Roman" w:cs="Times New Roman"/>
+          <w:noProof/>
+          <w:sz w:val="28"/>
+          <w:szCs w:val="28"/>
+        </w:rPr>
+        <w:lastRenderedPageBreak/>
+        <w:drawing>
+          <wp:inline distT="0" distB="0" distL="0" distR="0" wp14:anchorId="12632D65" wp14:editId="3B87FE34">
+            <wp:extent cx="5940425" cy="3402330"/>
+            <wp:effectExtent l="0" t="0" r="3175" b="7620"/>
+            <wp:docPr id="15" name="Рисунок 15"/>
+            <wp:cNvGraphicFramePr>
+              <a:graphicFrameLocks xmlns:a="http://schemas.openxmlformats.org/drawingml/2006/main" noChangeAspect="1"/>
+            </wp:cNvGraphicFramePr>
+            <a:graphic xmlns:a="http://schemas.openxmlformats.org/drawingml/2006/main">
+              <a:graphicData uri="http://schemas.openxmlformats.org/drawingml/2006/picture">
+                <pic:pic xmlns:pic="http://schemas.openxmlformats.org/drawingml/2006/picture">
+                  <pic:nvPicPr>
+                    <pic:cNvPr id="1" name=""/>
+                    <pic:cNvPicPr/>
+                  </pic:nvPicPr>
+                  <pic:blipFill>
+                    <a:blip r:embed="rId26"/>
+                    <a:stretch>
+                      <a:fillRect/>
+                    </a:stretch>
+                  </pic:blipFill>
+                  <pic:spPr>
+                    <a:xfrm>
+                      <a:off x="0" y="0"/>
+                      <a:ext cx="5940425" cy="3402330"/>
+                    </a:xfrm>
+                    <a:prstGeom prst="rect">
+                      <a:avLst/>
+                    </a:prstGeom>
+                  </pic:spPr>
+                </pic:pic>
+              </a:graphicData>
+            </a:graphic>
+          </wp:inline>
+        </w:drawing>
+      </w:r>
+    </w:p>
+    <w:p>
+      <w:pPr>
+        <w:jc w:val="center"/>
+        <w:rPr>
+          <w:rFonts w:ascii="Times New Roman" w:hAnsi="Times New Roman" w:cs="Times New Roman"/>
+          <w:sz w:val="28"/>
+          <w:szCs w:val="28"/>
+        </w:rPr>
+      </w:pPr>
+    </w:p>
+    <w:p>
+      <w:pPr>
+        <w:jc w:val="center"/>
+        <w:rPr>
+          <w:rFonts w:ascii="Times New Roman" w:hAnsi="Times New Roman" w:cs="Times New Roman"/>
+          <w:sz w:val="28"/>
+          <w:szCs w:val="28"/>
+        </w:rPr>
+      </w:pPr>
+      <w:r>
+        <w:rPr>
+          <w:rFonts w:ascii="Times New Roman" w:hAnsi="Times New Roman" w:cs="Times New Roman"/>
+          <w:sz w:val="28"/>
+          <w:szCs w:val="28"/>
+        </w:rPr>
+        <w:t>Рисунок 2.9</w:t>
+      </w:r>
+      <w:r>
+        <w:rPr>
+          <w:rFonts w:ascii="Times New Roman" w:hAnsi="Times New Roman" w:cs="Times New Roman"/>
+          <w:sz w:val="28"/>
+          <w:szCs w:val="28"/>
+        </w:rPr>
+        <w:t xml:space="preserve"> – Окно аутентификации и регистрации</w:t>
+      </w:r>
+    </w:p>
+    <w:p>
+      <w:pPr>
+        <w:jc w:val="center"/>
+        <w:rPr>
+          <w:rFonts w:ascii="Times New Roman" w:hAnsi="Times New Roman" w:cs="Times New Roman"/>
+          <w:sz w:val="28"/>
+          <w:szCs w:val="28"/>
+        </w:rPr>
+      </w:pPr>
+    </w:p>
+    <w:p>
+      <w:pPr>
+        <w:jc w:val="center"/>
+        <w:rPr>
+          <w:rFonts w:ascii="Times New Roman" w:hAnsi="Times New Roman" w:cs="Times New Roman"/>
+          <w:sz w:val="28"/>
+          <w:szCs w:val="28"/>
+        </w:rPr>
+      </w:pPr>
+      <w:r>
+        <w:rPr>
+          <w:rFonts w:ascii="Times New Roman" w:hAnsi="Times New Roman" w:cs="Times New Roman"/>
+          <w:noProof/>
+          <w:sz w:val="28"/>
+          <w:szCs w:val="28"/>
+        </w:rPr>
+        <w:drawing>
+          <wp:inline distT="0" distB="0" distL="0" distR="0" wp14:anchorId="1AE05912" wp14:editId="1D94D3C0">
+            <wp:extent cx="5940425" cy="3347720"/>
+            <wp:effectExtent l="0" t="0" r="3175" b="5080"/>
+            <wp:docPr id="16" name="Рисунок 16"/>
+            <wp:cNvGraphicFramePr>
+              <a:graphicFrameLocks xmlns:a="http://schemas.openxmlformats.org/drawingml/2006/main" noChangeAspect="1"/>
+            </wp:cNvGraphicFramePr>
+            <a:graphic xmlns:a="http://schemas.openxmlformats.org/drawingml/2006/main">
+              <a:graphicData uri="http://schemas.openxmlformats.org/drawingml/2006/picture">
+                <pic:pic xmlns:pic="http://schemas.openxmlformats.org/drawingml/2006/picture">
+                  <pic:nvPicPr>
+                    <pic:cNvPr id="1" name=""/>
+                    <pic:cNvPicPr/>
+                  </pic:nvPicPr>
+                  <pic:blipFill>
+                    <a:blip r:embed="rId27"/>
+                    <a:stretch>
+                      <a:fillRect/>
+                    </a:stretch>
+                  </pic:blipFill>
+                  <pic:spPr>
+                    <a:xfrm>
+                      <a:off x="0" y="0"/>
+                      <a:ext cx="5940425" cy="3347720"/>
+                    </a:xfrm>
+                    <a:prstGeom prst="rect">
+                      <a:avLst/>
+                    </a:prstGeom>
+                  </pic:spPr>
+                </pic:pic>
+              </a:graphicData>
+            </a:graphic>
+          </wp:inline>
+        </w:drawing>
+      </w:r>
+    </w:p>
+    <w:p>
+      <w:pPr>
+        <w:jc w:val="center"/>
+        <w:rPr>
+          <w:rFonts w:ascii="Times New Roman" w:hAnsi="Times New Roman" w:cs="Times New Roman"/>
+          <w:sz w:val="28"/>
+          <w:szCs w:val="28"/>
+        </w:rPr>
+      </w:pPr>
+    </w:p>
+    <w:p>
+      <w:pPr>
+        <w:jc w:val="center"/>
+        <w:rPr>
+          <w:rFonts w:ascii="Times New Roman" w:hAnsi="Times New Roman" w:cs="Times New Roman"/>
+          <w:sz w:val="28"/>
+          <w:szCs w:val="28"/>
+        </w:rPr>
+      </w:pPr>
+      <w:r>
+        <w:rPr>
+          <w:rFonts w:ascii="Times New Roman" w:hAnsi="Times New Roman" w:cs="Times New Roman"/>
+          <w:sz w:val="28"/>
+          <w:szCs w:val="28"/>
+        </w:rPr>
+        <w:t>Рисунок 2.10</w:t>
+      </w:r>
+      <w:r>
+        <w:rPr>
+          <w:rFonts w:ascii="Times New Roman" w:hAnsi="Times New Roman" w:cs="Times New Roman"/>
+          <w:sz w:val="28"/>
+          <w:szCs w:val="28"/>
+        </w:rPr>
+        <w:t xml:space="preserve"> – Окно поставщика</w:t>
+      </w:r>
+    </w:p>
+    <w:p>
+      <w:pPr>
+        <w:jc w:val="center"/>
+        <w:rPr>
+          <w:rFonts w:ascii="Times New Roman" w:hAnsi="Times New Roman" w:cs="Times New Roman"/>
+          <w:sz w:val="28"/>
+          <w:szCs w:val="28"/>
+        </w:rPr>
+      </w:pPr>
+    </w:p>
+    <w:p>
+      <w:pPr>
+        <w:jc w:val="center"/>
+        <w:rPr>
+          <w:rFonts w:ascii="Times New Roman" w:hAnsi="Times New Roman" w:cs="Times New Roman"/>
+          <w:sz w:val="28"/>
+          <w:szCs w:val="28"/>
+        </w:rPr>
+      </w:pPr>
+      <w:r>
+        <w:rPr>
+          <w:rFonts w:ascii="Times New Roman" w:hAnsi="Times New Roman" w:cs="Times New Roman"/>
+          <w:noProof/>
+          <w:sz w:val="28"/>
+          <w:szCs w:val="28"/>
+        </w:rPr>
+        <w:lastRenderedPageBreak/>
+        <w:drawing>
+          <wp:inline distT="0" distB="0" distL="0" distR="0" wp14:anchorId="10B03821" wp14:editId="0E7B45B6">
+            <wp:extent cx="5940425" cy="3371850"/>
+            <wp:effectExtent l="0" t="0" r="3175" b="0"/>
+            <wp:docPr id="17" name="Рисунок 17"/>
+            <wp:cNvGraphicFramePr>
+              <a:graphicFrameLocks xmlns:a="http://schemas.openxmlformats.org/drawingml/2006/main" noChangeAspect="1"/>
+            </wp:cNvGraphicFramePr>
+            <a:graphic xmlns:a="http://schemas.openxmlformats.org/drawingml/2006/main">
+              <a:graphicData uri="http://schemas.openxmlformats.org/drawingml/2006/picture">
+                <pic:pic xmlns:pic="http://schemas.openxmlformats.org/drawingml/2006/picture">
+                  <pic:nvPicPr>
+                    <pic:cNvPr id="1" name=""/>
+                    <pic:cNvPicPr/>
+                  </pic:nvPicPr>
+                  <pic:blipFill>
+                    <a:blip r:embed="rId28"/>
+                    <a:stretch>
+                      <a:fillRect/>
+                    </a:stretch>
+                  </pic:blipFill>
+                  <pic:spPr>
+                    <a:xfrm>
+                      <a:off x="0" y="0"/>
+                      <a:ext cx="5940425" cy="3371850"/>
+                    </a:xfrm>
+                    <a:prstGeom prst="rect">
+                      <a:avLst/>
+                    </a:prstGeom>
+                  </pic:spPr>
+                </pic:pic>
+              </a:graphicData>
+            </a:graphic>
+          </wp:inline>
+        </w:drawing>
+      </w:r>
+    </w:p>
+    <w:p>
+      <w:pPr>
+        <w:jc w:val="center"/>
+        <w:rPr>
+          <w:rFonts w:ascii="Times New Roman" w:hAnsi="Times New Roman" w:cs="Times New Roman"/>
+          <w:sz w:val="28"/>
+          <w:szCs w:val="28"/>
+        </w:rPr>
+      </w:pPr>
+    </w:p>
+    <w:p>
+      <w:pPr>
+        <w:jc w:val="center"/>
+        <w:rPr>
+          <w:rFonts w:ascii="Times New Roman" w:hAnsi="Times New Roman" w:cs="Times New Roman"/>
+          <w:sz w:val="28"/>
+          <w:szCs w:val="28"/>
+        </w:rPr>
+      </w:pPr>
+      <w:r>
+        <w:rPr>
+          <w:rFonts w:ascii="Times New Roman" w:hAnsi="Times New Roman" w:cs="Times New Roman"/>
+          <w:sz w:val="28"/>
+          <w:szCs w:val="28"/>
+        </w:rPr>
+        <w:t>Рисунок 2.11</w:t>
+      </w:r>
+      <w:r>
+        <w:rPr>
+          <w:rFonts w:ascii="Times New Roman" w:hAnsi="Times New Roman" w:cs="Times New Roman"/>
+          <w:sz w:val="28"/>
+          <w:szCs w:val="28"/>
+        </w:rPr>
+        <w:t xml:space="preserve"> – Окно работника</w:t>
+      </w:r>
+    </w:p>
+    <w:p>
+      <w:pPr>
+        <w:jc w:val="center"/>
+        <w:rPr>
+          <w:rFonts w:ascii="Times New Roman" w:hAnsi="Times New Roman" w:cs="Times New Roman"/>
+          <w:sz w:val="28"/>
+          <w:szCs w:val="28"/>
+        </w:rPr>
+      </w:pPr>
+    </w:p>
+    <w:p>
+      <w:pPr>
+        <w:ind w:firstLine="709"/>
+        <w:jc w:val="both"/>
+        <w:rPr>
+          <w:rFonts w:ascii="Times New Roman" w:hAnsi="Times New Roman" w:cs="Times New Roman"/>
+          <w:sz w:val="28"/>
+          <w:szCs w:val="28"/>
+        </w:rPr>
+      </w:pPr>
+      <w:r>
+        <w:rPr>
+          <w:rFonts w:ascii="Times New Roman" w:hAnsi="Times New Roman" w:cs="Times New Roman"/>
+          <w:sz w:val="28"/>
+          <w:szCs w:val="28"/>
+        </w:rPr>
+        <w:t>Все окна и кнопки на них организованы однотипно, область каждого окна разделяется цветом на заголовок и основную часть</w:t>
+      </w:r>
+      <w:r>
+        <w:rPr>
+          <w:rFonts w:ascii="Times New Roman" w:hAnsi="Times New Roman" w:cs="Times New Roman"/>
+          <w:sz w:val="28"/>
+          <w:szCs w:val="28"/>
+        </w:rPr>
+        <w:t>. Все это облегчает восприятие информации и упрощает ориентацию в системе для новых пользователей или для пользователей, сменивших роль (например, с работника на администратора).</w:t>
+      </w:r>
+    </w:p>
+    <w:p>
+      <w:pPr>
+        <w:ind w:firstLine="709"/>
+        <w:jc w:val="both"/>
+        <w:rPr>
+          <w:rFonts w:ascii="Times New Roman" w:hAnsi="Times New Roman" w:cs="Times New Roman"/>
+          <w:sz w:val="28"/>
+          <w:szCs w:val="28"/>
+        </w:rPr>
+      </w:pPr>
+    </w:p>
+    <w:p>
+      <w:pPr>
         <w:pStyle w:val="2"/>
         <w:spacing w:before="0"/>
         <w:ind w:firstLine="709"/>
@@ -11402,7 +13305,6 @@
           <w:sz w:val="28"/>
           <w:szCs w:val="28"/>
         </w:rPr>
-        <w:lastRenderedPageBreak/>
         <w:t xml:space="preserve">2.5 Обоснование выбора </w:t>
       </w:r>
       <w:r>
@@ -11427,6 +13329,903 @@
           <w:szCs w:val="28"/>
         </w:rPr>
       </w:pPr>
+    </w:p>
+    <w:p>
+      <w:pPr>
+        <w:ind w:firstLine="709"/>
+        <w:jc w:val="both"/>
+        <w:rPr>
+          <w:rFonts w:ascii="Times New Roman" w:hAnsi="Times New Roman" w:cs="Times New Roman"/>
+          <w:sz w:val="28"/>
+          <w:szCs w:val="28"/>
+        </w:rPr>
+      </w:pPr>
+      <w:r>
+        <w:rPr>
+          <w:rFonts w:ascii="Times New Roman" w:hAnsi="Times New Roman" w:cs="Times New Roman"/>
+          <w:sz w:val="28"/>
+          <w:szCs w:val="28"/>
+        </w:rPr>
+        <w:t xml:space="preserve">В представленном курсовом проекте необходимо спроектировать программное приложение с архитектурой «клиент-сервер» на объектно-ориентированном языке </w:t>
+      </w:r>
+      <w:r>
+        <w:rPr>
+          <w:rFonts w:ascii="Times New Roman" w:hAnsi="Times New Roman" w:cs="Times New Roman"/>
+          <w:sz w:val="28"/>
+          <w:szCs w:val="28"/>
+          <w:lang w:val="en-US"/>
+        </w:rPr>
+        <w:t>Java</w:t>
+      </w:r>
+      <w:r>
+        <w:rPr>
+          <w:rFonts w:ascii="Times New Roman" w:hAnsi="Times New Roman" w:cs="Times New Roman"/>
+          <w:sz w:val="28"/>
+          <w:szCs w:val="28"/>
+        </w:rPr>
+        <w:t>.</w:t>
+      </w:r>
+      <w:r>
+        <w:rPr>
+          <w:rFonts w:ascii="Times New Roman" w:hAnsi="Times New Roman" w:cs="Times New Roman"/>
+          <w:sz w:val="28"/>
+          <w:szCs w:val="28"/>
+        </w:rPr>
+        <w:t xml:space="preserve"> Указанное приложение должно позволять вести учет и регистрировать поступающую на склады продукцию.</w:t>
+      </w:r>
+    </w:p>
+    <w:p>
+      <w:pPr>
+        <w:ind w:firstLine="709"/>
+        <w:jc w:val="both"/>
+        <w:rPr>
+          <w:rFonts w:ascii="Times New Roman" w:hAnsi="Times New Roman" w:cs="Times New Roman"/>
+          <w:sz w:val="28"/>
+          <w:szCs w:val="28"/>
+        </w:rPr>
+      </w:pPr>
+      <w:r>
+        <w:rPr>
+          <w:rFonts w:ascii="Times New Roman" w:hAnsi="Times New Roman" w:cs="Times New Roman"/>
+          <w:sz w:val="28"/>
+          <w:szCs w:val="28"/>
+        </w:rPr>
+        <w:t xml:space="preserve">Язык программирования </w:t>
+      </w:r>
+      <w:r>
+        <w:rPr>
+          <w:rFonts w:ascii="Times New Roman" w:hAnsi="Times New Roman" w:cs="Times New Roman"/>
+          <w:sz w:val="28"/>
+          <w:szCs w:val="28"/>
+          <w:lang w:val="en-US"/>
+        </w:rPr>
+        <w:t>Java</w:t>
+      </w:r>
+      <w:r>
+        <w:rPr>
+          <w:rFonts w:ascii="Times New Roman" w:hAnsi="Times New Roman" w:cs="Times New Roman"/>
+          <w:sz w:val="28"/>
+          <w:szCs w:val="28"/>
+        </w:rPr>
+        <w:t xml:space="preserve"> </w:t>
+      </w:r>
+      <w:r>
+        <w:rPr>
+          <w:rFonts w:ascii="Times New Roman" w:hAnsi="Times New Roman" w:cs="Times New Roman"/>
+          <w:sz w:val="28"/>
+          <w:szCs w:val="28"/>
+        </w:rPr>
+        <w:t xml:space="preserve">отличается надежностью, высоким уровнем защиты и быстротой. На этом языке на сегодняшний день пишется большое количество различного рода программных продуктов, что говорит о его популярности и эффективности. </w:t>
+      </w:r>
+    </w:p>
+    <w:p>
+      <w:pPr>
+        <w:ind w:firstLine="709"/>
+        <w:jc w:val="both"/>
+        <w:rPr>
+          <w:rFonts w:ascii="Times New Roman" w:eastAsia="Times New Roman" w:hAnsi="Times New Roman" w:cs="Times New Roman"/>
+          <w:color w:val="auto"/>
+          <w:sz w:val="28"/>
+          <w:szCs w:val="28"/>
+        </w:rPr>
+      </w:pPr>
+      <w:r>
+        <w:rPr>
+          <w:rFonts w:ascii="Times New Roman" w:eastAsia="Times New Roman" w:hAnsi="Times New Roman" w:cs="Times New Roman"/>
+          <w:sz w:val="28"/>
+          <w:szCs w:val="28"/>
+        </w:rPr>
+        <w:t xml:space="preserve">Термин «клиент-серверная архитектура» – сборное понятие, состоящее из двух взаимодополняющих компонентов: сервера и клиента. Такая архитектура предусматривает разделение процессов предоставления услуг и </w:t>
+      </w:r>
+      <w:r>
+        <w:rPr>
+          <w:rFonts w:ascii="Times New Roman" w:eastAsia="Times New Roman" w:hAnsi="Times New Roman" w:cs="Times New Roman"/>
+          <w:sz w:val="28"/>
+          <w:szCs w:val="28"/>
+        </w:rPr>
+        <w:lastRenderedPageBreak/>
+        <w:t xml:space="preserve">отправки запросов на них на разных компьютерах в сети, каждый из которых выполняет свои задачи независимо </w:t>
+      </w:r>
+      <w:r>
+        <w:rPr>
+          <w:rFonts w:ascii="Times New Roman" w:eastAsia="Times New Roman" w:hAnsi="Times New Roman" w:cs="Times New Roman"/>
+          <w:sz w:val="28"/>
+          <w:szCs w:val="28"/>
+        </w:rPr>
+        <w:t>[7]</w:t>
+      </w:r>
+      <w:r>
+        <w:rPr>
+          <w:rFonts w:ascii="Times New Roman" w:eastAsia="Times New Roman" w:hAnsi="Times New Roman" w:cs="Times New Roman"/>
+          <w:sz w:val="28"/>
+          <w:szCs w:val="28"/>
+        </w:rPr>
+        <w:t>.</w:t>
+      </w:r>
+      <w:r>
+        <w:rPr>
+          <w:rFonts w:ascii="Times New Roman" w:eastAsia="Times New Roman" w:hAnsi="Times New Roman" w:cs="Times New Roman"/>
+          <w:color w:val="auto"/>
+          <w:sz w:val="28"/>
+          <w:szCs w:val="28"/>
+        </w:rPr>
+        <w:t xml:space="preserve"> </w:t>
+      </w:r>
+    </w:p>
+    <w:p>
+      <w:pPr>
+        <w:ind w:firstLine="709"/>
+        <w:jc w:val="both"/>
+        <w:rPr>
+          <w:rFonts w:ascii="Times New Roman" w:eastAsia="Times New Roman" w:hAnsi="Times New Roman" w:cs="Times New Roman"/>
+          <w:sz w:val="28"/>
+          <w:szCs w:val="28"/>
+        </w:rPr>
+      </w:pPr>
+      <w:r>
+        <w:rPr>
+          <w:rFonts w:ascii="Times New Roman" w:eastAsia="Times New Roman" w:hAnsi="Times New Roman" w:cs="Times New Roman"/>
+          <w:sz w:val="28"/>
+          <w:szCs w:val="28"/>
+        </w:rPr>
+        <w:t>Клиент – локальный компьютер на стороне виртуального пользователя, который выполняет отправку запроса к серверу для возможности предоставления данных или выполнения определенной группы системных действий. Сервер –</w:t>
+      </w:r>
+      <w:r>
+        <w:rPr>
+          <w:rFonts w:ascii="Times New Roman" w:eastAsia="Times New Roman" w:hAnsi="Times New Roman" w:cs="Times New Roman"/>
+          <w:sz w:val="28"/>
+          <w:szCs w:val="28"/>
+        </w:rPr>
+        <w:t xml:space="preserve"> </w:t>
+      </w:r>
+      <w:r>
+        <w:rPr>
+          <w:rFonts w:ascii="Times New Roman" w:eastAsia="Times New Roman" w:hAnsi="Times New Roman" w:cs="Times New Roman"/>
+          <w:sz w:val="28"/>
+          <w:szCs w:val="28"/>
+        </w:rPr>
+        <w:t>компьютер или специальное системное оборудование, которое предназначается для разрешения определенного круга задач по процессу выполнения программных кодов. Особенности такой модели заключаются в том, что пользователь отправляет определенный запрос на сервер, где тот системно обрабатывается и конечный результат отсылается клиенту. Примечательно, что клиент и сервер могут являться просто двумя разными программами на одном устройстве, каждая из которых выполняет свою особую роль, при этом взаимодействуя с другой по определенному протоколу соединения.</w:t>
+      </w:r>
+    </w:p>
+    <w:p>
+      <w:pPr>
+        <w:ind w:firstLine="709"/>
+        <w:jc w:val="both"/>
+        <w:rPr>
+          <w:rFonts w:ascii="Times New Roman" w:eastAsia="Times New Roman" w:hAnsi="Times New Roman" w:cs="Times New Roman"/>
+          <w:sz w:val="28"/>
+          <w:szCs w:val="28"/>
+        </w:rPr>
+      </w:pPr>
+      <w:r>
+        <w:rPr>
+          <w:rFonts w:ascii="Times New Roman" w:eastAsia="Times New Roman" w:hAnsi="Times New Roman" w:cs="Times New Roman"/>
+          <w:sz w:val="28"/>
+          <w:szCs w:val="28"/>
+        </w:rPr>
+        <w:t xml:space="preserve">Соединение между клиентом и сервером осуществляется по стеку протоколов </w:t>
+      </w:r>
+      <w:r>
+        <w:rPr>
+          <w:rFonts w:ascii="Times New Roman" w:eastAsia="Times New Roman" w:hAnsi="Times New Roman" w:cs="Times New Roman"/>
+          <w:sz w:val="28"/>
+          <w:szCs w:val="28"/>
+          <w:lang w:val="en-US"/>
+        </w:rPr>
+        <w:t>TCP</w:t>
+      </w:r>
+      <w:r>
+        <w:rPr>
+          <w:rFonts w:ascii="Times New Roman" w:eastAsia="Times New Roman" w:hAnsi="Times New Roman" w:cs="Times New Roman"/>
+          <w:sz w:val="28"/>
+          <w:szCs w:val="28"/>
+        </w:rPr>
+        <w:t>/</w:t>
+      </w:r>
+      <w:r>
+        <w:rPr>
+          <w:rFonts w:ascii="Times New Roman" w:eastAsia="Times New Roman" w:hAnsi="Times New Roman" w:cs="Times New Roman"/>
+          <w:sz w:val="28"/>
+          <w:szCs w:val="28"/>
+          <w:lang w:val="en-US"/>
+        </w:rPr>
+        <w:t>IP</w:t>
+      </w:r>
+      <w:r>
+        <w:rPr>
+          <w:rFonts w:ascii="Times New Roman" w:eastAsia="Times New Roman" w:hAnsi="Times New Roman" w:cs="Times New Roman"/>
+          <w:sz w:val="28"/>
+          <w:szCs w:val="28"/>
+        </w:rPr>
+        <w:t xml:space="preserve">. Данный стек протоколов является более надежным в сравнении с его аналогом </w:t>
+      </w:r>
+      <w:r>
+        <w:rPr>
+          <w:rFonts w:ascii="Times New Roman" w:eastAsia="Times New Roman" w:hAnsi="Times New Roman" w:cs="Times New Roman"/>
+          <w:sz w:val="28"/>
+          <w:szCs w:val="28"/>
+          <w:lang w:val="en-US"/>
+        </w:rPr>
+        <w:t>UDP</w:t>
+      </w:r>
+      <w:r>
+        <w:rPr>
+          <w:rFonts w:ascii="Times New Roman" w:eastAsia="Times New Roman" w:hAnsi="Times New Roman" w:cs="Times New Roman"/>
+          <w:sz w:val="28"/>
+          <w:szCs w:val="28"/>
+        </w:rPr>
+        <w:t>/</w:t>
+      </w:r>
+      <w:r>
+        <w:rPr>
+          <w:rFonts w:ascii="Times New Roman" w:eastAsia="Times New Roman" w:hAnsi="Times New Roman" w:cs="Times New Roman"/>
+          <w:sz w:val="28"/>
+          <w:szCs w:val="28"/>
+          <w:lang w:val="en-US"/>
+        </w:rPr>
+        <w:t>IP</w:t>
+      </w:r>
+      <w:r>
+        <w:rPr>
+          <w:rFonts w:ascii="Times New Roman" w:eastAsia="Times New Roman" w:hAnsi="Times New Roman" w:cs="Times New Roman"/>
+          <w:sz w:val="28"/>
+          <w:szCs w:val="28"/>
+        </w:rPr>
+        <w:t xml:space="preserve"> за счет того, что в </w:t>
+      </w:r>
+      <w:r>
+        <w:rPr>
+          <w:rFonts w:ascii="Times New Roman" w:eastAsia="Times New Roman" w:hAnsi="Times New Roman" w:cs="Times New Roman"/>
+          <w:sz w:val="28"/>
+          <w:szCs w:val="28"/>
+          <w:lang w:val="en-US"/>
+        </w:rPr>
+        <w:t>TCP</w:t>
+      </w:r>
+      <w:r>
+        <w:rPr>
+          <w:rFonts w:ascii="Times New Roman" w:eastAsia="Times New Roman" w:hAnsi="Times New Roman" w:cs="Times New Roman"/>
+          <w:sz w:val="28"/>
+          <w:szCs w:val="28"/>
+        </w:rPr>
+        <w:t xml:space="preserve"> </w:t>
+      </w:r>
+      <w:r>
+        <w:rPr>
+          <w:rFonts w:ascii="Times New Roman" w:eastAsia="Times New Roman" w:hAnsi="Times New Roman" w:cs="Times New Roman"/>
+          <w:sz w:val="28"/>
+          <w:szCs w:val="28"/>
+        </w:rPr>
+        <w:t xml:space="preserve">сначала устанавливается соединение, а затем происходит передача данный. Также </w:t>
+      </w:r>
+      <w:r>
+        <w:rPr>
+          <w:rFonts w:ascii="Times New Roman" w:eastAsia="Times New Roman" w:hAnsi="Times New Roman" w:cs="Times New Roman"/>
+          <w:sz w:val="28"/>
+          <w:szCs w:val="28"/>
+          <w:lang w:val="en-US"/>
+        </w:rPr>
+        <w:t>TCP</w:t>
+      </w:r>
+      <w:r>
+        <w:rPr>
+          <w:rFonts w:ascii="Times New Roman" w:eastAsia="Times New Roman" w:hAnsi="Times New Roman" w:cs="Times New Roman"/>
+          <w:sz w:val="28"/>
+          <w:szCs w:val="28"/>
+        </w:rPr>
+        <w:t xml:space="preserve"> </w:t>
+      </w:r>
+      <w:r>
+        <w:rPr>
+          <w:rFonts w:ascii="Times New Roman" w:eastAsia="Times New Roman" w:hAnsi="Times New Roman" w:cs="Times New Roman"/>
+          <w:sz w:val="28"/>
+          <w:szCs w:val="28"/>
+        </w:rPr>
+        <w:t xml:space="preserve">имеет преимущество в удобстве передачи данных: их не надо вручную преобразовывать к виду дейтаграммы. Связь с БД осуществляется с использованием драйвера </w:t>
+      </w:r>
+      <w:proofErr w:type="spellStart"/>
+      <w:r>
+        <w:rPr>
+          <w:rFonts w:ascii="Times New Roman" w:eastAsia="Times New Roman" w:hAnsi="Times New Roman" w:cs="Times New Roman"/>
+          <w:sz w:val="28"/>
+          <w:szCs w:val="28"/>
+          <w:lang w:val="en-US"/>
+        </w:rPr>
+        <w:t>jdbc</w:t>
+      </w:r>
+      <w:proofErr w:type="spellEnd"/>
+      <w:r>
+        <w:rPr>
+          <w:rFonts w:ascii="Times New Roman" w:eastAsia="Times New Roman" w:hAnsi="Times New Roman" w:cs="Times New Roman"/>
+          <w:sz w:val="28"/>
+          <w:szCs w:val="28"/>
+        </w:rPr>
+        <w:t>, причем эту связь осуществляет только серверная часть приложения. Клиенту, чтобы получить интересующую его информацию, необходимо сначала отправить запрос к серверу, а затем получить от него ответ. Такой подход исключает возможность несанкционированного доступа к закрытой информации и её модифицирования.</w:t>
+      </w:r>
+    </w:p>
+    <w:p>
+      <w:pPr>
+        <w:spacing w:line="240" w:lineRule="auto"/>
+        <w:ind w:firstLine="709"/>
+        <w:jc w:val="both"/>
+        <w:rPr>
+          <w:rFonts w:ascii="Times New Roman" w:eastAsia="Calibri" w:hAnsi="Times New Roman" w:cs="Times New Roman"/>
+          <w:color w:val="auto"/>
+          <w:sz w:val="28"/>
+          <w:szCs w:val="28"/>
+        </w:rPr>
+      </w:pPr>
+      <w:r>
+        <w:rPr>
+          <w:rFonts w:ascii="Times New Roman" w:eastAsia="Times New Roman" w:hAnsi="Times New Roman" w:cs="Times New Roman"/>
+          <w:sz w:val="28"/>
+          <w:szCs w:val="28"/>
+        </w:rPr>
+        <w:t xml:space="preserve">В данном ПС в возможности сервера входит одновременное обслуживание сразу нескольких клиентов (поддержка многопоточности), клиент и сервер являются программами, взаимодействующими в рамках одного устройства. </w:t>
+      </w:r>
+      <w:r>
+        <w:rPr>
+          <w:rFonts w:ascii="Times New Roman" w:hAnsi="Times New Roman" w:cs="Times New Roman"/>
+          <w:sz w:val="28"/>
+          <w:szCs w:val="28"/>
+        </w:rPr>
+        <w:t>Сервер ожидает подключения и запускает новый поток для каждого клиента.</w:t>
+      </w:r>
+      <w:r>
+        <w:rPr>
+          <w:rFonts w:ascii="Times New Roman" w:hAnsi="Times New Roman" w:cs="Times New Roman"/>
+          <w:sz w:val="28"/>
+          <w:szCs w:val="28"/>
+        </w:rPr>
+        <w:t xml:space="preserve"> </w:t>
+      </w:r>
+      <w:r>
+        <w:rPr>
+          <w:rFonts w:ascii="Times New Roman" w:hAnsi="Times New Roman" w:cs="Times New Roman"/>
+          <w:sz w:val="28"/>
+          <w:szCs w:val="28"/>
+        </w:rPr>
+        <w:t xml:space="preserve">По мере работы с клиентом сервер должен производить работу с базой данных. С </w:t>
+      </w:r>
+      <w:r>
+        <w:rPr>
+          <w:rFonts w:ascii="Times New Roman" w:eastAsia="Calibri" w:hAnsi="Times New Roman" w:cs="Times New Roman"/>
+          <w:sz w:val="28"/>
+          <w:szCs w:val="28"/>
+        </w:rPr>
+        <w:t xml:space="preserve">помощью </w:t>
+      </w:r>
+      <w:r>
+        <w:rPr>
+          <w:rFonts w:ascii="Times New Roman" w:eastAsia="Calibri" w:hAnsi="Times New Roman" w:cs="Times New Roman"/>
+          <w:i/>
+          <w:sz w:val="28"/>
+          <w:szCs w:val="28"/>
+          <w:lang w:val="en-US"/>
+        </w:rPr>
+        <w:t>SQL</w:t>
+      </w:r>
+      <w:r>
+        <w:rPr>
+          <w:rFonts w:ascii="Times New Roman" w:eastAsia="Calibri" w:hAnsi="Times New Roman" w:cs="Times New Roman"/>
+          <w:sz w:val="28"/>
+          <w:szCs w:val="28"/>
+        </w:rPr>
+        <w:t>-запросов будет добавляться, обновляться, удаляться и выбираться вся необходимая информация из БД.</w:t>
+      </w:r>
+      <w:r>
+        <w:rPr>
+          <w:rFonts w:ascii="Times New Roman" w:eastAsia="Calibri" w:hAnsi="Times New Roman" w:cs="Times New Roman"/>
+          <w:sz w:val="28"/>
+          <w:szCs w:val="28"/>
+        </w:rPr>
+        <w:t xml:space="preserve"> Для разрабатываемого приложения наилучшим образом подойдет СУБД </w:t>
+      </w:r>
+      <w:proofErr w:type="spellStart"/>
+      <w:r>
+        <w:rPr>
+          <w:rFonts w:ascii="Times New Roman" w:hAnsi="Times New Roman" w:cs="Times New Roman"/>
+          <w:sz w:val="28"/>
+          <w:szCs w:val="28"/>
+        </w:rPr>
+        <w:t>MySQL</w:t>
+      </w:r>
+      <w:proofErr w:type="spellEnd"/>
+      <w:r>
+        <w:rPr>
+          <w:rFonts w:ascii="Times New Roman" w:hAnsi="Times New Roman" w:cs="Times New Roman"/>
+          <w:sz w:val="28"/>
+          <w:szCs w:val="28"/>
+        </w:rPr>
+        <w:t xml:space="preserve"> </w:t>
+      </w:r>
+      <w:proofErr w:type="spellStart"/>
+      <w:r>
+        <w:rPr>
+          <w:rFonts w:ascii="Times New Roman" w:hAnsi="Times New Roman" w:cs="Times New Roman"/>
+          <w:sz w:val="28"/>
+          <w:szCs w:val="28"/>
+        </w:rPr>
+        <w:t>Workbench</w:t>
+      </w:r>
+      <w:proofErr w:type="spellEnd"/>
+      <w:r>
+        <w:rPr>
+          <w:rFonts w:ascii="Times New Roman" w:hAnsi="Times New Roman" w:cs="Times New Roman"/>
+          <w:sz w:val="28"/>
+          <w:szCs w:val="28"/>
+        </w:rPr>
+        <w:t>.</w:t>
+      </w:r>
+      <w:r>
+        <w:rPr>
+          <w:rFonts w:ascii="Times New Roman" w:eastAsia="Calibri" w:hAnsi="Times New Roman" w:cs="Times New Roman"/>
+          <w:color w:val="auto"/>
+          <w:szCs w:val="28"/>
+        </w:rPr>
+        <w:t xml:space="preserve"> </w:t>
+      </w:r>
+      <w:r>
+        <w:rPr>
+          <w:rFonts w:ascii="Times New Roman" w:eastAsia="Calibri" w:hAnsi="Times New Roman" w:cs="Times New Roman"/>
+          <w:color w:val="auto"/>
+          <w:sz w:val="28"/>
+          <w:szCs w:val="28"/>
+        </w:rPr>
+        <w:t>Она предоставляет удобный</w:t>
+      </w:r>
+      <w:r>
+        <w:rPr>
+          <w:rFonts w:ascii="Times New Roman" w:eastAsia="Calibri" w:hAnsi="Times New Roman" w:cs="Times New Roman"/>
+          <w:color w:val="auto"/>
+          <w:sz w:val="28"/>
+          <w:szCs w:val="28"/>
+        </w:rPr>
+        <w:t xml:space="preserve"> и интуитивно понятный пользовательский интерфейс и эффективно интегрируется с кодом, написанном на </w:t>
+      </w:r>
+      <w:r>
+        <w:rPr>
+          <w:rFonts w:ascii="Times New Roman" w:eastAsia="Calibri" w:hAnsi="Times New Roman" w:cs="Times New Roman"/>
+          <w:color w:val="auto"/>
+          <w:sz w:val="28"/>
+          <w:szCs w:val="28"/>
+          <w:lang w:val="en-US"/>
+        </w:rPr>
+        <w:t>Java</w:t>
+      </w:r>
+      <w:r>
+        <w:rPr>
+          <w:rFonts w:ascii="Times New Roman" w:eastAsia="Calibri" w:hAnsi="Times New Roman" w:cs="Times New Roman"/>
+          <w:color w:val="auto"/>
+          <w:sz w:val="28"/>
+          <w:szCs w:val="28"/>
+        </w:rPr>
+        <w:t>.</w:t>
+      </w:r>
+      <w:r>
+        <w:rPr>
+          <w:rFonts w:ascii="Times New Roman" w:eastAsia="Calibri" w:hAnsi="Times New Roman" w:cs="Times New Roman"/>
+          <w:color w:val="auto"/>
+          <w:sz w:val="28"/>
+          <w:szCs w:val="28"/>
+        </w:rPr>
+        <w:t xml:space="preserve"> </w:t>
+      </w:r>
+    </w:p>
+    <w:p>
+      <w:pPr>
+        <w:spacing w:line="240" w:lineRule="auto"/>
+        <w:ind w:firstLine="709"/>
+        <w:jc w:val="both"/>
+        <w:rPr>
+          <w:rFonts w:ascii="Times New Roman" w:eastAsia="Calibri" w:hAnsi="Times New Roman" w:cs="Times New Roman"/>
+          <w:color w:val="auto"/>
+          <w:sz w:val="28"/>
+          <w:szCs w:val="28"/>
+        </w:rPr>
+      </w:pPr>
+      <w:r>
+        <w:rPr>
+          <w:rFonts w:ascii="Times New Roman" w:eastAsia="Calibri" w:hAnsi="Times New Roman" w:cs="Times New Roman"/>
+          <w:color w:val="auto"/>
+          <w:sz w:val="28"/>
+          <w:szCs w:val="28"/>
+        </w:rPr>
+        <w:t xml:space="preserve">Для пользователей приложения с клиентской стороны реализуется графический интерфейс, написанный с использование стандартной библиотеки пользовательского интерфейса </w:t>
+      </w:r>
+      <w:r>
+        <w:rPr>
+          <w:rFonts w:ascii="Times New Roman" w:eastAsia="Calibri" w:hAnsi="Times New Roman" w:cs="Times New Roman"/>
+          <w:color w:val="auto"/>
+          <w:sz w:val="28"/>
+          <w:szCs w:val="28"/>
+          <w:lang w:val="en-US"/>
+        </w:rPr>
+        <w:t>JavaFX</w:t>
+      </w:r>
+      <w:r>
+        <w:rPr>
+          <w:rFonts w:ascii="Times New Roman" w:eastAsia="Calibri" w:hAnsi="Times New Roman" w:cs="Times New Roman"/>
+          <w:color w:val="auto"/>
+          <w:sz w:val="28"/>
+          <w:szCs w:val="28"/>
+        </w:rPr>
+        <w:t>.</w:t>
+      </w:r>
+      <w:r>
+        <w:rPr>
+          <w:rFonts w:ascii="Times New Roman" w:eastAsia="Calibri" w:hAnsi="Times New Roman" w:cs="Times New Roman"/>
+          <w:color w:val="auto"/>
+          <w:sz w:val="28"/>
+          <w:szCs w:val="28"/>
+        </w:rPr>
+        <w:t xml:space="preserve"> Эта библиотека </w:t>
+      </w:r>
+      <w:r>
+        <w:rPr>
+          <w:rFonts w:ascii="Times New Roman" w:eastAsia="Calibri" w:hAnsi="Times New Roman" w:cs="Times New Roman"/>
+          <w:color w:val="auto"/>
+          <w:sz w:val="28"/>
+          <w:szCs w:val="28"/>
+        </w:rPr>
+        <w:lastRenderedPageBreak/>
+        <w:t xml:space="preserve">предоставляет весь необходимый инструментарий для разработки и реализации удобных и визуально приятных форм </w:t>
+      </w:r>
+      <w:r>
+        <w:rPr>
+          <w:rFonts w:ascii="Times New Roman" w:eastAsia="Calibri" w:hAnsi="Times New Roman" w:cs="Times New Roman"/>
+          <w:color w:val="auto"/>
+          <w:sz w:val="28"/>
+          <w:szCs w:val="28"/>
+          <w:lang w:val="en-US"/>
+        </w:rPr>
+        <w:t>GUI</w:t>
+      </w:r>
+      <w:r>
+        <w:rPr>
+          <w:rFonts w:ascii="Times New Roman" w:eastAsia="Calibri" w:hAnsi="Times New Roman" w:cs="Times New Roman"/>
+          <w:color w:val="auto"/>
+          <w:sz w:val="28"/>
+          <w:szCs w:val="28"/>
+        </w:rPr>
+        <w:t>.</w:t>
+      </w:r>
+    </w:p>
+    <w:p>
+      <w:pPr>
+        <w:spacing w:line="240" w:lineRule="auto"/>
+        <w:ind w:firstLine="709"/>
+        <w:jc w:val="both"/>
+        <w:rPr>
+          <w:rFonts w:ascii="Times New Roman" w:eastAsia="Calibri" w:hAnsi="Times New Roman" w:cs="Times New Roman"/>
+          <w:color w:val="auto"/>
+          <w:szCs w:val="28"/>
+        </w:rPr>
+      </w:pPr>
+      <w:r>
+        <w:rPr>
+          <w:rFonts w:ascii="Times New Roman" w:hAnsi="Times New Roman" w:cs="Times New Roman"/>
+          <w:sz w:val="28"/>
+          <w:szCs w:val="28"/>
+        </w:rPr>
+        <w:t xml:space="preserve">В качестве основной среды разработки в проекте используется </w:t>
+      </w:r>
+      <w:proofErr w:type="spellStart"/>
+      <w:r>
+        <w:rPr>
+          <w:rFonts w:ascii="Times New Roman" w:hAnsi="Times New Roman" w:cs="Times New Roman"/>
+          <w:sz w:val="28"/>
+          <w:szCs w:val="28"/>
+          <w:lang w:val="en-US"/>
+        </w:rPr>
+        <w:t>Intellij</w:t>
+      </w:r>
+      <w:proofErr w:type="spellEnd"/>
+      <w:r>
+        <w:rPr>
+          <w:rFonts w:ascii="Times New Roman" w:hAnsi="Times New Roman" w:cs="Times New Roman"/>
+          <w:sz w:val="28"/>
+          <w:szCs w:val="28"/>
+        </w:rPr>
+        <w:t xml:space="preserve"> </w:t>
+      </w:r>
+      <w:r>
+        <w:rPr>
+          <w:rFonts w:ascii="Times New Roman" w:hAnsi="Times New Roman" w:cs="Times New Roman"/>
+          <w:sz w:val="28"/>
+          <w:szCs w:val="28"/>
+          <w:lang w:val="en-US"/>
+        </w:rPr>
+        <w:t>IDEA</w:t>
+      </w:r>
+      <w:r>
+        <w:rPr>
+          <w:rFonts w:ascii="Times New Roman" w:hAnsi="Times New Roman" w:cs="Times New Roman"/>
+          <w:sz w:val="28"/>
+          <w:szCs w:val="28"/>
+        </w:rPr>
+        <w:t>, которая является бесплатной для пользования студентами</w:t>
+      </w:r>
+      <w:r>
+        <w:rPr>
+          <w:rFonts w:ascii="Times New Roman" w:hAnsi="Times New Roman" w:cs="Times New Roman"/>
+          <w:sz w:val="28"/>
+          <w:szCs w:val="28"/>
+        </w:rPr>
+        <w:t xml:space="preserve">. Для создания UML-диаграмм в проекте используется средство </w:t>
+      </w:r>
+      <w:r>
+        <w:rPr>
+          <w:rFonts w:ascii="Times New Roman" w:hAnsi="Times New Roman" w:cs="Times New Roman"/>
+          <w:sz w:val="28"/>
+          <w:szCs w:val="28"/>
+          <w:lang w:val="en-US"/>
+        </w:rPr>
+        <w:t>Rational</w:t>
+      </w:r>
+      <w:r>
+        <w:rPr>
+          <w:rFonts w:ascii="Times New Roman" w:hAnsi="Times New Roman" w:cs="Times New Roman"/>
+          <w:sz w:val="28"/>
+          <w:szCs w:val="28"/>
+        </w:rPr>
+        <w:t xml:space="preserve"> </w:t>
+      </w:r>
+      <w:r>
+        <w:rPr>
+          <w:rFonts w:ascii="Times New Roman" w:hAnsi="Times New Roman" w:cs="Times New Roman"/>
+          <w:sz w:val="28"/>
+          <w:szCs w:val="28"/>
+          <w:lang w:val="en-US"/>
+        </w:rPr>
+        <w:t>Rose</w:t>
+      </w:r>
+      <w:r>
+        <w:rPr>
+          <w:rFonts w:ascii="Times New Roman" w:hAnsi="Times New Roman" w:cs="Times New Roman"/>
+          <w:sz w:val="28"/>
+          <w:szCs w:val="28"/>
+        </w:rPr>
+        <w:t xml:space="preserve"> и онлайн-сервисы, которые</w:t>
+      </w:r>
+      <w:r>
+        <w:rPr>
+          <w:rFonts w:ascii="Times New Roman" w:hAnsi="Times New Roman" w:cs="Times New Roman"/>
+          <w:sz w:val="28"/>
+          <w:szCs w:val="28"/>
+        </w:rPr>
+        <w:t xml:space="preserve"> позволяет осуществлять создание </w:t>
+      </w:r>
+      <w:r>
+        <w:rPr>
+          <w:rFonts w:ascii="Times New Roman" w:hAnsi="Times New Roman" w:cs="Times New Roman"/>
+          <w:sz w:val="28"/>
+          <w:szCs w:val="28"/>
+        </w:rPr>
+        <w:t>диаграмм развертывания,</w:t>
+      </w:r>
+      <w:r>
+        <w:rPr>
+          <w:rFonts w:ascii="Times New Roman" w:hAnsi="Times New Roman" w:cs="Times New Roman"/>
+          <w:sz w:val="28"/>
+          <w:szCs w:val="28"/>
+        </w:rPr>
+        <w:t xml:space="preserve"> последовательности</w:t>
+      </w:r>
+      <w:r>
+        <w:rPr>
+          <w:rFonts w:ascii="Times New Roman" w:hAnsi="Times New Roman" w:cs="Times New Roman"/>
+          <w:sz w:val="28"/>
+          <w:szCs w:val="28"/>
+        </w:rPr>
+        <w:t xml:space="preserve"> и компонентов</w:t>
+      </w:r>
+      <w:r>
+        <w:rPr>
+          <w:rFonts w:ascii="Times New Roman" w:hAnsi="Times New Roman" w:cs="Times New Roman"/>
+          <w:sz w:val="28"/>
+          <w:szCs w:val="28"/>
+        </w:rPr>
+        <w:t xml:space="preserve"> с помощью просто моделирования</w:t>
+      </w:r>
+      <w:r>
+        <w:rPr>
+          <w:rFonts w:ascii="Times New Roman" w:hAnsi="Times New Roman" w:cs="Times New Roman"/>
+          <w:sz w:val="28"/>
+          <w:szCs w:val="28"/>
+        </w:rPr>
+        <w:t xml:space="preserve"> и не требуют дополнительной инсталляции на устройство. Для выполнения UML-моделирования</w:t>
+      </w:r>
+      <w:r>
+        <w:rPr>
+          <w:rFonts w:ascii="Times New Roman" w:hAnsi="Times New Roman" w:cs="Times New Roman"/>
+          <w:sz w:val="28"/>
+          <w:szCs w:val="28"/>
+        </w:rPr>
+        <w:t xml:space="preserve"> в стандарте IDEF0 используется CASE-средство CA </w:t>
+      </w:r>
+      <w:proofErr w:type="spellStart"/>
+      <w:r>
+        <w:rPr>
+          <w:rFonts w:ascii="Times New Roman" w:hAnsi="Times New Roman" w:cs="Times New Roman"/>
+          <w:sz w:val="28"/>
+          <w:szCs w:val="28"/>
+        </w:rPr>
+        <w:t>AllFusion</w:t>
+      </w:r>
+      <w:proofErr w:type="spellEnd"/>
+      <w:r>
+        <w:rPr>
+          <w:rFonts w:ascii="Times New Roman" w:hAnsi="Times New Roman" w:cs="Times New Roman"/>
+          <w:sz w:val="28"/>
+          <w:szCs w:val="28"/>
+        </w:rPr>
+        <w:t xml:space="preserve"> </w:t>
+      </w:r>
+      <w:proofErr w:type="spellStart"/>
+      <w:r>
+        <w:rPr>
+          <w:rFonts w:ascii="Times New Roman" w:hAnsi="Times New Roman" w:cs="Times New Roman"/>
+          <w:sz w:val="28"/>
+          <w:szCs w:val="28"/>
+        </w:rPr>
+        <w:t>Process</w:t>
+      </w:r>
+      <w:proofErr w:type="spellEnd"/>
+      <w:r>
+        <w:rPr>
+          <w:rFonts w:ascii="Times New Roman" w:hAnsi="Times New Roman" w:cs="Times New Roman"/>
+          <w:sz w:val="28"/>
+          <w:szCs w:val="28"/>
+        </w:rPr>
+        <w:t xml:space="preserve"> </w:t>
+      </w:r>
+      <w:proofErr w:type="spellStart"/>
+      <w:r>
+        <w:rPr>
+          <w:rFonts w:ascii="Times New Roman" w:hAnsi="Times New Roman" w:cs="Times New Roman"/>
+          <w:sz w:val="28"/>
+          <w:szCs w:val="28"/>
+        </w:rPr>
+        <w:t>Modeler</w:t>
+      </w:r>
+      <w:proofErr w:type="spellEnd"/>
+      <w:r>
+        <w:rPr>
+          <w:rFonts w:ascii="Times New Roman" w:hAnsi="Times New Roman" w:cs="Times New Roman"/>
+          <w:sz w:val="28"/>
+          <w:szCs w:val="28"/>
+        </w:rPr>
+        <w:t xml:space="preserve"> r7 (</w:t>
+      </w:r>
+      <w:proofErr w:type="spellStart"/>
+      <w:r>
+        <w:rPr>
+          <w:rFonts w:ascii="Times New Roman" w:hAnsi="Times New Roman" w:cs="Times New Roman"/>
+          <w:sz w:val="28"/>
+          <w:szCs w:val="28"/>
+        </w:rPr>
+        <w:t>BPwin</w:t>
+      </w:r>
+      <w:proofErr w:type="spellEnd"/>
+      <w:r>
+        <w:rPr>
+          <w:rFonts w:ascii="Times New Roman" w:hAnsi="Times New Roman" w:cs="Times New Roman"/>
+          <w:sz w:val="28"/>
+          <w:szCs w:val="28"/>
+        </w:rPr>
+        <w:t xml:space="preserve">). Для информационного моделирования применяется средство CA </w:t>
+      </w:r>
+      <w:proofErr w:type="spellStart"/>
+      <w:r>
+        <w:rPr>
+          <w:rFonts w:ascii="Times New Roman" w:hAnsi="Times New Roman" w:cs="Times New Roman"/>
+          <w:sz w:val="28"/>
+          <w:szCs w:val="28"/>
+        </w:rPr>
+        <w:t>AllFusion</w:t>
+      </w:r>
+      <w:proofErr w:type="spellEnd"/>
+      <w:r>
+        <w:rPr>
+          <w:rFonts w:ascii="Times New Roman" w:hAnsi="Times New Roman" w:cs="Times New Roman"/>
+          <w:sz w:val="28"/>
+          <w:szCs w:val="28"/>
+        </w:rPr>
+        <w:t xml:space="preserve"> </w:t>
+      </w:r>
+      <w:proofErr w:type="spellStart"/>
+      <w:r>
+        <w:rPr>
+          <w:rFonts w:ascii="Times New Roman" w:hAnsi="Times New Roman" w:cs="Times New Roman"/>
+          <w:sz w:val="28"/>
+          <w:szCs w:val="28"/>
+        </w:rPr>
+        <w:t>ERwin</w:t>
+      </w:r>
+      <w:proofErr w:type="spellEnd"/>
+      <w:r>
+        <w:rPr>
+          <w:rFonts w:ascii="Times New Roman" w:hAnsi="Times New Roman" w:cs="Times New Roman"/>
+          <w:sz w:val="28"/>
+          <w:szCs w:val="28"/>
+        </w:rPr>
+        <w:t xml:space="preserve"> </w:t>
+      </w:r>
+      <w:proofErr w:type="spellStart"/>
+      <w:r>
+        <w:rPr>
+          <w:rFonts w:ascii="Times New Roman" w:hAnsi="Times New Roman" w:cs="Times New Roman"/>
+          <w:sz w:val="28"/>
+          <w:szCs w:val="28"/>
+        </w:rPr>
+        <w:t>Data</w:t>
+      </w:r>
+      <w:proofErr w:type="spellEnd"/>
+      <w:r>
+        <w:rPr>
+          <w:rFonts w:ascii="Times New Roman" w:hAnsi="Times New Roman" w:cs="Times New Roman"/>
+          <w:sz w:val="28"/>
+          <w:szCs w:val="28"/>
+        </w:rPr>
+        <w:t xml:space="preserve"> </w:t>
+      </w:r>
+      <w:proofErr w:type="spellStart"/>
+      <w:r>
+        <w:rPr>
+          <w:rFonts w:ascii="Times New Roman" w:hAnsi="Times New Roman" w:cs="Times New Roman"/>
+          <w:sz w:val="28"/>
+          <w:szCs w:val="28"/>
+        </w:rPr>
+        <w:t>Modeler</w:t>
+      </w:r>
+      <w:proofErr w:type="spellEnd"/>
+      <w:r>
+        <w:rPr>
+          <w:rFonts w:ascii="Times New Roman" w:hAnsi="Times New Roman" w:cs="Times New Roman"/>
+          <w:sz w:val="28"/>
+          <w:szCs w:val="28"/>
+        </w:rPr>
+        <w:t xml:space="preserve"> r7 (</w:t>
+      </w:r>
+      <w:proofErr w:type="spellStart"/>
+      <w:r>
+        <w:rPr>
+          <w:rFonts w:ascii="Times New Roman" w:hAnsi="Times New Roman" w:cs="Times New Roman"/>
+          <w:sz w:val="28"/>
+          <w:szCs w:val="28"/>
+        </w:rPr>
+        <w:t>ERwin</w:t>
+      </w:r>
+      <w:proofErr w:type="spellEnd"/>
+      <w:r>
+        <w:rPr>
+          <w:rFonts w:ascii="Times New Roman" w:hAnsi="Times New Roman" w:cs="Times New Roman"/>
+          <w:sz w:val="28"/>
+          <w:szCs w:val="28"/>
+        </w:rPr>
+        <w:t>).</w:t>
+      </w:r>
     </w:p>
     <w:p>
       <w:pPr>
@@ -11740,7 +14539,7 @@
         </w:rPr>
         <w:t xml:space="preserve"> Как организовать складской учет в компании учета [Электронный ресурс]. — Режим доступа: </w:t>
       </w:r>
-      <w:hyperlink r:id="rId20" w:history="1">
+      <w:hyperlink r:id="rId29" w:history="1">
         <w:r>
           <w:rPr>
             <w:rStyle w:val="a3"/>
@@ -12103,7 +14902,7 @@
         </w:rPr>
         <w:t xml:space="preserve">– Электронный данные. –  Режим доступа: </w:t>
       </w:r>
-      <w:hyperlink r:id="rId21" w:history="1">
+      <w:hyperlink r:id="rId30" w:history="1">
         <w:r>
           <w:rPr>
             <w:rStyle w:val="a3"/>
@@ -12239,7 +15038,7 @@
           <w:szCs w:val="28"/>
         </w:rPr>
       </w:pPr>
-      <w:hyperlink r:id="rId22" w:history="1">
+      <w:hyperlink r:id="rId31" w:history="1">
         <w:r>
           <w:rPr>
             <w:rStyle w:val="a3"/>
@@ -12610,17 +15409,127 @@
           <w:bCs/>
           <w:sz w:val="28"/>
           <w:szCs w:val="28"/>
-          <w:u w:val="single"/>
-        </w:rPr>
-      </w:pPr>
-      <w:r>
-        <w:rPr>
-          <w:rFonts w:ascii="Times New Roman" w:hAnsi="Times New Roman" w:cs="Times New Roman"/>
-          <w:sz w:val="28"/>
-          <w:szCs w:val="28"/>
-          <w:lang w:val="en-US"/>
+        </w:rPr>
+      </w:pPr>
+      <w:r>
+        <w:rPr>
+          <w:rFonts w:ascii="Times New Roman" w:hAnsi="Times New Roman" w:cs="Times New Roman"/>
+          <w:sz w:val="28"/>
+          <w:szCs w:val="28"/>
         </w:rPr>
         <w:t xml:space="preserve">[7] </w:t>
+      </w:r>
+      <w:r>
+        <w:rPr>
+          <w:rFonts w:ascii="Times New Roman" w:hAnsi="Times New Roman" w:cs="Times New Roman"/>
+          <w:sz w:val="28"/>
+          <w:szCs w:val="28"/>
+        </w:rPr>
+        <w:t xml:space="preserve">Архитектура «Клиент-Сервер» </w:t>
+      </w:r>
+      <w:r>
+        <w:rPr>
+          <w:rFonts w:ascii="Times New Roman" w:hAnsi="Times New Roman" w:cs="Times New Roman"/>
+          <w:bCs/>
+          <w:sz w:val="28"/>
+          <w:szCs w:val="28"/>
+        </w:rPr>
+        <w:t>[</w:t>
+      </w:r>
+      <w:r>
+        <w:rPr>
+          <w:rFonts w:ascii="Times New Roman" w:hAnsi="Times New Roman" w:cs="Times New Roman"/>
+          <w:bCs/>
+          <w:sz w:val="28"/>
+          <w:szCs w:val="28"/>
+        </w:rPr>
+        <w:t>Электронный ресурс</w:t>
+      </w:r>
+      <w:r>
+        <w:rPr>
+          <w:rFonts w:ascii="Times New Roman" w:hAnsi="Times New Roman" w:cs="Times New Roman"/>
+          <w:bCs/>
+          <w:sz w:val="28"/>
+          <w:szCs w:val="28"/>
+        </w:rPr>
+        <w:t>].</w:t>
+      </w:r>
+      <w:r>
+        <w:rPr>
+          <w:rFonts w:ascii="Times New Roman" w:hAnsi="Times New Roman" w:cs="Times New Roman"/>
+          <w:bCs/>
+          <w:sz w:val="28"/>
+          <w:szCs w:val="28"/>
+        </w:rPr>
+        <w:t xml:space="preserve"> </w:t>
+      </w:r>
+      <w:r>
+        <w:rPr>
+          <w:rFonts w:ascii="Times New Roman" w:hAnsi="Times New Roman" w:cs="Times New Roman"/>
+          <w:bCs/>
+          <w:sz w:val="28"/>
+          <w:szCs w:val="28"/>
+        </w:rPr>
+        <w:t>– Электронный данные. –  Режим доступа:</w:t>
+      </w:r>
+    </w:p>
+    <w:p>
+      <w:pPr>
+        <w:tabs>
+          <w:tab w:val="left" w:pos="1276"/>
+        </w:tabs>
+        <w:jc w:val="both"/>
+        <w:rPr>
+          <w:rFonts w:ascii="Times New Roman" w:hAnsi="Times New Roman" w:cs="Times New Roman"/>
+          <w:bCs/>
+          <w:sz w:val="28"/>
+          <w:szCs w:val="28"/>
+        </w:rPr>
+      </w:pPr>
+      <w:hyperlink r:id="rId32" w:history="1">
+        <w:r>
+          <w:rPr>
+            <w:rStyle w:val="a3"/>
+            <w:rFonts w:ascii="Times New Roman" w:hAnsi="Times New Roman" w:cs="Times New Roman"/>
+            <w:bCs/>
+            <w:sz w:val="28"/>
+            <w:szCs w:val="28"/>
+          </w:rPr>
+          <w:t>https://itelon.ru/blog/arkhitektura-klient-server/</w:t>
+        </w:r>
+      </w:hyperlink>
+      <w:r>
+        <w:rPr>
+          <w:rFonts w:ascii="Times New Roman" w:hAnsi="Times New Roman" w:cs="Times New Roman"/>
+          <w:bCs/>
+          <w:sz w:val="28"/>
+          <w:szCs w:val="28"/>
+        </w:rPr>
+        <w:t>.</w:t>
+      </w:r>
+    </w:p>
+    <w:p>
+      <w:pPr>
+        <w:tabs>
+          <w:tab w:val="left" w:pos="1276"/>
+        </w:tabs>
+        <w:ind w:firstLine="709"/>
+        <w:jc w:val="both"/>
+        <w:rPr>
+          <w:rFonts w:ascii="Times New Roman" w:hAnsi="Times New Roman" w:cs="Times New Roman"/>
+          <w:bCs/>
+          <w:sz w:val="28"/>
+          <w:szCs w:val="28"/>
+        </w:rPr>
+      </w:pPr>
+      <w:r>
+        <w:rPr>
+          <w:rFonts w:ascii="Times New Roman" w:hAnsi="Times New Roman" w:cs="Times New Roman"/>
+          <w:bCs/>
+          <w:sz w:val="28"/>
+          <w:szCs w:val="28"/>
+        </w:rPr>
+        <w:t>[8]</w:t>
       </w:r>
     </w:p>
     <w:p>
@@ -17205,44 +20114,15 @@
           <w:sz w:val="20"/>
           <w:lang w:val="en-US"/>
         </w:rPr>
-        <w:t xml:space="preserve">  `</w:t>
-      </w:r>
-      <w:proofErr w:type="spellStart"/>
-      <w:r>
-        <w:rPr>
-          <w:rFonts w:ascii="Courier New" w:hAnsi="Courier New" w:cs="Courier New"/>
-          <w:sz w:val="20"/>
-          <w:lang w:val="en-US"/>
-        </w:rPr>
-        <w:t>id_keys</w:t>
-      </w:r>
-      <w:proofErr w:type="spellEnd"/>
-      <w:r>
-        <w:rPr>
-          <w:rFonts w:ascii="Courier New" w:hAnsi="Courier New" w:cs="Courier New"/>
-          <w:sz w:val="20"/>
-          <w:lang w:val="en-US"/>
-        </w:rPr>
-        <w:t>` INT NOT NULL,</w:t>
-      </w:r>
-    </w:p>
-    <w:p>
-      <w:pPr>
-        <w:ind w:firstLine="709"/>
-        <w:jc w:val="both"/>
-        <w:rPr>
-          <w:rFonts w:ascii="Courier New" w:hAnsi="Courier New" w:cs="Courier New"/>
-          <w:sz w:val="20"/>
-          <w:lang w:val="en-US"/>
-        </w:rPr>
-      </w:pPr>
-      <w:r>
-        <w:rPr>
-          <w:rFonts w:ascii="Courier New" w:hAnsi="Courier New" w:cs="Courier New"/>
-          <w:sz w:val="20"/>
-          <w:lang w:val="en-US"/>
-        </w:rPr>
-        <w:t xml:space="preserve">  `</w:t>
+        <w:t xml:space="preserve">  </w:t>
+      </w:r>
+      <w:r>
+        <w:rPr>
+          <w:rFonts w:ascii="Courier New" w:hAnsi="Courier New" w:cs="Courier New"/>
+          <w:sz w:val="20"/>
+          <w:lang w:val="en-US"/>
+        </w:rPr>
+        <w:t>`</w:t>
       </w:r>
       <w:proofErr w:type="spellStart"/>
       <w:proofErr w:type="gramStart"/>
@@ -17252,7 +20132,7 @@
           <w:sz w:val="20"/>
           <w:lang w:val="en-US"/>
         </w:rPr>
-        <w:t>idpayment</w:t>
+        <w:t>averageV</w:t>
       </w:r>
       <w:proofErr w:type="spellEnd"/>
       <w:proofErr w:type="gramEnd"/>
@@ -17262,6 +20142,82 @@
           <w:sz w:val="20"/>
           <w:lang w:val="en-US"/>
         </w:rPr>
+        <w:t>` VARCHAR(45) NOT NULL,</w:t>
+      </w:r>
+    </w:p>
+    <w:p>
+      <w:pPr>
+        <w:ind w:firstLine="709"/>
+        <w:jc w:val="both"/>
+        <w:rPr>
+          <w:rFonts w:ascii="Courier New" w:hAnsi="Courier New" w:cs="Courier New"/>
+          <w:sz w:val="20"/>
+          <w:lang w:val="en-US"/>
+        </w:rPr>
+      </w:pPr>
+      <w:r>
+        <w:rPr>
+          <w:rFonts w:ascii="Courier New" w:hAnsi="Courier New" w:cs="Courier New"/>
+          <w:sz w:val="20"/>
+          <w:lang w:val="en-US"/>
+        </w:rPr>
+        <w:t xml:space="preserve">  `</w:t>
+      </w:r>
+      <w:proofErr w:type="spellStart"/>
+      <w:r>
+        <w:rPr>
+          <w:rFonts w:ascii="Courier New" w:hAnsi="Courier New" w:cs="Courier New"/>
+          <w:sz w:val="20"/>
+          <w:lang w:val="en-US"/>
+        </w:rPr>
+        <w:t>id_keys</w:t>
+      </w:r>
+      <w:proofErr w:type="spellEnd"/>
+      <w:r>
+        <w:rPr>
+          <w:rFonts w:ascii="Courier New" w:hAnsi="Courier New" w:cs="Courier New"/>
+          <w:sz w:val="20"/>
+          <w:lang w:val="en-US"/>
+        </w:rPr>
+        <w:t>` INT NOT NULL,</w:t>
+      </w:r>
+    </w:p>
+    <w:p>
+      <w:pPr>
+        <w:ind w:firstLine="709"/>
+        <w:jc w:val="both"/>
+        <w:rPr>
+          <w:rFonts w:ascii="Courier New" w:hAnsi="Courier New" w:cs="Courier New"/>
+          <w:sz w:val="20"/>
+          <w:lang w:val="en-US"/>
+        </w:rPr>
+      </w:pPr>
+      <w:r>
+        <w:rPr>
+          <w:rFonts w:ascii="Courier New" w:hAnsi="Courier New" w:cs="Courier New"/>
+          <w:sz w:val="20"/>
+          <w:lang w:val="en-US"/>
+        </w:rPr>
+        <w:t xml:space="preserve">  `</w:t>
+      </w:r>
+      <w:proofErr w:type="spellStart"/>
+      <w:proofErr w:type="gramStart"/>
+      <w:r>
+        <w:rPr>
+          <w:rFonts w:ascii="Courier New" w:hAnsi="Courier New" w:cs="Courier New"/>
+          <w:sz w:val="20"/>
+          <w:lang w:val="en-US"/>
+        </w:rPr>
+        <w:t>idpayment</w:t>
+      </w:r>
+      <w:proofErr w:type="spellEnd"/>
+      <w:proofErr w:type="gramEnd"/>
+      <w:r>
+        <w:rPr>
+          <w:rFonts w:ascii="Courier New" w:hAnsi="Courier New" w:cs="Courier New"/>
+          <w:sz w:val="20"/>
+          <w:lang w:val="en-US"/>
+        </w:rPr>
         <w:t>` INT NULL DEFAULT NULL,</w:t>
       </w:r>
     </w:p>
@@ -18252,6 +21208,7 @@
           <w:sz w:val="20"/>
           <w:lang w:val="en-US"/>
         </w:rPr>
+        <w:lastRenderedPageBreak/>
         <w:t xml:space="preserve">  `</w:t>
       </w:r>
       <w:proofErr w:type="spellStart"/>
@@ -18291,7 +21248,6 @@
           <w:sz w:val="20"/>
           <w:lang w:val="en-US"/>
         </w:rPr>
-        <w:lastRenderedPageBreak/>
         <w:t xml:space="preserve">  `</w:t>
       </w:r>
       <w:proofErr w:type="spellStart"/>
@@ -18954,7 +21910,7 @@
       </w:pPr>
     </w:p>
     <w:sectPr>
-      <w:footerReference w:type="default" r:id="rId23"/>
+      <w:footerReference w:type="default" r:id="rId33"/>
       <w:pgSz w:w="11906" w:h="16838"/>
       <w:pgMar w:top="1134" w:right="850" w:bottom="1134" w:left="1701" w:header="708" w:footer="708" w:gutter="0"/>
       <w:pgNumType w:start="3"/>
@@ -19001,6 +21957,7 @@
         <w:docPartUnique/>
       </w:docPartObj>
     </w:sdtPr>
+    <w:sdtEndPr/>
     <w:sdtContent>
       <w:p>
         <w:pPr>
@@ -20985,7 +23942,7 @@
 </file>
 
 <file path=customXml/itemProps1.xml><?xml version="1.0" encoding="utf-8"?>
-<ds:datastoreItem xmlns:ds="http://schemas.openxmlformats.org/officeDocument/2006/customXml" ds:itemID="{1668E633-E19E-471C-B498-D82B7CA9CC32}">
+<ds:datastoreItem xmlns:ds="http://schemas.openxmlformats.org/officeDocument/2006/customXml" ds:itemID="{3D70FA9C-1743-43F3-B38C-3552EBA73E37}">
   <ds:schemaRefs>
     <ds:schemaRef ds:uri="http://schemas.openxmlformats.org/officeDocument/2006/bibliography"/>
   </ds:schemaRefs>

--- a/ПЗ.docx
+++ b/ПЗ.docx
@@ -11677,6 +11677,7 @@
       <w:r>
         <w:rPr>
           <w:rFonts w:ascii="Times New Roman" w:hAnsi="Times New Roman" w:cs="Times New Roman"/>
+          <w:noProof/>
           <w:sz w:val="28"/>
           <w:szCs w:val="28"/>
         </w:rPr>
@@ -11734,7 +11735,6 @@
           <w:rFonts w:ascii="Times New Roman" w:hAnsi="Times New Roman" w:cs="Times New Roman"/>
           <w:sz w:val="28"/>
           <w:szCs w:val="28"/>
-          <w:lang w:val="en-US"/>
         </w:rPr>
       </w:pPr>
       <w:r>
@@ -11832,8 +11832,6 @@
           <w:szCs w:val="28"/>
         </w:rPr>
       </w:pPr>
-      <w:bookmarkStart w:id="15" w:name="_GoBack"/>
-      <w:bookmarkEnd w:id="15"/>
     </w:p>
     <w:p>
       <w:pPr>
@@ -11847,323 +11845,15 @@
       <w:r>
         <w:rPr>
           <w:rFonts w:ascii="Times New Roman" w:hAnsi="Times New Roman" w:cs="Times New Roman"/>
-          <w:sz w:val="28"/>
-          <w:szCs w:val="28"/>
-        </w:rPr>
-        <w:t>Рисунок 2.2 – Диаграмма классов</w:t>
-      </w:r>
-      <w:r>
-        <w:rPr>
-          <w:rFonts w:ascii="Times New Roman" w:hAnsi="Times New Roman" w:cs="Times New Roman"/>
-          <w:sz w:val="28"/>
-          <w:szCs w:val="28"/>
-        </w:rPr>
-        <w:t xml:space="preserve"> </w:t>
-      </w:r>
-      <w:r>
-        <w:rPr>
-          <w:rFonts w:ascii="Times New Roman" w:hAnsi="Times New Roman" w:cs="Times New Roman"/>
-          <w:sz w:val="28"/>
-          <w:szCs w:val="28"/>
-        </w:rPr>
-        <w:t xml:space="preserve">пакета </w:t>
-      </w:r>
-      <w:r>
-        <w:rPr>
-          <w:rFonts w:ascii="Times New Roman" w:hAnsi="Times New Roman" w:cs="Times New Roman"/>
-          <w:sz w:val="28"/>
-          <w:szCs w:val="28"/>
-          <w:lang w:val="en-US"/>
-        </w:rPr>
-        <w:t>DB</w:t>
-      </w:r>
-    </w:p>
-    <w:p>
-      <w:pPr>
-        <w:ind w:firstLine="709"/>
-        <w:jc w:val="both"/>
-        <w:rPr>
-          <w:rFonts w:ascii="Times New Roman" w:hAnsi="Times New Roman" w:cs="Times New Roman"/>
-          <w:sz w:val="28"/>
-          <w:szCs w:val="28"/>
-        </w:rPr>
-      </w:pPr>
-    </w:p>
-    <w:p>
-      <w:pPr>
-        <w:ind w:firstLine="709"/>
-        <w:jc w:val="both"/>
-        <w:rPr>
-          <w:rFonts w:ascii="Times New Roman" w:hAnsi="Times New Roman" w:cs="Times New Roman"/>
-          <w:sz w:val="28"/>
-          <w:szCs w:val="28"/>
-        </w:rPr>
-      </w:pPr>
-      <w:r>
-        <w:rPr>
-          <w:rFonts w:ascii="Times New Roman" w:hAnsi="Times New Roman" w:cs="Times New Roman"/>
-          <w:sz w:val="28"/>
-          <w:szCs w:val="28"/>
-        </w:rPr>
-        <w:t>Ещё один немаловажный для архитектурных решений тип диаграмм – диаграмма компонентов, на которой отображаются особенности физического представления системы. Она дает возможность определять архитектуру системы путем установления зависимостей между программными компонентами (в приведенной</w:t>
-      </w:r>
-      <w:r>
-        <w:rPr>
-          <w:rFonts w:ascii="Times New Roman" w:hAnsi="Times New Roman" w:cs="Times New Roman"/>
-          <w:sz w:val="28"/>
-          <w:szCs w:val="28"/>
-        </w:rPr>
-        <w:t xml:space="preserve"> на рисунке 2.3</w:t>
-      </w:r>
-      <w:r>
-        <w:rPr>
-          <w:rFonts w:ascii="Times New Roman" w:hAnsi="Times New Roman" w:cs="Times New Roman"/>
-          <w:sz w:val="28"/>
-          <w:szCs w:val="28"/>
-        </w:rPr>
-        <w:t xml:space="preserve"> диаграмме это основные пакеты клиентской части программы). Основными компонентами таких диаграмм могут выступать компоненты (пакеты), интерфейсы и зависимости между ними</w:t>
-      </w:r>
-      <w:r>
-        <w:rPr>
-          <w:rFonts w:ascii="Times New Roman" w:hAnsi="Times New Roman" w:cs="Times New Roman"/>
-          <w:sz w:val="28"/>
-          <w:szCs w:val="28"/>
-        </w:rPr>
-        <w:t>.</w:t>
-      </w:r>
-    </w:p>
-    <w:p>
-      <w:pPr>
-        <w:jc w:val="center"/>
-        <w:rPr>
-          <w:rFonts w:ascii="Times New Roman" w:hAnsi="Times New Roman" w:cs="Times New Roman"/>
-          <w:sz w:val="28"/>
-          <w:szCs w:val="28"/>
-        </w:rPr>
-      </w:pPr>
-    </w:p>
-    <w:p>
-      <w:pPr>
-        <w:jc w:val="center"/>
-        <w:rPr>
-          <w:rFonts w:ascii="Times New Roman" w:hAnsi="Times New Roman" w:cs="Times New Roman"/>
-          <w:sz w:val="28"/>
-          <w:szCs w:val="28"/>
-        </w:rPr>
-      </w:pPr>
-    </w:p>
-    <w:p>
-      <w:pPr>
-        <w:jc w:val="center"/>
-        <w:rPr>
-          <w:rFonts w:ascii="Times New Roman" w:hAnsi="Times New Roman" w:cs="Times New Roman"/>
-          <w:sz w:val="28"/>
-          <w:szCs w:val="28"/>
-        </w:rPr>
-      </w:pPr>
-      <w:r>
-        <w:rPr>
-          <w:rFonts w:ascii="Times New Roman" w:hAnsi="Times New Roman" w:cs="Times New Roman"/>
-          <w:sz w:val="28"/>
-          <w:szCs w:val="28"/>
-        </w:rPr>
-        <w:t>Рисунок 2.3 – Диаграмма компонентов клиентской стороны системы</w:t>
-      </w:r>
-    </w:p>
-    <w:p>
-      <w:pPr>
-        <w:ind w:firstLine="709"/>
-        <w:jc w:val="both"/>
-        <w:rPr>
-          <w:rFonts w:ascii="Times New Roman" w:hAnsi="Times New Roman" w:cs="Times New Roman"/>
-          <w:sz w:val="28"/>
-          <w:szCs w:val="28"/>
-        </w:rPr>
-      </w:pPr>
-    </w:p>
-    <w:p>
-      <w:pPr>
-        <w:pStyle w:val="2"/>
-        <w:spacing w:before="0"/>
-        <w:ind w:firstLine="709"/>
-        <w:rPr>
-          <w:rFonts w:ascii="Times New Roman" w:hAnsi="Times New Roman" w:cs="Times New Roman"/>
-          <w:b/>
-          <w:color w:val="auto"/>
-          <w:sz w:val="28"/>
-          <w:szCs w:val="28"/>
-        </w:rPr>
-      </w:pPr>
-      <w:bookmarkStart w:id="16" w:name="_Toc120533301"/>
-      <w:r>
-        <w:rPr>
-          <w:rFonts w:ascii="Times New Roman" w:hAnsi="Times New Roman" w:cs="Times New Roman"/>
-          <w:b/>
-          <w:color w:val="auto"/>
-          <w:sz w:val="28"/>
-          <w:szCs w:val="28"/>
-        </w:rPr>
-        <w:t>2.3 Описание алгоритмов, реализующих ключевую бизнес-логику разрабатываемого программного средства</w:t>
-      </w:r>
-      <w:bookmarkEnd w:id="16"/>
-    </w:p>
-    <w:p>
-      <w:pPr>
-        <w:ind w:firstLine="709"/>
-        <w:jc w:val="both"/>
-        <w:rPr>
-          <w:rFonts w:ascii="Times New Roman" w:hAnsi="Times New Roman" w:cs="Times New Roman"/>
-          <w:sz w:val="28"/>
-          <w:szCs w:val="28"/>
-        </w:rPr>
-      </w:pPr>
-    </w:p>
-    <w:p>
-      <w:pPr>
-        <w:ind w:firstLine="709"/>
-        <w:jc w:val="both"/>
-        <w:rPr>
-          <w:rFonts w:ascii="Times New Roman" w:hAnsi="Times New Roman" w:cs="Times New Roman"/>
-          <w:sz w:val="28"/>
-          <w:szCs w:val="28"/>
-        </w:rPr>
-      </w:pPr>
-      <w:r>
-        <w:rPr>
-          <w:rFonts w:ascii="Times New Roman" w:hAnsi="Times New Roman" w:cs="Times New Roman"/>
-          <w:sz w:val="28"/>
-          <w:szCs w:val="28"/>
-        </w:rPr>
-        <w:t>Рассмотрим алгоритмы реализации некоторых методов серверной части программного продукта, которые соответствуют вариантам использования.</w:t>
-      </w:r>
-    </w:p>
-    <w:p>
-      <w:pPr>
-        <w:ind w:firstLine="709"/>
-        <w:jc w:val="both"/>
-        <w:rPr>
-          <w:rFonts w:ascii="Times New Roman" w:hAnsi="Times New Roman" w:cs="Times New Roman"/>
-          <w:sz w:val="28"/>
-          <w:szCs w:val="28"/>
-        </w:rPr>
-      </w:pPr>
-      <w:r>
-        <w:rPr>
-          <w:rFonts w:ascii="Times New Roman" w:hAnsi="Times New Roman" w:cs="Times New Roman"/>
-          <w:sz w:val="28"/>
-          <w:szCs w:val="28"/>
-        </w:rPr>
-        <w:t>После запуска приложения открывается окно авторизации пользователей. После авторизации пользователь получает доступ к ресурсам системы в соответствии со своей ролью: если это роль администратора, то пользователь получает доступ практически ко всем ресурсам БД, если поставщик – к регистрации накладной, просмотру заявок и продукции, если работник склада – к регистрации накладных и списку заявок. Таким образом, об</w:t>
-      </w:r>
-      <w:r>
-        <w:rPr>
-          <w:rFonts w:ascii="Times New Roman" w:hAnsi="Times New Roman" w:cs="Times New Roman"/>
-          <w:sz w:val="28"/>
-          <w:szCs w:val="28"/>
-        </w:rPr>
-        <w:t>общенны</w:t>
-      </w:r>
-      <w:r>
-        <w:rPr>
-          <w:rFonts w:ascii="Times New Roman" w:hAnsi="Times New Roman" w:cs="Times New Roman"/>
-          <w:sz w:val="28"/>
-          <w:szCs w:val="28"/>
-        </w:rPr>
-        <w:t>й алгоритм функционирования системы можно представить в виде, и</w:t>
-      </w:r>
-      <w:r>
-        <w:rPr>
-          <w:rFonts w:ascii="Times New Roman" w:hAnsi="Times New Roman" w:cs="Times New Roman"/>
-          <w:sz w:val="28"/>
-          <w:szCs w:val="28"/>
-        </w:rPr>
-        <w:t>зображенном на рисунках 2.4-2.5</w:t>
-      </w:r>
-      <w:r>
-        <w:rPr>
-          <w:rFonts w:ascii="Times New Roman" w:hAnsi="Times New Roman" w:cs="Times New Roman"/>
-          <w:sz w:val="28"/>
-          <w:szCs w:val="28"/>
-        </w:rPr>
-        <w:t>.</w:t>
-      </w:r>
-      <w:r>
-        <w:rPr>
-          <w:rFonts w:ascii="Times New Roman" w:hAnsi="Times New Roman" w:cs="Times New Roman"/>
-          <w:sz w:val="28"/>
-          <w:szCs w:val="28"/>
-        </w:rPr>
-        <w:t xml:space="preserve"> Развернуто этот алгоритм представлен на чертеже 2.</w:t>
-      </w:r>
-    </w:p>
-    <w:p>
-      <w:pPr>
-        <w:ind w:firstLine="709"/>
-        <w:jc w:val="both"/>
-        <w:rPr>
-          <w:rFonts w:ascii="Times New Roman" w:hAnsi="Times New Roman" w:cs="Times New Roman"/>
-          <w:sz w:val="28"/>
-          <w:szCs w:val="28"/>
-        </w:rPr>
-      </w:pPr>
-      <w:r>
-        <w:rPr>
-          <w:rFonts w:ascii="Times New Roman" w:hAnsi="Times New Roman" w:cs="Times New Roman"/>
-          <w:sz w:val="28"/>
-          <w:szCs w:val="28"/>
-        </w:rPr>
-        <w:t xml:space="preserve">Перед началом работы пользователь в обязательном порядке проходит авторизацию для определения занимаемой роли и соответствующего этой роли функционала. Для удачной авторизации пользователь должен верно </w:t>
-      </w:r>
-      <w:r>
-        <w:rPr>
-          <w:rFonts w:ascii="Times New Roman" w:hAnsi="Times New Roman" w:cs="Times New Roman"/>
-          <w:sz w:val="28"/>
-          <w:szCs w:val="28"/>
-        </w:rPr>
-        <w:lastRenderedPageBreak/>
-        <w:t xml:space="preserve">указать свои логин и пароль. После ввода программой производится подключение к базе данных, в которой проверяется таблица ключей. Если пользователь, с приведенным напором ключей зарегистрирован в системе, программа вернет код роли, а в случае несовпадения будет выведено окно ошибки с сообщением о неверном введении данных, при этом будет предложено ввести данные ещё раз. </w:t>
-      </w:r>
-    </w:p>
-    <w:p>
-      <w:pPr>
-        <w:ind w:firstLine="709"/>
-        <w:jc w:val="both"/>
-        <w:rPr>
-          <w:rFonts w:ascii="Times New Roman" w:hAnsi="Times New Roman" w:cs="Times New Roman"/>
-          <w:sz w:val="28"/>
-          <w:szCs w:val="28"/>
-        </w:rPr>
-      </w:pPr>
-      <w:r>
-        <w:rPr>
-          <w:rFonts w:ascii="Times New Roman" w:hAnsi="Times New Roman" w:cs="Times New Roman"/>
-          <w:sz w:val="28"/>
-          <w:szCs w:val="28"/>
-        </w:rPr>
-        <w:t xml:space="preserve">Алгоритм описанной функции авторизации приведен на рисунке 2.5.  </w:t>
-      </w:r>
-    </w:p>
-    <w:p>
-      <w:pPr>
-        <w:jc w:val="center"/>
-        <w:rPr>
-          <w:rFonts w:ascii="Times New Roman" w:hAnsi="Times New Roman" w:cs="Times New Roman"/>
-          <w:sz w:val="28"/>
-          <w:szCs w:val="28"/>
-        </w:rPr>
-      </w:pPr>
-      <w:r>
-        <w:rPr>
-          <w:rFonts w:ascii="Times New Roman" w:hAnsi="Times New Roman" w:cs="Times New Roman"/>
           <w:noProof/>
           <w:sz w:val="28"/>
           <w:szCs w:val="28"/>
         </w:rPr>
         <w:drawing>
-          <wp:inline distT="0" distB="0" distL="0" distR="0" wp14:anchorId="6FC42F6B" wp14:editId="689D4577">
-            <wp:extent cx="5361160" cy="7124700"/>
-            <wp:effectExtent l="0" t="0" r="0" b="0"/>
-            <wp:docPr id="18" name="Рисунок 18"/>
+          <wp:inline distT="0" distB="0" distL="0" distR="0" wp14:anchorId="53EF9D99" wp14:editId="0C2DF855">
+            <wp:extent cx="5940425" cy="3080385"/>
+            <wp:effectExtent l="0" t="0" r="3175" b="5715"/>
+            <wp:docPr id="22" name="Рисунок 22"/>
             <wp:cNvGraphicFramePr>
               <a:graphicFrameLocks xmlns:a="http://schemas.openxmlformats.org/drawingml/2006/main" noChangeAspect="1"/>
             </wp:cNvGraphicFramePr>
@@ -12183,7 +11873,7 @@
                   <pic:spPr>
                     <a:xfrm>
                       <a:off x="0" y="0"/>
-                      <a:ext cx="5375247" cy="7143421"/>
+                      <a:ext cx="5940425" cy="3080385"/>
                     </a:xfrm>
                     <a:prstGeom prst="rect">
                       <a:avLst/>
@@ -12221,73 +11911,206 @@
           <w:sz w:val="28"/>
           <w:szCs w:val="28"/>
         </w:rPr>
+        <w:t>Рисунок 2.2 – Диаграмма классов</w:t>
+      </w:r>
+      <w:r>
+        <w:rPr>
+          <w:rFonts w:ascii="Times New Roman" w:hAnsi="Times New Roman" w:cs="Times New Roman"/>
+          <w:sz w:val="28"/>
+          <w:szCs w:val="28"/>
+        </w:rPr>
+        <w:t xml:space="preserve"> </w:t>
+      </w:r>
+      <w:r>
+        <w:rPr>
+          <w:rFonts w:ascii="Times New Roman" w:hAnsi="Times New Roman" w:cs="Times New Roman"/>
+          <w:sz w:val="28"/>
+          <w:szCs w:val="28"/>
+        </w:rPr>
+        <w:t xml:space="preserve">пакета </w:t>
+      </w:r>
+      <w:r>
+        <w:rPr>
+          <w:rFonts w:ascii="Times New Roman" w:hAnsi="Times New Roman" w:cs="Times New Roman"/>
+          <w:sz w:val="28"/>
+          <w:szCs w:val="28"/>
+          <w:lang w:val="en-US"/>
+        </w:rPr>
+        <w:t>DB</w:t>
+      </w:r>
+    </w:p>
+    <w:p>
+      <w:pPr>
+        <w:ind w:firstLine="709"/>
+        <w:jc w:val="both"/>
+        <w:rPr>
+          <w:rFonts w:ascii="Times New Roman" w:hAnsi="Times New Roman" w:cs="Times New Roman"/>
+          <w:sz w:val="28"/>
+          <w:szCs w:val="28"/>
+        </w:rPr>
+      </w:pPr>
+    </w:p>
+    <w:p>
+      <w:pPr>
+        <w:ind w:firstLine="709"/>
+        <w:jc w:val="both"/>
+        <w:rPr>
+          <w:rFonts w:ascii="Times New Roman" w:hAnsi="Times New Roman" w:cs="Times New Roman"/>
+          <w:sz w:val="28"/>
+          <w:szCs w:val="28"/>
+        </w:rPr>
+      </w:pPr>
+      <w:r>
+        <w:rPr>
+          <w:rFonts w:ascii="Times New Roman" w:hAnsi="Times New Roman" w:cs="Times New Roman"/>
+          <w:sz w:val="28"/>
+          <w:szCs w:val="28"/>
+        </w:rPr>
+        <w:t>Ещё один немаловажный для архитектурных решений тип диаграмм – диаграмма компонентов, на которой отображаются особенности физического представления системы. Она дает возможность определять архитектуру системы путем установления зависимостей между программными компонентами (в приведенной</w:t>
+      </w:r>
+      <w:r>
+        <w:rPr>
+          <w:rFonts w:ascii="Times New Roman" w:hAnsi="Times New Roman" w:cs="Times New Roman"/>
+          <w:sz w:val="28"/>
+          <w:szCs w:val="28"/>
+        </w:rPr>
+        <w:t xml:space="preserve"> на рисунке 2.3</w:t>
+      </w:r>
+      <w:r>
+        <w:rPr>
+          <w:rFonts w:ascii="Times New Roman" w:hAnsi="Times New Roman" w:cs="Times New Roman"/>
+          <w:sz w:val="28"/>
+          <w:szCs w:val="28"/>
+        </w:rPr>
+        <w:t xml:space="preserve"> диаграмме это основные пакеты клиентской части программы). Основными компонентами таких диаграмм могут выступать компоненты (пакеты), интерфейсы и зависимости между ними</w:t>
+      </w:r>
+      <w:r>
+        <w:rPr>
+          <w:rFonts w:ascii="Times New Roman" w:hAnsi="Times New Roman" w:cs="Times New Roman"/>
+          <w:sz w:val="28"/>
+          <w:szCs w:val="28"/>
+        </w:rPr>
+        <w:t>.</w:t>
+      </w:r>
+      <w:r>
+        <w:rPr>
+          <w:rFonts w:ascii="Times New Roman" w:hAnsi="Times New Roman" w:cs="Times New Roman"/>
+          <w:sz w:val="28"/>
+          <w:szCs w:val="28"/>
+        </w:rPr>
+        <w:t xml:space="preserve"> </w:t>
+      </w:r>
+      <w:r>
+        <w:rPr>
+          <w:rFonts w:ascii="Times New Roman" w:hAnsi="Times New Roman" w:cs="Times New Roman"/>
+          <w:sz w:val="28"/>
+          <w:szCs w:val="28"/>
+        </w:rPr>
+        <w:t>В приведенных на диаграмме компонентах (см. рисунок 2.3) описаны пакеты. В некоторых пакетах приведены названия классов, хранящихся в них. Пакеты «</w:t>
+      </w:r>
+      <w:r>
+        <w:rPr>
+          <w:rFonts w:ascii="Times New Roman" w:hAnsi="Times New Roman" w:cs="Times New Roman"/>
+          <w:sz w:val="28"/>
+          <w:szCs w:val="28"/>
+          <w:lang w:val="en-US"/>
+        </w:rPr>
+        <w:t>controllers</w:t>
+      </w:r>
+      <w:r>
+        <w:rPr>
+          <w:rFonts w:ascii="Times New Roman" w:hAnsi="Times New Roman" w:cs="Times New Roman"/>
+          <w:sz w:val="28"/>
+          <w:szCs w:val="28"/>
+        </w:rPr>
+        <w:t>»</w:t>
+      </w:r>
+      <w:r>
+        <w:rPr>
+          <w:rFonts w:ascii="Times New Roman" w:hAnsi="Times New Roman" w:cs="Times New Roman"/>
+          <w:sz w:val="28"/>
+          <w:szCs w:val="28"/>
+        </w:rPr>
+        <w:t xml:space="preserve"> </w:t>
+      </w:r>
+      <w:r>
+        <w:rPr>
+          <w:rFonts w:ascii="Times New Roman" w:hAnsi="Times New Roman" w:cs="Times New Roman"/>
+          <w:sz w:val="28"/>
+          <w:szCs w:val="28"/>
+        </w:rPr>
+        <w:t>и «</w:t>
+      </w:r>
+      <w:proofErr w:type="spellStart"/>
+      <w:r>
+        <w:rPr>
+          <w:rFonts w:ascii="Times New Roman" w:hAnsi="Times New Roman" w:cs="Times New Roman"/>
+          <w:sz w:val="28"/>
+          <w:szCs w:val="28"/>
+          <w:lang w:val="en-US"/>
+        </w:rPr>
+        <w:t>StorOrg</w:t>
+      </w:r>
+      <w:proofErr w:type="spellEnd"/>
+      <w:r>
+        <w:rPr>
+          <w:rFonts w:ascii="Times New Roman" w:hAnsi="Times New Roman" w:cs="Times New Roman"/>
+          <w:sz w:val="28"/>
+          <w:szCs w:val="28"/>
+        </w:rPr>
+        <w:t>» содержат большое количество классов-обработчиков для файлов с расширением .</w:t>
+      </w:r>
+      <w:proofErr w:type="spellStart"/>
+      <w:r>
+        <w:rPr>
+          <w:rFonts w:ascii="Times New Roman" w:hAnsi="Times New Roman" w:cs="Times New Roman"/>
+          <w:sz w:val="28"/>
+          <w:szCs w:val="28"/>
+          <w:lang w:val="en-US"/>
+        </w:rPr>
+        <w:t>fxml</w:t>
+      </w:r>
+      <w:proofErr w:type="spellEnd"/>
+      <w:r>
+        <w:rPr>
+          <w:rFonts w:ascii="Times New Roman" w:hAnsi="Times New Roman" w:cs="Times New Roman"/>
+          <w:sz w:val="28"/>
+          <w:szCs w:val="28"/>
+        </w:rPr>
+        <w:t xml:space="preserve"> и классов-сущностей соответственно, поэтому выносить их всех на диаграмму сделало бы её громоздкой и трудно читаемой. </w:t>
+      </w:r>
+    </w:p>
+    <w:p>
+      <w:pPr>
+        <w:jc w:val="center"/>
+        <w:rPr>
+          <w:rFonts w:ascii="Times New Roman" w:hAnsi="Times New Roman" w:cs="Times New Roman"/>
+          <w:sz w:val="28"/>
+          <w:szCs w:val="28"/>
+        </w:rPr>
+      </w:pPr>
+    </w:p>
+    <w:p>
+      <w:pPr>
+        <w:jc w:val="center"/>
+        <w:rPr>
+          <w:rFonts w:ascii="Times New Roman" w:hAnsi="Times New Roman" w:cs="Times New Roman"/>
+          <w:sz w:val="28"/>
+          <w:szCs w:val="28"/>
+        </w:rPr>
+      </w:pPr>
+      <w:r>
+        <w:rPr>
+          <w:rFonts w:ascii="Times New Roman" w:hAnsi="Times New Roman" w:cs="Times New Roman"/>
+          <w:sz w:val="28"/>
+          <w:szCs w:val="28"/>
+        </w:rPr>
         <w:lastRenderedPageBreak/>
-        <w:t>Р</w:t>
-      </w:r>
-      <w:r>
-        <w:rPr>
-          <w:rFonts w:ascii="Times New Roman" w:hAnsi="Times New Roman" w:cs="Times New Roman"/>
-          <w:sz w:val="28"/>
-          <w:szCs w:val="28"/>
-        </w:rPr>
-        <w:t>исунок 2.4</w:t>
-      </w:r>
-      <w:r>
-        <w:rPr>
-          <w:rFonts w:ascii="Times New Roman" w:hAnsi="Times New Roman" w:cs="Times New Roman"/>
-          <w:sz w:val="28"/>
-          <w:szCs w:val="28"/>
-        </w:rPr>
-        <w:t xml:space="preserve"> – Об</w:t>
-      </w:r>
-      <w:r>
-        <w:rPr>
-          <w:rFonts w:ascii="Times New Roman" w:hAnsi="Times New Roman" w:cs="Times New Roman"/>
-          <w:sz w:val="28"/>
-          <w:szCs w:val="28"/>
-        </w:rPr>
-        <w:t>общенны</w:t>
-      </w:r>
-      <w:r>
-        <w:rPr>
-          <w:rFonts w:ascii="Times New Roman" w:hAnsi="Times New Roman" w:cs="Times New Roman"/>
-          <w:sz w:val="28"/>
-          <w:szCs w:val="28"/>
-        </w:rPr>
-        <w:t>й алгоритм работы системы</w:t>
-      </w:r>
-    </w:p>
-    <w:p>
-      <w:pPr>
-        <w:jc w:val="center"/>
-        <w:rPr>
-          <w:rFonts w:ascii="Times New Roman" w:hAnsi="Times New Roman" w:cs="Times New Roman"/>
-          <w:sz w:val="28"/>
-          <w:szCs w:val="28"/>
-        </w:rPr>
-      </w:pPr>
-    </w:p>
-    <w:p>
-      <w:pPr>
-        <w:jc w:val="center"/>
-        <w:rPr>
-          <w:rFonts w:ascii="Times New Roman" w:hAnsi="Times New Roman" w:cs="Times New Roman"/>
-          <w:sz w:val="28"/>
-          <w:szCs w:val="28"/>
-        </w:rPr>
-      </w:pPr>
-      <w:r>
-        <w:rPr>
-          <w:rFonts w:ascii="Times New Roman" w:hAnsi="Times New Roman" w:cs="Times New Roman"/>
-          <w:noProof/>
-          <w:sz w:val="28"/>
-          <w:szCs w:val="28"/>
-        </w:rPr>
         <w:drawing>
-          <wp:inline distT="0" distB="0" distL="0" distR="0" wp14:anchorId="293301B4" wp14:editId="20DEE229">
-            <wp:extent cx="3215640" cy="3789628"/>
-            <wp:effectExtent l="0" t="0" r="3810" b="1905"/>
-            <wp:docPr id="19" name="Рисунок 19"/>
+          <wp:inline distT="0" distB="0" distL="0" distR="0" wp14:anchorId="7B513D94" wp14:editId="2DEF0BF0">
+            <wp:extent cx="5940425" cy="4160520"/>
+            <wp:effectExtent l="0" t="0" r="3175" b="0"/>
+            <wp:docPr id="23" name="Рисунок 23"/>
             <wp:cNvGraphicFramePr>
               <a:graphicFrameLocks xmlns:a="http://schemas.openxmlformats.org/drawingml/2006/main" noChangeAspect="1"/>
             </wp:cNvGraphicFramePr>
@@ -12307,7 +12130,7 @@
                   <pic:spPr>
                     <a:xfrm>
                       <a:off x="0" y="0"/>
-                      <a:ext cx="3239139" cy="3817321"/>
+                      <a:ext cx="5940425" cy="4160520"/>
                     </a:xfrm>
                     <a:prstGeom prst="rect">
                       <a:avLst/>
@@ -12345,23 +12168,93 @@
           <w:sz w:val="28"/>
           <w:szCs w:val="28"/>
         </w:rPr>
-        <w:t>Р</w:t>
-      </w:r>
-      <w:r>
-        <w:rPr>
-          <w:rFonts w:ascii="Times New Roman" w:hAnsi="Times New Roman" w:cs="Times New Roman"/>
-          <w:sz w:val="28"/>
-          <w:szCs w:val="28"/>
-        </w:rPr>
-        <w:t>исунок 2.5</w:t>
-      </w:r>
-      <w:r>
-        <w:rPr>
-          <w:rFonts w:ascii="Times New Roman" w:hAnsi="Times New Roman" w:cs="Times New Roman"/>
-          <w:sz w:val="28"/>
-          <w:szCs w:val="28"/>
-        </w:rPr>
-        <w:t xml:space="preserve"> – Об</w:t>
+        <w:t>Рисунок 2.3 – Диаграмма компонентов клиентской стороны системы</w:t>
+      </w:r>
+    </w:p>
+    <w:p>
+      <w:pPr>
+        <w:ind w:firstLine="709"/>
+        <w:jc w:val="both"/>
+        <w:rPr>
+          <w:rFonts w:ascii="Times New Roman" w:hAnsi="Times New Roman" w:cs="Times New Roman"/>
+          <w:sz w:val="28"/>
+          <w:szCs w:val="28"/>
+        </w:rPr>
+      </w:pPr>
+    </w:p>
+    <w:p>
+      <w:pPr>
+        <w:pStyle w:val="2"/>
+        <w:spacing w:before="0"/>
+        <w:ind w:firstLine="709"/>
+        <w:rPr>
+          <w:rFonts w:ascii="Times New Roman" w:hAnsi="Times New Roman" w:cs="Times New Roman"/>
+          <w:b/>
+          <w:color w:val="auto"/>
+          <w:sz w:val="28"/>
+          <w:szCs w:val="28"/>
+        </w:rPr>
+      </w:pPr>
+      <w:bookmarkStart w:id="15" w:name="_Toc120533301"/>
+      <w:r>
+        <w:rPr>
+          <w:rFonts w:ascii="Times New Roman" w:hAnsi="Times New Roman" w:cs="Times New Roman"/>
+          <w:b/>
+          <w:color w:val="auto"/>
+          <w:sz w:val="28"/>
+          <w:szCs w:val="28"/>
+        </w:rPr>
+        <w:t>2.3 Описание алгоритмов, реализующих ключевую бизнес-логику разрабатываемого программного средства</w:t>
+      </w:r>
+      <w:bookmarkEnd w:id="15"/>
+    </w:p>
+    <w:p>
+      <w:pPr>
+        <w:ind w:firstLine="709"/>
+        <w:jc w:val="both"/>
+        <w:rPr>
+          <w:rFonts w:ascii="Times New Roman" w:hAnsi="Times New Roman" w:cs="Times New Roman"/>
+          <w:sz w:val="28"/>
+          <w:szCs w:val="28"/>
+        </w:rPr>
+      </w:pPr>
+    </w:p>
+    <w:p>
+      <w:pPr>
+        <w:ind w:firstLine="709"/>
+        <w:jc w:val="both"/>
+        <w:rPr>
+          <w:rFonts w:ascii="Times New Roman" w:hAnsi="Times New Roman" w:cs="Times New Roman"/>
+          <w:sz w:val="28"/>
+          <w:szCs w:val="28"/>
+        </w:rPr>
+      </w:pPr>
+      <w:r>
+        <w:rPr>
+          <w:rFonts w:ascii="Times New Roman" w:hAnsi="Times New Roman" w:cs="Times New Roman"/>
+          <w:sz w:val="28"/>
+          <w:szCs w:val="28"/>
+        </w:rPr>
+        <w:t>Рассмотрим алгоритмы реализации некоторых методов серверной части программного продукта, которые соответствуют вариантам использования.</w:t>
+      </w:r>
+    </w:p>
+    <w:p>
+      <w:pPr>
+        <w:ind w:firstLine="709"/>
+        <w:jc w:val="both"/>
+        <w:rPr>
+          <w:rFonts w:ascii="Times New Roman" w:hAnsi="Times New Roman" w:cs="Times New Roman"/>
+          <w:sz w:val="28"/>
+          <w:szCs w:val="28"/>
+        </w:rPr>
+      </w:pPr>
+      <w:r>
+        <w:rPr>
+          <w:rFonts w:ascii="Times New Roman" w:hAnsi="Times New Roman" w:cs="Times New Roman"/>
+          <w:sz w:val="28"/>
+          <w:szCs w:val="28"/>
+        </w:rPr>
+        <w:t>После запуска приложения открывается окно авторизации пользователей. После авторизации пользователь получает доступ к ресурсам системы в соответствии со своей ролью: если это роль администратора, то пользователь получает доступ практически ко всем ресурсам БД, если поставщик – к регистрации накладной, просмотру заявок и продукции, если работник склада – к регистрации накладных и списку заявок. Таким образом, об</w:t>
       </w:r>
       <w:r>
         <w:rPr>
@@ -12377,7 +12270,97 @@
           <w:sz w:val="28"/>
           <w:szCs w:val="28"/>
         </w:rPr>
-        <w:t>й алгоритм работы системы (окончание)</w:t>
+        <w:t>й алгоритм функционирования системы можно представить в виде, и</w:t>
+      </w:r>
+      <w:r>
+        <w:rPr>
+          <w:rFonts w:ascii="Times New Roman" w:hAnsi="Times New Roman" w:cs="Times New Roman"/>
+          <w:sz w:val="28"/>
+          <w:szCs w:val="28"/>
+        </w:rPr>
+        <w:t>зображенном на рисунках 2.4-2.5</w:t>
+      </w:r>
+      <w:r>
+        <w:rPr>
+          <w:rFonts w:ascii="Times New Roman" w:hAnsi="Times New Roman" w:cs="Times New Roman"/>
+          <w:sz w:val="28"/>
+          <w:szCs w:val="28"/>
+        </w:rPr>
+        <w:t>.</w:t>
+      </w:r>
+      <w:r>
+        <w:rPr>
+          <w:rFonts w:ascii="Times New Roman" w:hAnsi="Times New Roman" w:cs="Times New Roman"/>
+          <w:sz w:val="28"/>
+          <w:szCs w:val="28"/>
+        </w:rPr>
+        <w:t xml:space="preserve"> Развернуто этот алгоритм представлен на чертеже 2.</w:t>
+      </w:r>
+    </w:p>
+    <w:p>
+      <w:pPr>
+        <w:ind w:firstLine="709"/>
+        <w:jc w:val="both"/>
+        <w:rPr>
+          <w:rFonts w:ascii="Times New Roman" w:hAnsi="Times New Roman" w:cs="Times New Roman"/>
+          <w:sz w:val="28"/>
+          <w:szCs w:val="28"/>
+        </w:rPr>
+      </w:pPr>
+      <w:r>
+        <w:rPr>
+          <w:rFonts w:ascii="Times New Roman" w:hAnsi="Times New Roman" w:cs="Times New Roman"/>
+          <w:sz w:val="28"/>
+          <w:szCs w:val="28"/>
+        </w:rPr>
+        <w:t xml:space="preserve">Перед началом работы пользователь в обязательном порядке проходит авторизацию для определения занимаемой роли и соответствующего этой роли функционала. Для удачной авторизации пользователь должен верно указать свои логин и пароль. После ввода программой производится </w:t>
+      </w:r>
+      <w:r>
+        <w:rPr>
+          <w:rFonts w:ascii="Times New Roman" w:hAnsi="Times New Roman" w:cs="Times New Roman"/>
+          <w:sz w:val="28"/>
+          <w:szCs w:val="28"/>
+        </w:rPr>
+        <w:lastRenderedPageBreak/>
+        <w:t xml:space="preserve">подключение к базе данных, в которой проверяется таблица ключей. Если пользователь, с приведенным напором ключей зарегистрирован в системе, программа вернет код роли, а в случае несовпадения будет выведено окно ошибки с сообщением о неверном введении данных, при этом будет предложено ввести данные ещё раз. </w:t>
+      </w:r>
+    </w:p>
+    <w:p>
+      <w:pPr>
+        <w:ind w:firstLine="709"/>
+        <w:jc w:val="both"/>
+        <w:rPr>
+          <w:rFonts w:ascii="Times New Roman" w:hAnsi="Times New Roman" w:cs="Times New Roman"/>
+          <w:sz w:val="28"/>
+          <w:szCs w:val="28"/>
+        </w:rPr>
+      </w:pPr>
+      <w:r>
+        <w:rPr>
+          <w:rFonts w:ascii="Times New Roman" w:hAnsi="Times New Roman" w:cs="Times New Roman"/>
+          <w:sz w:val="28"/>
+          <w:szCs w:val="28"/>
+        </w:rPr>
+        <w:t>Алгоритм описанной функции авторизации приведен на рисунке 2.5.</w:t>
+      </w:r>
+    </w:p>
+    <w:p>
+      <w:pPr>
+        <w:ind w:firstLine="709"/>
+        <w:jc w:val="both"/>
+        <w:rPr>
+          <w:rFonts w:ascii="Times New Roman" w:hAnsi="Times New Roman" w:cs="Times New Roman"/>
+          <w:sz w:val="28"/>
+          <w:szCs w:val="28"/>
+        </w:rPr>
+      </w:pPr>
+      <w:r>
+        <w:rPr>
+          <w:rFonts w:ascii="Times New Roman" w:hAnsi="Times New Roman" w:cs="Times New Roman"/>
+          <w:sz w:val="28"/>
+          <w:szCs w:val="28"/>
+        </w:rPr>
+        <w:t xml:space="preserve">  </w:t>
       </w:r>
     </w:p>
     <w:p>
@@ -12389,16 +12372,6 @@
           <w:szCs w:val="28"/>
         </w:rPr>
       </w:pPr>
-    </w:p>
-    <w:p>
-      <w:pPr>
-        <w:jc w:val="center"/>
-        <w:rPr>
-          <w:rFonts w:ascii="Times New Roman" w:hAnsi="Times New Roman" w:cs="Times New Roman"/>
-          <w:sz w:val="28"/>
-          <w:szCs w:val="28"/>
-        </w:rPr>
-      </w:pPr>
       <w:r>
         <w:rPr>
           <w:rFonts w:ascii="Times New Roman" w:hAnsi="Times New Roman" w:cs="Times New Roman"/>
@@ -12407,10 +12380,10 @@
           <w:szCs w:val="28"/>
         </w:rPr>
         <w:drawing>
-          <wp:inline distT="0" distB="0" distL="0" distR="0" wp14:anchorId="4B502EAC" wp14:editId="587B2EF4">
-            <wp:extent cx="2194560" cy="4152996"/>
-            <wp:effectExtent l="0" t="0" r="0" b="0"/>
-            <wp:docPr id="20" name="Рисунок 20"/>
+          <wp:inline distT="0" distB="0" distL="0" distR="0" wp14:anchorId="6FC42F6B" wp14:editId="689D4577">
+            <wp:extent cx="5011395" cy="6659880"/>
+            <wp:effectExtent l="0" t="0" r="0" b="7620"/>
+            <wp:docPr id="18" name="Рисунок 18"/>
             <wp:cNvGraphicFramePr>
               <a:graphicFrameLocks xmlns:a="http://schemas.openxmlformats.org/drawingml/2006/main" noChangeAspect="1"/>
             </wp:cNvGraphicFramePr>
@@ -12430,7 +12403,7 @@
                   <pic:spPr>
                     <a:xfrm>
                       <a:off x="0" y="0"/>
-                      <a:ext cx="2200985" cy="4165154"/>
+                      <a:ext cx="5035342" cy="6691704"/>
                     </a:xfrm>
                     <a:prstGeom prst="rect">
                       <a:avLst/>
@@ -12476,142 +12449,31 @@
           <w:sz w:val="28"/>
           <w:szCs w:val="28"/>
         </w:rPr>
-        <w:t>исунок 2.6</w:t>
-      </w:r>
-      <w:r>
-        <w:rPr>
-          <w:rFonts w:ascii="Times New Roman" w:hAnsi="Times New Roman" w:cs="Times New Roman"/>
-          <w:sz w:val="28"/>
-          <w:szCs w:val="28"/>
-        </w:rPr>
-        <w:t xml:space="preserve"> – Алгоритм функции авторизации</w:t>
-      </w:r>
-    </w:p>
-    <w:p>
-      <w:pPr>
-        <w:jc w:val="both"/>
-        <w:rPr>
-          <w:rFonts w:ascii="Times New Roman" w:hAnsi="Times New Roman" w:cs="Times New Roman"/>
-          <w:sz w:val="28"/>
-          <w:szCs w:val="28"/>
-        </w:rPr>
-      </w:pPr>
-    </w:p>
-    <w:p>
-      <w:pPr>
-        <w:pStyle w:val="2"/>
-        <w:spacing w:before="0"/>
-        <w:ind w:firstLine="709"/>
-        <w:rPr>
-          <w:rFonts w:ascii="Times New Roman" w:hAnsi="Times New Roman" w:cs="Times New Roman"/>
-          <w:b/>
-          <w:color w:val="auto"/>
-          <w:sz w:val="28"/>
-          <w:szCs w:val="28"/>
-        </w:rPr>
-      </w:pPr>
-      <w:bookmarkStart w:id="17" w:name="_Toc120533302"/>
-      <w:r>
-        <w:rPr>
-          <w:rFonts w:ascii="Times New Roman" w:hAnsi="Times New Roman" w:cs="Times New Roman"/>
-          <w:b/>
-          <w:color w:val="auto"/>
-          <w:sz w:val="28"/>
-          <w:szCs w:val="28"/>
-        </w:rPr>
-        <w:t>2.4 Проектирование пользовательского интерфейса</w:t>
-      </w:r>
-      <w:bookmarkEnd w:id="17"/>
-    </w:p>
-    <w:p>
-      <w:pPr>
-        <w:ind w:firstLine="709"/>
-        <w:jc w:val="both"/>
-        <w:rPr>
-          <w:rFonts w:ascii="Times New Roman" w:hAnsi="Times New Roman" w:cs="Times New Roman"/>
-          <w:sz w:val="28"/>
-          <w:szCs w:val="28"/>
-        </w:rPr>
-      </w:pPr>
-    </w:p>
-    <w:p>
-      <w:pPr>
-        <w:ind w:firstLine="709"/>
-        <w:jc w:val="both"/>
-        <w:rPr>
-          <w:rFonts w:ascii="Times New Roman" w:hAnsi="Times New Roman" w:cs="Times New Roman"/>
-          <w:sz w:val="28"/>
-          <w:szCs w:val="28"/>
-        </w:rPr>
-      </w:pPr>
-      <w:r>
-        <w:rPr>
-          <w:rFonts w:ascii="Times New Roman" w:hAnsi="Times New Roman" w:cs="Times New Roman"/>
-          <w:sz w:val="28"/>
-          <w:szCs w:val="28"/>
-        </w:rPr>
-        <w:t>Пользовательский интерфейс представляет собой совокупность средств для взаимодействия пользователя и компьютера, которая основана на представлении всех возможных вариантов использования, доступных пользователю, в виде графических компонентов экрана. Причем, пользователь может произвольно выбрать необходимых вариант при помощи клавиатуры или мыши, чего не было в интерфейсе командной строки. Одно из центральных требований к хорошему графическому интерфейсу ПС – его «предсказуемость», т.е. система должна работать предсказуемо, пользователь должен заранее интуитивно понимать, какой из вариантов развития событий последует за его командой.</w:t>
-      </w:r>
-    </w:p>
-    <w:p>
-      <w:pPr>
-        <w:ind w:firstLine="709"/>
-        <w:jc w:val="both"/>
-        <w:rPr>
-          <w:rFonts w:ascii="Times New Roman" w:hAnsi="Times New Roman" w:cs="Times New Roman"/>
-          <w:sz w:val="28"/>
-          <w:szCs w:val="28"/>
-          <w:lang w:val="en-US"/>
-        </w:rPr>
-      </w:pPr>
-      <w:r>
-        <w:rPr>
-          <w:rFonts w:ascii="Times New Roman" w:hAnsi="Times New Roman" w:cs="Times New Roman"/>
-          <w:sz w:val="28"/>
-          <w:szCs w:val="28"/>
-        </w:rPr>
-        <w:t xml:space="preserve">Приложение имеет интерфейс, разработанный средствами </w:t>
-      </w:r>
-      <w:r>
-        <w:rPr>
-          <w:rFonts w:ascii="Times New Roman" w:hAnsi="Times New Roman" w:cs="Times New Roman"/>
-          <w:sz w:val="28"/>
-          <w:szCs w:val="28"/>
-          <w:lang w:val="en-US"/>
-        </w:rPr>
-        <w:t>JavaFX</w:t>
-      </w:r>
-      <w:r>
-        <w:rPr>
-          <w:rFonts w:ascii="Times New Roman" w:hAnsi="Times New Roman" w:cs="Times New Roman"/>
-          <w:sz w:val="28"/>
-          <w:szCs w:val="28"/>
-        </w:rPr>
-        <w:t xml:space="preserve">. Главное окно администратора содержит вкладки, </w:t>
-      </w:r>
-      <w:r>
-        <w:rPr>
-          <w:rFonts w:ascii="Times New Roman" w:hAnsi="Times New Roman" w:cs="Times New Roman"/>
-          <w:sz w:val="28"/>
-          <w:szCs w:val="28"/>
-        </w:rPr>
-        <w:t>предоставляющие доступ как к собственным донным, так и к различным категориям других сущностей, принимающих участие в бизнес-процессе – личные данные, анализ поставщиков, заблокировать поставщика, расчет прибыли и др. Визуальное представление это</w:t>
-      </w:r>
-      <w:r>
-        <w:rPr>
-          <w:rFonts w:ascii="Times New Roman" w:hAnsi="Times New Roman" w:cs="Times New Roman"/>
-          <w:sz w:val="28"/>
-          <w:szCs w:val="28"/>
-        </w:rPr>
-        <w:t>го окна приведено на рисунке 2.7</w:t>
-      </w:r>
-      <w:r>
-        <w:rPr>
-          <w:rFonts w:ascii="Times New Roman" w:hAnsi="Times New Roman" w:cs="Times New Roman"/>
-          <w:sz w:val="28"/>
-          <w:szCs w:val="28"/>
-        </w:rPr>
-        <w:t>. При нажатии на каждую из кнопок окна открывается новое окно, содержание которого соответствует описанному на кнопке действию.</w:t>
+        <w:t>исунок 2.4</w:t>
+      </w:r>
+      <w:r>
+        <w:rPr>
+          <w:rFonts w:ascii="Times New Roman" w:hAnsi="Times New Roman" w:cs="Times New Roman"/>
+          <w:sz w:val="28"/>
+          <w:szCs w:val="28"/>
+        </w:rPr>
+        <w:t xml:space="preserve"> – Об</w:t>
+      </w:r>
+      <w:r>
+        <w:rPr>
+          <w:rFonts w:ascii="Times New Roman" w:hAnsi="Times New Roman" w:cs="Times New Roman"/>
+          <w:sz w:val="28"/>
+          <w:szCs w:val="28"/>
+        </w:rPr>
+        <w:t>общенны</w:t>
+      </w:r>
+      <w:r>
+        <w:rPr>
+          <w:rFonts w:ascii="Times New Roman" w:hAnsi="Times New Roman" w:cs="Times New Roman"/>
+          <w:sz w:val="28"/>
+          <w:szCs w:val="28"/>
+        </w:rPr>
+        <w:t>й алгоритм работы системы</w:t>
       </w:r>
     </w:p>
     <w:p>
@@ -12640,11 +12502,12 @@
           <w:sz w:val="28"/>
           <w:szCs w:val="28"/>
         </w:rPr>
+        <w:lastRenderedPageBreak/>
         <w:drawing>
-          <wp:inline distT="0" distB="0" distL="0" distR="0" wp14:anchorId="39139FEF" wp14:editId="4401B65F">
-            <wp:extent cx="5940425" cy="3347085"/>
-            <wp:effectExtent l="0" t="0" r="3175" b="5715"/>
-            <wp:docPr id="8" name="Рисунок 8"/>
+          <wp:inline distT="0" distB="0" distL="0" distR="0" wp14:anchorId="293301B4" wp14:editId="20DEE229">
+            <wp:extent cx="3215640" cy="3789628"/>
+            <wp:effectExtent l="0" t="0" r="3810" b="1905"/>
+            <wp:docPr id="19" name="Рисунок 19"/>
             <wp:cNvGraphicFramePr>
               <a:graphicFrameLocks xmlns:a="http://schemas.openxmlformats.org/drawingml/2006/main" noChangeAspect="1"/>
             </wp:cNvGraphicFramePr>
@@ -12664,7 +12527,7 @@
                   <pic:spPr>
                     <a:xfrm>
                       <a:off x="0" y="0"/>
-                      <a:ext cx="5940425" cy="3347085"/>
+                      <a:ext cx="3239139" cy="3817321"/>
                     </a:xfrm>
                     <a:prstGeom prst="rect">
                       <a:avLst/>
@@ -12702,61 +12565,39 @@
           <w:sz w:val="28"/>
           <w:szCs w:val="28"/>
         </w:rPr>
-        <w:t>Рисунок 2.7</w:t>
-      </w:r>
-      <w:r>
-        <w:rPr>
-          <w:rFonts w:ascii="Times New Roman" w:hAnsi="Times New Roman" w:cs="Times New Roman"/>
-          <w:sz w:val="28"/>
-          <w:szCs w:val="28"/>
-        </w:rPr>
-        <w:t xml:space="preserve"> –Меню администратора</w:t>
-      </w:r>
-    </w:p>
-    <w:p>
-      <w:pPr>
-        <w:ind w:firstLine="709"/>
-        <w:jc w:val="both"/>
-        <w:rPr>
-          <w:rFonts w:ascii="Times New Roman" w:hAnsi="Times New Roman" w:cs="Times New Roman"/>
-          <w:sz w:val="28"/>
-          <w:szCs w:val="28"/>
-        </w:rPr>
-      </w:pPr>
-    </w:p>
-    <w:p>
-      <w:pPr>
-        <w:ind w:firstLine="709"/>
-        <w:jc w:val="both"/>
-        <w:rPr>
-          <w:rFonts w:ascii="Times New Roman" w:hAnsi="Times New Roman" w:cs="Times New Roman"/>
-          <w:sz w:val="28"/>
-          <w:szCs w:val="28"/>
-        </w:rPr>
-      </w:pPr>
-      <w:r>
-        <w:rPr>
-          <w:rFonts w:ascii="Times New Roman" w:hAnsi="Times New Roman" w:cs="Times New Roman"/>
-          <w:sz w:val="28"/>
-          <w:szCs w:val="28"/>
-        </w:rPr>
-        <w:t>Отдельно стоит отметить кнопку «Работа с БД», при нажатии на которую откроется ещё одно окно с различного рода командами, доступными только администратору: добавление данных в базу, удаление их и модификация. Вид эт</w:t>
-      </w:r>
-      <w:r>
-        <w:rPr>
-          <w:rFonts w:ascii="Times New Roman" w:hAnsi="Times New Roman" w:cs="Times New Roman"/>
-          <w:sz w:val="28"/>
-          <w:szCs w:val="28"/>
-        </w:rPr>
-        <w:t>ого окна приведен на рисунке 2.8</w:t>
-      </w:r>
-      <w:r>
-        <w:rPr>
-          <w:rFonts w:ascii="Times New Roman" w:hAnsi="Times New Roman" w:cs="Times New Roman"/>
-          <w:sz w:val="28"/>
-          <w:szCs w:val="28"/>
-        </w:rPr>
-        <w:t>:</w:t>
+        <w:t>Р</w:t>
+      </w:r>
+      <w:r>
+        <w:rPr>
+          <w:rFonts w:ascii="Times New Roman" w:hAnsi="Times New Roman" w:cs="Times New Roman"/>
+          <w:sz w:val="28"/>
+          <w:szCs w:val="28"/>
+        </w:rPr>
+        <w:t>исунок 2.5</w:t>
+      </w:r>
+      <w:r>
+        <w:rPr>
+          <w:rFonts w:ascii="Times New Roman" w:hAnsi="Times New Roman" w:cs="Times New Roman"/>
+          <w:sz w:val="28"/>
+          <w:szCs w:val="28"/>
+        </w:rPr>
+        <w:t xml:space="preserve"> – Об</w:t>
+      </w:r>
+      <w:r>
+        <w:rPr>
+          <w:rFonts w:ascii="Times New Roman" w:hAnsi="Times New Roman" w:cs="Times New Roman"/>
+          <w:sz w:val="28"/>
+          <w:szCs w:val="28"/>
+        </w:rPr>
+        <w:t>общенны</w:t>
+      </w:r>
+      <w:r>
+        <w:rPr>
+          <w:rFonts w:ascii="Times New Roman" w:hAnsi="Times New Roman" w:cs="Times New Roman"/>
+          <w:sz w:val="28"/>
+          <w:szCs w:val="28"/>
+        </w:rPr>
+        <w:t>й алгоритм работы системы (окончание)</w:t>
       </w:r>
     </w:p>
     <w:p>
@@ -12786,10 +12627,10 @@
           <w:szCs w:val="28"/>
         </w:rPr>
         <w:drawing>
-          <wp:inline distT="0" distB="0" distL="0" distR="0" wp14:anchorId="07B1562A" wp14:editId="3A896127">
-            <wp:extent cx="5940425" cy="3366770"/>
-            <wp:effectExtent l="0" t="0" r="3175" b="5080"/>
-            <wp:docPr id="13" name="Рисунок 13"/>
+          <wp:inline distT="0" distB="0" distL="0" distR="0" wp14:anchorId="4B502EAC" wp14:editId="587B2EF4">
+            <wp:extent cx="2194560" cy="4152996"/>
+            <wp:effectExtent l="0" t="0" r="0" b="0"/>
+            <wp:docPr id="20" name="Рисунок 20"/>
             <wp:cNvGraphicFramePr>
               <a:graphicFrameLocks xmlns:a="http://schemas.openxmlformats.org/drawingml/2006/main" noChangeAspect="1"/>
             </wp:cNvGraphicFramePr>
@@ -12809,7 +12650,7 @@
                   <pic:spPr>
                     <a:xfrm>
                       <a:off x="0" y="0"/>
-                      <a:ext cx="5940425" cy="3366770"/>
+                      <a:ext cx="2200985" cy="4165154"/>
                     </a:xfrm>
                     <a:prstGeom prst="rect">
                       <a:avLst/>
@@ -12847,93 +12688,149 @@
           <w:sz w:val="28"/>
           <w:szCs w:val="28"/>
         </w:rPr>
-        <w:t>Рисунок 2.8</w:t>
-      </w:r>
-      <w:r>
-        <w:rPr>
-          <w:rFonts w:ascii="Times New Roman" w:hAnsi="Times New Roman" w:cs="Times New Roman"/>
-          <w:sz w:val="28"/>
-          <w:szCs w:val="28"/>
-        </w:rPr>
-        <w:t xml:space="preserve"> – Окно работы с БД</w:t>
-      </w:r>
-    </w:p>
-    <w:p>
-      <w:pPr>
-        <w:ind w:firstLine="709"/>
-        <w:jc w:val="both"/>
-        <w:rPr>
-          <w:rFonts w:ascii="Times New Roman" w:hAnsi="Times New Roman" w:cs="Times New Roman"/>
-          <w:sz w:val="28"/>
-          <w:szCs w:val="28"/>
-        </w:rPr>
-      </w:pPr>
-    </w:p>
-    <w:p>
-      <w:pPr>
-        <w:ind w:firstLine="709"/>
-        <w:jc w:val="both"/>
-        <w:rPr>
-          <w:rFonts w:ascii="Times New Roman" w:hAnsi="Times New Roman" w:cs="Times New Roman"/>
-          <w:sz w:val="28"/>
-          <w:szCs w:val="28"/>
-        </w:rPr>
-      </w:pPr>
-      <w:r>
-        <w:rPr>
-          <w:rFonts w:ascii="Times New Roman" w:hAnsi="Times New Roman" w:cs="Times New Roman"/>
-          <w:sz w:val="28"/>
-          <w:szCs w:val="28"/>
-        </w:rPr>
-        <w:t>При нажатиях на кнопки возврата происходит выход в главное меню</w:t>
-      </w:r>
-      <w:r>
-        <w:rPr>
-          <w:rFonts w:ascii="Times New Roman" w:hAnsi="Times New Roman" w:cs="Times New Roman"/>
-          <w:sz w:val="28"/>
-          <w:szCs w:val="28"/>
-        </w:rPr>
-        <w:t xml:space="preserve"> регистрации. После такого выхода появляется окно аутентификации (проверка логина и пароля пользователя систем</w:t>
-      </w:r>
-      <w:r>
-        <w:rPr>
-          <w:rFonts w:ascii="Times New Roman" w:hAnsi="Times New Roman" w:cs="Times New Roman"/>
-          <w:sz w:val="28"/>
-          <w:szCs w:val="28"/>
-        </w:rPr>
-        <w:t>ы). Данное окно (см. рисунок 2.9</w:t>
-      </w:r>
-      <w:r>
-        <w:rPr>
-          <w:rFonts w:ascii="Times New Roman" w:hAnsi="Times New Roman" w:cs="Times New Roman"/>
-          <w:sz w:val="28"/>
-          <w:szCs w:val="28"/>
-        </w:rPr>
-        <w:t xml:space="preserve">) служит для идентификации и регистрации пользователей программы. Идентификация необходима для разграничения доступа к отдельным командам и частям системы. Таким образом в программе, помимо администратора, могут авторизоваться ещё два типа пользователей: поставщик и работник. Их графические интерфейсы </w:t>
-      </w:r>
-      <w:r>
-        <w:rPr>
-          <w:rFonts w:ascii="Times New Roman" w:hAnsi="Times New Roman" w:cs="Times New Roman"/>
-          <w:sz w:val="28"/>
-          <w:szCs w:val="28"/>
-        </w:rPr>
-        <w:t>приведены на рисунках 2.10 и 2.11</w:t>
-      </w:r>
-      <w:r>
-        <w:rPr>
-          <w:rFonts w:ascii="Times New Roman" w:hAnsi="Times New Roman" w:cs="Times New Roman"/>
-          <w:sz w:val="28"/>
-          <w:szCs w:val="28"/>
-        </w:rPr>
-        <w:t xml:space="preserve"> соответственно.</w:t>
-      </w:r>
-      <w:r>
-        <w:rPr>
-          <w:rFonts w:ascii="Times New Roman" w:hAnsi="Times New Roman" w:cs="Times New Roman"/>
-          <w:sz w:val="28"/>
-          <w:szCs w:val="28"/>
-        </w:rPr>
-        <w:t xml:space="preserve"> Регистрация же предусмотрена непосредственно для поставщиков, так как заранее знать их данные администратор не имеет никакой возможности, а значит предоставить их каждый поставщик должен самостоятельно.</w:t>
+        <w:t>Р</w:t>
+      </w:r>
+      <w:r>
+        <w:rPr>
+          <w:rFonts w:ascii="Times New Roman" w:hAnsi="Times New Roman" w:cs="Times New Roman"/>
+          <w:sz w:val="28"/>
+          <w:szCs w:val="28"/>
+        </w:rPr>
+        <w:t>исунок 2.6</w:t>
+      </w:r>
+      <w:r>
+        <w:rPr>
+          <w:rFonts w:ascii="Times New Roman" w:hAnsi="Times New Roman" w:cs="Times New Roman"/>
+          <w:sz w:val="28"/>
+          <w:szCs w:val="28"/>
+        </w:rPr>
+        <w:t xml:space="preserve"> – Алгоритм функции авторизации</w:t>
+      </w:r>
+    </w:p>
+    <w:p>
+      <w:pPr>
+        <w:jc w:val="both"/>
+        <w:rPr>
+          <w:rFonts w:ascii="Times New Roman" w:hAnsi="Times New Roman" w:cs="Times New Roman"/>
+          <w:sz w:val="28"/>
+          <w:szCs w:val="28"/>
+        </w:rPr>
+      </w:pPr>
+    </w:p>
+    <w:p>
+      <w:pPr>
+        <w:pStyle w:val="2"/>
+        <w:spacing w:before="0"/>
+        <w:ind w:firstLine="709"/>
+        <w:rPr>
+          <w:rFonts w:ascii="Times New Roman" w:hAnsi="Times New Roman" w:cs="Times New Roman"/>
+          <w:b/>
+          <w:color w:val="auto"/>
+          <w:sz w:val="28"/>
+          <w:szCs w:val="28"/>
+        </w:rPr>
+      </w:pPr>
+      <w:bookmarkStart w:id="16" w:name="_Toc120533302"/>
+      <w:r>
+        <w:rPr>
+          <w:rFonts w:ascii="Times New Roman" w:hAnsi="Times New Roman" w:cs="Times New Roman"/>
+          <w:b/>
+          <w:color w:val="auto"/>
+          <w:sz w:val="28"/>
+          <w:szCs w:val="28"/>
+        </w:rPr>
+        <w:t>2.4 Проектирование пользовательского интерфейса</w:t>
+      </w:r>
+      <w:bookmarkEnd w:id="16"/>
+    </w:p>
+    <w:p>
+      <w:pPr>
+        <w:ind w:firstLine="709"/>
+        <w:jc w:val="both"/>
+        <w:rPr>
+          <w:rFonts w:ascii="Times New Roman" w:hAnsi="Times New Roman" w:cs="Times New Roman"/>
+          <w:sz w:val="28"/>
+          <w:szCs w:val="28"/>
+        </w:rPr>
+      </w:pPr>
+    </w:p>
+    <w:p>
+      <w:pPr>
+        <w:ind w:firstLine="709"/>
+        <w:jc w:val="both"/>
+        <w:rPr>
+          <w:rFonts w:ascii="Times New Roman" w:hAnsi="Times New Roman" w:cs="Times New Roman"/>
+          <w:sz w:val="28"/>
+          <w:szCs w:val="28"/>
+        </w:rPr>
+      </w:pPr>
+      <w:r>
+        <w:rPr>
+          <w:rFonts w:ascii="Times New Roman" w:hAnsi="Times New Roman" w:cs="Times New Roman"/>
+          <w:sz w:val="28"/>
+          <w:szCs w:val="28"/>
+        </w:rPr>
+        <w:t>Пользовательский интерфейс представляет собой совокупность средств для взаимодействия пользователя и компьютера, которая основана на представлении всех возможных вариантов использования, доступных пользователю, в виде графических компонентов экрана. Причем, пользователь может произвольно выбрать необходимых вариант при помощи клавиатуры или мыши, чего не было в интерфейсе командной строки. Одно из центральных требований к хорошему графическому интерфейсу ПС – его «предсказуемость», т.е. система должна работать предсказуемо, пользователь должен заранее интуитивно понимать, какой из вариантов развития событий последует за его командой.</w:t>
+      </w:r>
+    </w:p>
+    <w:p>
+      <w:pPr>
+        <w:ind w:firstLine="709"/>
+        <w:jc w:val="both"/>
+        <w:rPr>
+          <w:rFonts w:ascii="Times New Roman" w:hAnsi="Times New Roman" w:cs="Times New Roman"/>
+          <w:sz w:val="28"/>
+          <w:szCs w:val="28"/>
+        </w:rPr>
+      </w:pPr>
+      <w:r>
+        <w:rPr>
+          <w:rFonts w:ascii="Times New Roman" w:hAnsi="Times New Roman" w:cs="Times New Roman"/>
+          <w:sz w:val="28"/>
+          <w:szCs w:val="28"/>
+        </w:rPr>
+        <w:t xml:space="preserve">Приложение имеет интерфейс, разработанный средствами </w:t>
+      </w:r>
+      <w:r>
+        <w:rPr>
+          <w:rFonts w:ascii="Times New Roman" w:hAnsi="Times New Roman" w:cs="Times New Roman"/>
+          <w:sz w:val="28"/>
+          <w:szCs w:val="28"/>
+          <w:lang w:val="en-US"/>
+        </w:rPr>
+        <w:t>JavaFX</w:t>
+      </w:r>
+      <w:r>
+        <w:rPr>
+          <w:rFonts w:ascii="Times New Roman" w:hAnsi="Times New Roman" w:cs="Times New Roman"/>
+          <w:sz w:val="28"/>
+          <w:szCs w:val="28"/>
+        </w:rPr>
+        <w:t xml:space="preserve">. Главное окно администратора содержит вкладки, </w:t>
+      </w:r>
+      <w:r>
+        <w:rPr>
+          <w:rFonts w:ascii="Times New Roman" w:hAnsi="Times New Roman" w:cs="Times New Roman"/>
+          <w:sz w:val="28"/>
+          <w:szCs w:val="28"/>
+        </w:rPr>
+        <w:t>предоставляющие доступ как к собственным донным, так и к различным категориям других сущностей, принимающих участие в бизнес-процессе – личные данные, анализ поставщиков, заблокировать поставщика, расчет прибыли и др. Визуальное представление это</w:t>
+      </w:r>
+      <w:r>
+        <w:rPr>
+          <w:rFonts w:ascii="Times New Roman" w:hAnsi="Times New Roman" w:cs="Times New Roman"/>
+          <w:sz w:val="28"/>
+          <w:szCs w:val="28"/>
+        </w:rPr>
+        <w:t>го окна приведено на рисунке 2.7</w:t>
+      </w:r>
+      <w:r>
+        <w:rPr>
+          <w:rFonts w:ascii="Times New Roman" w:hAnsi="Times New Roman" w:cs="Times New Roman"/>
+          <w:sz w:val="28"/>
+          <w:szCs w:val="28"/>
+        </w:rPr>
+        <w:t>. При нажатии на каждую из кнопок окна открывается новое окно, содержание которого соответствует описанному на кнопке действию.</w:t>
       </w:r>
     </w:p>
     <w:p>
@@ -12962,12 +12859,11 @@
           <w:sz w:val="28"/>
           <w:szCs w:val="28"/>
         </w:rPr>
-        <w:lastRenderedPageBreak/>
         <w:drawing>
-          <wp:inline distT="0" distB="0" distL="0" distR="0" wp14:anchorId="12632D65" wp14:editId="3B87FE34">
-            <wp:extent cx="5940425" cy="3402330"/>
-            <wp:effectExtent l="0" t="0" r="3175" b="7620"/>
-            <wp:docPr id="15" name="Рисунок 15"/>
+          <wp:inline distT="0" distB="0" distL="0" distR="0" wp14:anchorId="39139FEF" wp14:editId="4401B65F">
+            <wp:extent cx="5940425" cy="3347085"/>
+            <wp:effectExtent l="0" t="0" r="3175" b="5715"/>
+            <wp:docPr id="8" name="Рисунок 8"/>
             <wp:cNvGraphicFramePr>
               <a:graphicFrameLocks xmlns:a="http://schemas.openxmlformats.org/drawingml/2006/main" noChangeAspect="1"/>
             </wp:cNvGraphicFramePr>
@@ -12987,7 +12883,7 @@
                   <pic:spPr>
                     <a:xfrm>
                       <a:off x="0" y="0"/>
-                      <a:ext cx="5940425" cy="3402330"/>
+                      <a:ext cx="5940425" cy="3347085"/>
                     </a:xfrm>
                     <a:prstGeom prst="rect">
                       <a:avLst/>
@@ -13025,15 +12921,61 @@
           <w:sz w:val="28"/>
           <w:szCs w:val="28"/>
         </w:rPr>
-        <w:t>Рисунок 2.9</w:t>
-      </w:r>
-      <w:r>
-        <w:rPr>
-          <w:rFonts w:ascii="Times New Roman" w:hAnsi="Times New Roman" w:cs="Times New Roman"/>
-          <w:sz w:val="28"/>
-          <w:szCs w:val="28"/>
-        </w:rPr>
-        <w:t xml:space="preserve"> – Окно аутентификации и регистрации</w:t>
+        <w:t>Рисунок 2.7</w:t>
+      </w:r>
+      <w:r>
+        <w:rPr>
+          <w:rFonts w:ascii="Times New Roman" w:hAnsi="Times New Roman" w:cs="Times New Roman"/>
+          <w:sz w:val="28"/>
+          <w:szCs w:val="28"/>
+        </w:rPr>
+        <w:t xml:space="preserve"> –Меню администратора</w:t>
+      </w:r>
+    </w:p>
+    <w:p>
+      <w:pPr>
+        <w:ind w:firstLine="709"/>
+        <w:jc w:val="both"/>
+        <w:rPr>
+          <w:rFonts w:ascii="Times New Roman" w:hAnsi="Times New Roman" w:cs="Times New Roman"/>
+          <w:sz w:val="28"/>
+          <w:szCs w:val="28"/>
+        </w:rPr>
+      </w:pPr>
+    </w:p>
+    <w:p>
+      <w:pPr>
+        <w:ind w:firstLine="709"/>
+        <w:jc w:val="both"/>
+        <w:rPr>
+          <w:rFonts w:ascii="Times New Roman" w:hAnsi="Times New Roman" w:cs="Times New Roman"/>
+          <w:sz w:val="28"/>
+          <w:szCs w:val="28"/>
+        </w:rPr>
+      </w:pPr>
+      <w:r>
+        <w:rPr>
+          <w:rFonts w:ascii="Times New Roman" w:hAnsi="Times New Roman" w:cs="Times New Roman"/>
+          <w:sz w:val="28"/>
+          <w:szCs w:val="28"/>
+        </w:rPr>
+        <w:t>Отдельно стоит отметить кнопку «Работа с БД», при нажатии на которую откроется ещё одно окно с различного рода командами, доступными только администратору: добавление данных в базу, удаление их и модификация. Вид эт</w:t>
+      </w:r>
+      <w:r>
+        <w:rPr>
+          <w:rFonts w:ascii="Times New Roman" w:hAnsi="Times New Roman" w:cs="Times New Roman"/>
+          <w:sz w:val="28"/>
+          <w:szCs w:val="28"/>
+        </w:rPr>
+        <w:t>ого окна приведен на рисунке 2.8</w:t>
+      </w:r>
+      <w:r>
+        <w:rPr>
+          <w:rFonts w:ascii="Times New Roman" w:hAnsi="Times New Roman" w:cs="Times New Roman"/>
+          <w:sz w:val="28"/>
+          <w:szCs w:val="28"/>
+        </w:rPr>
+        <w:t>:</w:t>
       </w:r>
     </w:p>
     <w:p>
@@ -13063,10 +13005,10 @@
           <w:szCs w:val="28"/>
         </w:rPr>
         <w:drawing>
-          <wp:inline distT="0" distB="0" distL="0" distR="0" wp14:anchorId="1AE05912" wp14:editId="1D94D3C0">
-            <wp:extent cx="5940425" cy="3347720"/>
+          <wp:inline distT="0" distB="0" distL="0" distR="0" wp14:anchorId="07B1562A" wp14:editId="3A896127">
+            <wp:extent cx="5940425" cy="3366770"/>
             <wp:effectExtent l="0" t="0" r="3175" b="5080"/>
-            <wp:docPr id="16" name="Рисунок 16"/>
+            <wp:docPr id="13" name="Рисунок 13"/>
             <wp:cNvGraphicFramePr>
               <a:graphicFrameLocks xmlns:a="http://schemas.openxmlformats.org/drawingml/2006/main" noChangeAspect="1"/>
             </wp:cNvGraphicFramePr>
@@ -13086,7 +13028,7 @@
                   <pic:spPr>
                     <a:xfrm>
                       <a:off x="0" y="0"/>
-                      <a:ext cx="5940425" cy="3347720"/>
+                      <a:ext cx="5940425" cy="3366770"/>
                     </a:xfrm>
                     <a:prstGeom prst="rect">
                       <a:avLst/>
@@ -13124,15 +13066,93 @@
           <w:sz w:val="28"/>
           <w:szCs w:val="28"/>
         </w:rPr>
-        <w:t>Рисунок 2.10</w:t>
-      </w:r>
-      <w:r>
-        <w:rPr>
-          <w:rFonts w:ascii="Times New Roman" w:hAnsi="Times New Roman" w:cs="Times New Roman"/>
-          <w:sz w:val="28"/>
-          <w:szCs w:val="28"/>
-        </w:rPr>
-        <w:t xml:space="preserve"> – Окно поставщика</w:t>
+        <w:t>Рисунок 2.8</w:t>
+      </w:r>
+      <w:r>
+        <w:rPr>
+          <w:rFonts w:ascii="Times New Roman" w:hAnsi="Times New Roman" w:cs="Times New Roman"/>
+          <w:sz w:val="28"/>
+          <w:szCs w:val="28"/>
+        </w:rPr>
+        <w:t xml:space="preserve"> – Окно работы с БД</w:t>
+      </w:r>
+    </w:p>
+    <w:p>
+      <w:pPr>
+        <w:ind w:firstLine="709"/>
+        <w:jc w:val="both"/>
+        <w:rPr>
+          <w:rFonts w:ascii="Times New Roman" w:hAnsi="Times New Roman" w:cs="Times New Roman"/>
+          <w:sz w:val="28"/>
+          <w:szCs w:val="28"/>
+        </w:rPr>
+      </w:pPr>
+    </w:p>
+    <w:p>
+      <w:pPr>
+        <w:ind w:firstLine="709"/>
+        <w:jc w:val="both"/>
+        <w:rPr>
+          <w:rFonts w:ascii="Times New Roman" w:hAnsi="Times New Roman" w:cs="Times New Roman"/>
+          <w:sz w:val="28"/>
+          <w:szCs w:val="28"/>
+        </w:rPr>
+      </w:pPr>
+      <w:r>
+        <w:rPr>
+          <w:rFonts w:ascii="Times New Roman" w:hAnsi="Times New Roman" w:cs="Times New Roman"/>
+          <w:sz w:val="28"/>
+          <w:szCs w:val="28"/>
+        </w:rPr>
+        <w:t>При нажатиях на кнопки возврата происходит выход в главное меню</w:t>
+      </w:r>
+      <w:r>
+        <w:rPr>
+          <w:rFonts w:ascii="Times New Roman" w:hAnsi="Times New Roman" w:cs="Times New Roman"/>
+          <w:sz w:val="28"/>
+          <w:szCs w:val="28"/>
+        </w:rPr>
+        <w:t xml:space="preserve"> регистрации. После такого выхода появляется окно аутентификации (проверка логина и пароля пользователя систем</w:t>
+      </w:r>
+      <w:r>
+        <w:rPr>
+          <w:rFonts w:ascii="Times New Roman" w:hAnsi="Times New Roman" w:cs="Times New Roman"/>
+          <w:sz w:val="28"/>
+          <w:szCs w:val="28"/>
+        </w:rPr>
+        <w:t>ы). Данное окно (см. рисунок 2.9</w:t>
+      </w:r>
+      <w:r>
+        <w:rPr>
+          <w:rFonts w:ascii="Times New Roman" w:hAnsi="Times New Roman" w:cs="Times New Roman"/>
+          <w:sz w:val="28"/>
+          <w:szCs w:val="28"/>
+        </w:rPr>
+        <w:t xml:space="preserve">) служит для идентификации и регистрации пользователей программы. Идентификация необходима для разграничения доступа к отдельным командам и частям системы. Таким образом в программе, помимо администратора, могут авторизоваться ещё два типа пользователей: поставщик и работник. Их графические интерфейсы </w:t>
+      </w:r>
+      <w:r>
+        <w:rPr>
+          <w:rFonts w:ascii="Times New Roman" w:hAnsi="Times New Roman" w:cs="Times New Roman"/>
+          <w:sz w:val="28"/>
+          <w:szCs w:val="28"/>
+        </w:rPr>
+        <w:t>приведены на рисунках 2.10 и 2.11</w:t>
+      </w:r>
+      <w:r>
+        <w:rPr>
+          <w:rFonts w:ascii="Times New Roman" w:hAnsi="Times New Roman" w:cs="Times New Roman"/>
+          <w:sz w:val="28"/>
+          <w:szCs w:val="28"/>
+        </w:rPr>
+        <w:t xml:space="preserve"> соответственно.</w:t>
+      </w:r>
+      <w:r>
+        <w:rPr>
+          <w:rFonts w:ascii="Times New Roman" w:hAnsi="Times New Roman" w:cs="Times New Roman"/>
+          <w:sz w:val="28"/>
+          <w:szCs w:val="28"/>
+        </w:rPr>
+        <w:t xml:space="preserve"> Регистрация же предусмотрена непосредственно для поставщиков, так как заранее знать их данные администратор не имеет никакой возможности, а значит предоставить их каждый поставщик должен самостоятельно.</w:t>
       </w:r>
     </w:p>
     <w:p>
@@ -13163,10 +13183,10 @@
         </w:rPr>
         <w:lastRenderedPageBreak/>
         <w:drawing>
-          <wp:inline distT="0" distB="0" distL="0" distR="0" wp14:anchorId="10B03821" wp14:editId="0E7B45B6">
-            <wp:extent cx="5940425" cy="3371850"/>
-            <wp:effectExtent l="0" t="0" r="3175" b="0"/>
-            <wp:docPr id="17" name="Рисунок 17"/>
+          <wp:inline distT="0" distB="0" distL="0" distR="0" wp14:anchorId="12632D65" wp14:editId="3B87FE34">
+            <wp:extent cx="5940425" cy="3402330"/>
+            <wp:effectExtent l="0" t="0" r="3175" b="7620"/>
+            <wp:docPr id="15" name="Рисунок 15"/>
             <wp:cNvGraphicFramePr>
               <a:graphicFrameLocks xmlns:a="http://schemas.openxmlformats.org/drawingml/2006/main" noChangeAspect="1"/>
             </wp:cNvGraphicFramePr>
@@ -13186,6 +13206,205 @@
                   <pic:spPr>
                     <a:xfrm>
                       <a:off x="0" y="0"/>
+                      <a:ext cx="5940425" cy="3402330"/>
+                    </a:xfrm>
+                    <a:prstGeom prst="rect">
+                      <a:avLst/>
+                    </a:prstGeom>
+                  </pic:spPr>
+                </pic:pic>
+              </a:graphicData>
+            </a:graphic>
+          </wp:inline>
+        </w:drawing>
+      </w:r>
+    </w:p>
+    <w:p>
+      <w:pPr>
+        <w:jc w:val="center"/>
+        <w:rPr>
+          <w:rFonts w:ascii="Times New Roman" w:hAnsi="Times New Roman" w:cs="Times New Roman"/>
+          <w:sz w:val="28"/>
+          <w:szCs w:val="28"/>
+        </w:rPr>
+      </w:pPr>
+    </w:p>
+    <w:p>
+      <w:pPr>
+        <w:jc w:val="center"/>
+        <w:rPr>
+          <w:rFonts w:ascii="Times New Roman" w:hAnsi="Times New Roman" w:cs="Times New Roman"/>
+          <w:sz w:val="28"/>
+          <w:szCs w:val="28"/>
+        </w:rPr>
+      </w:pPr>
+      <w:r>
+        <w:rPr>
+          <w:rFonts w:ascii="Times New Roman" w:hAnsi="Times New Roman" w:cs="Times New Roman"/>
+          <w:sz w:val="28"/>
+          <w:szCs w:val="28"/>
+        </w:rPr>
+        <w:t>Рисунок 2.9</w:t>
+      </w:r>
+      <w:r>
+        <w:rPr>
+          <w:rFonts w:ascii="Times New Roman" w:hAnsi="Times New Roman" w:cs="Times New Roman"/>
+          <w:sz w:val="28"/>
+          <w:szCs w:val="28"/>
+        </w:rPr>
+        <w:t xml:space="preserve"> – Окно аутентификации и регистрации</w:t>
+      </w:r>
+    </w:p>
+    <w:p>
+      <w:pPr>
+        <w:jc w:val="center"/>
+        <w:rPr>
+          <w:rFonts w:ascii="Times New Roman" w:hAnsi="Times New Roman" w:cs="Times New Roman"/>
+          <w:sz w:val="28"/>
+          <w:szCs w:val="28"/>
+        </w:rPr>
+      </w:pPr>
+    </w:p>
+    <w:p>
+      <w:pPr>
+        <w:jc w:val="center"/>
+        <w:rPr>
+          <w:rFonts w:ascii="Times New Roman" w:hAnsi="Times New Roman" w:cs="Times New Roman"/>
+          <w:sz w:val="28"/>
+          <w:szCs w:val="28"/>
+        </w:rPr>
+      </w:pPr>
+      <w:r>
+        <w:rPr>
+          <w:rFonts w:ascii="Times New Roman" w:hAnsi="Times New Roman" w:cs="Times New Roman"/>
+          <w:noProof/>
+          <w:sz w:val="28"/>
+          <w:szCs w:val="28"/>
+        </w:rPr>
+        <w:drawing>
+          <wp:inline distT="0" distB="0" distL="0" distR="0" wp14:anchorId="1AE05912" wp14:editId="1D94D3C0">
+            <wp:extent cx="5940425" cy="3347720"/>
+            <wp:effectExtent l="0" t="0" r="3175" b="5080"/>
+            <wp:docPr id="16" name="Рисунок 16"/>
+            <wp:cNvGraphicFramePr>
+              <a:graphicFrameLocks xmlns:a="http://schemas.openxmlformats.org/drawingml/2006/main" noChangeAspect="1"/>
+            </wp:cNvGraphicFramePr>
+            <a:graphic xmlns:a="http://schemas.openxmlformats.org/drawingml/2006/main">
+              <a:graphicData uri="http://schemas.openxmlformats.org/drawingml/2006/picture">
+                <pic:pic xmlns:pic="http://schemas.openxmlformats.org/drawingml/2006/picture">
+                  <pic:nvPicPr>
+                    <pic:cNvPr id="1" name=""/>
+                    <pic:cNvPicPr/>
+                  </pic:nvPicPr>
+                  <pic:blipFill>
+                    <a:blip r:embed="rId29"/>
+                    <a:stretch>
+                      <a:fillRect/>
+                    </a:stretch>
+                  </pic:blipFill>
+                  <pic:spPr>
+                    <a:xfrm>
+                      <a:off x="0" y="0"/>
+                      <a:ext cx="5940425" cy="3347720"/>
+                    </a:xfrm>
+                    <a:prstGeom prst="rect">
+                      <a:avLst/>
+                    </a:prstGeom>
+                  </pic:spPr>
+                </pic:pic>
+              </a:graphicData>
+            </a:graphic>
+          </wp:inline>
+        </w:drawing>
+      </w:r>
+    </w:p>
+    <w:p>
+      <w:pPr>
+        <w:jc w:val="center"/>
+        <w:rPr>
+          <w:rFonts w:ascii="Times New Roman" w:hAnsi="Times New Roman" w:cs="Times New Roman"/>
+          <w:sz w:val="28"/>
+          <w:szCs w:val="28"/>
+        </w:rPr>
+      </w:pPr>
+    </w:p>
+    <w:p>
+      <w:pPr>
+        <w:jc w:val="center"/>
+        <w:rPr>
+          <w:rFonts w:ascii="Times New Roman" w:hAnsi="Times New Roman" w:cs="Times New Roman"/>
+          <w:sz w:val="28"/>
+          <w:szCs w:val="28"/>
+        </w:rPr>
+      </w:pPr>
+      <w:r>
+        <w:rPr>
+          <w:rFonts w:ascii="Times New Roman" w:hAnsi="Times New Roman" w:cs="Times New Roman"/>
+          <w:sz w:val="28"/>
+          <w:szCs w:val="28"/>
+        </w:rPr>
+        <w:t>Рисунок 2.10</w:t>
+      </w:r>
+      <w:r>
+        <w:rPr>
+          <w:rFonts w:ascii="Times New Roman" w:hAnsi="Times New Roman" w:cs="Times New Roman"/>
+          <w:sz w:val="28"/>
+          <w:szCs w:val="28"/>
+        </w:rPr>
+        <w:t xml:space="preserve"> – Окно поставщика</w:t>
+      </w:r>
+    </w:p>
+    <w:p>
+      <w:pPr>
+        <w:jc w:val="center"/>
+        <w:rPr>
+          <w:rFonts w:ascii="Times New Roman" w:hAnsi="Times New Roman" w:cs="Times New Roman"/>
+          <w:sz w:val="28"/>
+          <w:szCs w:val="28"/>
+        </w:rPr>
+      </w:pPr>
+    </w:p>
+    <w:p>
+      <w:pPr>
+        <w:jc w:val="center"/>
+        <w:rPr>
+          <w:rFonts w:ascii="Times New Roman" w:hAnsi="Times New Roman" w:cs="Times New Roman"/>
+          <w:sz w:val="28"/>
+          <w:szCs w:val="28"/>
+        </w:rPr>
+      </w:pPr>
+      <w:r>
+        <w:rPr>
+          <w:rFonts w:ascii="Times New Roman" w:hAnsi="Times New Roman" w:cs="Times New Roman"/>
+          <w:noProof/>
+          <w:sz w:val="28"/>
+          <w:szCs w:val="28"/>
+        </w:rPr>
+        <w:lastRenderedPageBreak/>
+        <w:drawing>
+          <wp:inline distT="0" distB="0" distL="0" distR="0" wp14:anchorId="10B03821" wp14:editId="0E7B45B6">
+            <wp:extent cx="5940425" cy="3371850"/>
+            <wp:effectExtent l="0" t="0" r="3175" b="0"/>
+            <wp:docPr id="17" name="Рисунок 17"/>
+            <wp:cNvGraphicFramePr>
+              <a:graphicFrameLocks xmlns:a="http://schemas.openxmlformats.org/drawingml/2006/main" noChangeAspect="1"/>
+            </wp:cNvGraphicFramePr>
+            <a:graphic xmlns:a="http://schemas.openxmlformats.org/drawingml/2006/main">
+              <a:graphicData uri="http://schemas.openxmlformats.org/drawingml/2006/picture">
+                <pic:pic xmlns:pic="http://schemas.openxmlformats.org/drawingml/2006/picture">
+                  <pic:nvPicPr>
+                    <pic:cNvPr id="1" name=""/>
+                    <pic:cNvPicPr/>
+                  </pic:nvPicPr>
+                  <pic:blipFill>
+                    <a:blip r:embed="rId30"/>
+                    <a:stretch>
+                      <a:fillRect/>
+                    </a:stretch>
+                  </pic:blipFill>
+                  <pic:spPr>
+                    <a:xfrm>
+                      <a:off x="0" y="0"/>
                       <a:ext cx="5940425" cy="3371850"/>
                     </a:xfrm>
                     <a:prstGeom prst="rect">
@@ -13296,7 +13515,7 @@
           <w:szCs w:val="28"/>
         </w:rPr>
       </w:pPr>
-      <w:bookmarkStart w:id="18" w:name="_Toc120533303"/>
+      <w:bookmarkStart w:id="17" w:name="_Toc120533303"/>
       <w:r>
         <w:rPr>
           <w:rFonts w:ascii="Times New Roman" w:hAnsi="Times New Roman" w:cs="Times New Roman"/>
@@ -13317,7 +13536,7 @@
         </w:rPr>
         <w:t>компонентов и технологий для реализации программного средства</w:t>
       </w:r>
-      <w:bookmarkEnd w:id="18"/>
+      <w:bookmarkEnd w:id="17"/>
     </w:p>
     <w:p>
       <w:pPr>
@@ -13506,23 +13725,132 @@
         </w:rPr>
         <w:t>компьютер или специальное системное оборудование, которое предназначается для разрешения определенного круга задач по процессу выполнения программных кодов. Особенности такой модели заключаются в том, что пользователь отправляет определенный запрос на сервер, где тот системно обрабатывается и конечный результат отсылается клиенту. Примечательно, что клиент и сервер могут являться просто двумя разными программами на одном устройстве, каждая из которых выполняет свою особую роль, при этом взаимодействуя с другой по определенному протоколу соединения.</w:t>
       </w:r>
-    </w:p>
-    <w:p>
-      <w:pPr>
-        <w:ind w:firstLine="709"/>
-        <w:jc w:val="both"/>
+      <w:r>
         <w:rPr>
           <w:rFonts w:ascii="Times New Roman" w:eastAsia="Times New Roman" w:hAnsi="Times New Roman" w:cs="Times New Roman"/>
           <w:sz w:val="28"/>
           <w:szCs w:val="28"/>
         </w:rPr>
-      </w:pPr>
-      <w:r>
+        <w:t xml:space="preserve"> Схема взаимодействия клиент-сервер приведена на рисунке 2.12.</w:t>
+      </w:r>
+    </w:p>
+    <w:p>
+      <w:pPr>
+        <w:ind w:firstLine="709"/>
+        <w:jc w:val="both"/>
         <w:rPr>
           <w:rFonts w:ascii="Times New Roman" w:eastAsia="Times New Roman" w:hAnsi="Times New Roman" w:cs="Times New Roman"/>
           <w:sz w:val="28"/>
           <w:szCs w:val="28"/>
         </w:rPr>
+      </w:pPr>
+    </w:p>
+    <w:p>
+      <w:pPr>
+        <w:jc w:val="center"/>
+        <w:rPr>
+          <w:rFonts w:ascii="Times New Roman" w:eastAsia="Times New Roman" w:hAnsi="Times New Roman" w:cs="Times New Roman"/>
+          <w:sz w:val="28"/>
+          <w:szCs w:val="28"/>
+        </w:rPr>
+      </w:pPr>
+      <w:r>
+        <w:rPr>
+          <w:rFonts w:ascii="Times New Roman" w:eastAsia="Times New Roman" w:hAnsi="Times New Roman" w:cs="Times New Roman"/>
+          <w:sz w:val="28"/>
+          <w:szCs w:val="28"/>
+        </w:rPr>
+        <w:drawing>
+          <wp:inline distT="0" distB="0" distL="0" distR="0" wp14:anchorId="37DC5677" wp14:editId="6D863D96">
+            <wp:extent cx="5395428" cy="2110923"/>
+            <wp:effectExtent l="0" t="0" r="0" b="3810"/>
+            <wp:docPr id="24" name="Рисунок 24"/>
+            <wp:cNvGraphicFramePr>
+              <a:graphicFrameLocks xmlns:a="http://schemas.openxmlformats.org/drawingml/2006/main" noChangeAspect="1"/>
+            </wp:cNvGraphicFramePr>
+            <a:graphic xmlns:a="http://schemas.openxmlformats.org/drawingml/2006/main">
+              <a:graphicData uri="http://schemas.openxmlformats.org/drawingml/2006/picture">
+                <pic:pic xmlns:pic="http://schemas.openxmlformats.org/drawingml/2006/picture">
+                  <pic:nvPicPr>
+                    <pic:cNvPr id="1" name=""/>
+                    <pic:cNvPicPr/>
+                  </pic:nvPicPr>
+                  <pic:blipFill>
+                    <a:blip r:embed="rId31"/>
+                    <a:stretch>
+                      <a:fillRect/>
+                    </a:stretch>
+                  </pic:blipFill>
+                  <pic:spPr>
+                    <a:xfrm>
+                      <a:off x="0" y="0"/>
+                      <a:ext cx="5395428" cy="2110923"/>
+                    </a:xfrm>
+                    <a:prstGeom prst="rect">
+                      <a:avLst/>
+                    </a:prstGeom>
+                  </pic:spPr>
+                </pic:pic>
+              </a:graphicData>
+            </a:graphic>
+          </wp:inline>
+        </w:drawing>
+      </w:r>
+    </w:p>
+    <w:p>
+      <w:pPr>
+        <w:jc w:val="center"/>
+        <w:rPr>
+          <w:rFonts w:ascii="Times New Roman" w:eastAsia="Times New Roman" w:hAnsi="Times New Roman" w:cs="Times New Roman"/>
+          <w:sz w:val="28"/>
+          <w:szCs w:val="28"/>
+        </w:rPr>
+      </w:pPr>
+    </w:p>
+    <w:p>
+      <w:pPr>
+        <w:jc w:val="center"/>
+        <w:rPr>
+          <w:rFonts w:ascii="Times New Roman" w:eastAsia="Times New Roman" w:hAnsi="Times New Roman" w:cs="Times New Roman"/>
+          <w:sz w:val="28"/>
+          <w:szCs w:val="28"/>
+        </w:rPr>
+      </w:pPr>
+      <w:r>
+        <w:rPr>
+          <w:rFonts w:ascii="Times New Roman" w:eastAsia="Times New Roman" w:hAnsi="Times New Roman" w:cs="Times New Roman"/>
+          <w:sz w:val="28"/>
+          <w:szCs w:val="28"/>
+        </w:rPr>
+        <w:t>Рисунок 2.12 – Взаимодействие клиент-сервер</w:t>
+      </w:r>
+    </w:p>
+    <w:p>
+      <w:pPr>
+        <w:jc w:val="center"/>
+        <w:rPr>
+          <w:rFonts w:ascii="Times New Roman" w:eastAsia="Times New Roman" w:hAnsi="Times New Roman" w:cs="Times New Roman"/>
+          <w:sz w:val="28"/>
+          <w:szCs w:val="28"/>
+        </w:rPr>
+      </w:pPr>
+    </w:p>
+    <w:p>
+      <w:pPr>
+        <w:ind w:firstLine="709"/>
+        <w:jc w:val="both"/>
+        <w:rPr>
+          <w:rFonts w:ascii="Times New Roman" w:eastAsia="Times New Roman" w:hAnsi="Times New Roman" w:cs="Times New Roman"/>
+          <w:sz w:val="28"/>
+          <w:szCs w:val="28"/>
+        </w:rPr>
+      </w:pPr>
+      <w:r>
+        <w:rPr>
+          <w:rFonts w:ascii="Times New Roman" w:eastAsia="Times New Roman" w:hAnsi="Times New Roman" w:cs="Times New Roman"/>
+          <w:sz w:val="28"/>
+          <w:szCs w:val="28"/>
+        </w:rPr>
         <w:t xml:space="preserve">Соединение между клиентом и сервером осуществляется по стеку протоколов </w:t>
       </w:r>
       <w:r>
@@ -13616,13 +13944,29 @@
           <w:sz w:val="28"/>
           <w:szCs w:val="28"/>
         </w:rPr>
-        <w:t xml:space="preserve">сначала устанавливается соединение, а затем происходит передача данный. Также </w:t>
+        <w:t>сначала устанавливается соединение, а затем происходит передача данный</w:t>
       </w:r>
       <w:r>
         <w:rPr>
           <w:rFonts w:ascii="Times New Roman" w:eastAsia="Times New Roman" w:hAnsi="Times New Roman" w:cs="Times New Roman"/>
           <w:sz w:val="28"/>
           <w:szCs w:val="28"/>
+        </w:rPr>
+        <w:t xml:space="preserve"> [8]</w:t>
+      </w:r>
+      <w:r>
+        <w:rPr>
+          <w:rFonts w:ascii="Times New Roman" w:eastAsia="Times New Roman" w:hAnsi="Times New Roman" w:cs="Times New Roman"/>
+          <w:sz w:val="28"/>
+          <w:szCs w:val="28"/>
+        </w:rPr>
+        <w:t xml:space="preserve">. Также </w:t>
+      </w:r>
+      <w:r>
+        <w:rPr>
+          <w:rFonts w:ascii="Times New Roman" w:eastAsia="Times New Roman" w:hAnsi="Times New Roman" w:cs="Times New Roman"/>
+          <w:sz w:val="28"/>
+          <w:szCs w:val="28"/>
           <w:lang w:val="en-US"/>
         </w:rPr>
         <w:t>TCP</w:t>
@@ -13660,7 +14004,60 @@
           <w:sz w:val="28"/>
           <w:szCs w:val="28"/>
         </w:rPr>
-        <w:t>, причем эту связь осуществляет только серверная часть приложения. Клиенту, чтобы получить интересующую его информацию, необходимо сначала отправить запрос к серверу, а затем получить от него ответ. Такой подход исключает возможность несанкционированного доступа к закрытой информации и её модифицирования.</w:t>
+        <w:t xml:space="preserve">, причем эту связь осуществляет только серверная часть приложения. Клиенту, чтобы получить интересующую его информацию, необходимо сначала отправить запрос к серверу, а затем получить от него ответ. Такой подход исключает возможность </w:t>
+      </w:r>
+      <w:r>
+        <w:rPr>
+          <w:rFonts w:ascii="Times New Roman" w:eastAsia="Times New Roman" w:hAnsi="Times New Roman" w:cs="Times New Roman"/>
+          <w:sz w:val="28"/>
+          <w:szCs w:val="28"/>
+        </w:rPr>
+        <w:lastRenderedPageBreak/>
+        <w:t>несанкционированного доступа к закрытой информации и её модифицирования.</w:t>
+      </w:r>
+    </w:p>
+    <w:p>
+      <w:pPr>
+        <w:spacing w:line="240" w:lineRule="auto"/>
+        <w:ind w:firstLine="709"/>
+        <w:jc w:val="both"/>
+        <w:rPr>
+          <w:rFonts w:ascii="Times New Roman" w:hAnsi="Times New Roman" w:cs="Times New Roman"/>
+          <w:sz w:val="28"/>
+          <w:szCs w:val="28"/>
+        </w:rPr>
+      </w:pPr>
+      <w:r>
+        <w:rPr>
+          <w:rFonts w:ascii="Times New Roman" w:eastAsia="Times New Roman" w:hAnsi="Times New Roman" w:cs="Times New Roman"/>
+          <w:sz w:val="28"/>
+          <w:szCs w:val="28"/>
+        </w:rPr>
+        <w:t xml:space="preserve">В данном ПС в возможности сервера входит одновременное обслуживание сразу нескольких клиентов (поддержка многопоточности), клиент и сервер являются программами, взаимодействующими в рамках одного устройства. </w:t>
+      </w:r>
+      <w:r>
+        <w:rPr>
+          <w:rFonts w:ascii="Times New Roman" w:hAnsi="Times New Roman" w:cs="Times New Roman"/>
+          <w:sz w:val="28"/>
+          <w:szCs w:val="28"/>
+        </w:rPr>
+        <w:t>Сервер ожидает подключения и запускает новый поток для каждого клиента.</w:t>
+      </w:r>
+      <w:r>
+        <w:rPr>
+          <w:rFonts w:ascii="Times New Roman" w:hAnsi="Times New Roman" w:cs="Times New Roman"/>
+          <w:sz w:val="28"/>
+          <w:szCs w:val="28"/>
+        </w:rPr>
+        <w:t xml:space="preserve"> </w:t>
+      </w:r>
+      <w:r>
+        <w:rPr>
+          <w:rFonts w:ascii="Times New Roman" w:hAnsi="Times New Roman" w:cs="Times New Roman"/>
+          <w:sz w:val="28"/>
+          <w:szCs w:val="28"/>
+        </w:rPr>
+        <w:t xml:space="preserve">По мере работы с клиентом сервер должен производить работу с базой данных. </w:t>
       </w:r>
     </w:p>
     <w:p>
@@ -13677,35 +14074,11 @@
       </w:pPr>
       <w:r>
         <w:rPr>
-          <w:rFonts w:ascii="Times New Roman" w:eastAsia="Times New Roman" w:hAnsi="Times New Roman" w:cs="Times New Roman"/>
-          <w:sz w:val="28"/>
-          <w:szCs w:val="28"/>
-        </w:rPr>
-        <w:t xml:space="preserve">В данном ПС в возможности сервера входит одновременное обслуживание сразу нескольких клиентов (поддержка многопоточности), клиент и сервер являются программами, взаимодействующими в рамках одного устройства. </w:t>
-      </w:r>
-      <w:r>
-        <w:rPr>
-          <w:rFonts w:ascii="Times New Roman" w:hAnsi="Times New Roman" w:cs="Times New Roman"/>
-          <w:sz w:val="28"/>
-          <w:szCs w:val="28"/>
-        </w:rPr>
-        <w:t>Сервер ожидает подключения и запускает новый поток для каждого клиента.</w:t>
-      </w:r>
-      <w:r>
-        <w:rPr>
-          <w:rFonts w:ascii="Times New Roman" w:hAnsi="Times New Roman" w:cs="Times New Roman"/>
-          <w:sz w:val="28"/>
-          <w:szCs w:val="28"/>
-        </w:rPr>
-        <w:t xml:space="preserve"> </w:t>
-      </w:r>
-      <w:r>
-        <w:rPr>
-          <w:rFonts w:ascii="Times New Roman" w:hAnsi="Times New Roman" w:cs="Times New Roman"/>
-          <w:sz w:val="28"/>
-          <w:szCs w:val="28"/>
-        </w:rPr>
-        <w:t xml:space="preserve">По мере работы с клиентом сервер должен производить работу с базой данных. С </w:t>
+          <w:rFonts w:ascii="Times New Roman" w:hAnsi="Times New Roman" w:cs="Times New Roman"/>
+          <w:sz w:val="28"/>
+          <w:szCs w:val="28"/>
+        </w:rPr>
+        <w:t xml:space="preserve">С </w:t>
       </w:r>
       <w:r>
         <w:rPr>
@@ -13846,6 +14219,254 @@
       </w:pPr>
       <w:r>
         <w:rPr>
+          <w:rFonts w:ascii="Times New Roman" w:eastAsia="Times New Roman" w:hAnsi="Times New Roman" w:cs="Times New Roman"/>
+          <w:sz w:val="28"/>
+          <w:szCs w:val="28"/>
+          <w:lang w:bidi="en-US"/>
+        </w:rPr>
+        <w:t>Экземпляры клиентских приложений</w:t>
+      </w:r>
+      <w:r>
+        <w:rPr>
+          <w:rFonts w:ascii="Times New Roman" w:eastAsia="Times New Roman" w:hAnsi="Times New Roman" w:cs="Times New Roman"/>
+          <w:sz w:val="28"/>
+          <w:szCs w:val="28"/>
+          <w:lang w:bidi="en-US"/>
+        </w:rPr>
+        <w:t xml:space="preserve"> будут размещены</w:t>
+      </w:r>
+      <w:r>
+        <w:rPr>
+          <w:rFonts w:ascii="Times New Roman" w:eastAsia="Times New Roman" w:hAnsi="Times New Roman" w:cs="Times New Roman"/>
+          <w:sz w:val="28"/>
+          <w:szCs w:val="28"/>
+          <w:lang w:bidi="en-US"/>
+        </w:rPr>
+        <w:t xml:space="preserve"> на машинах сотрудников организации, на которых предварительно должен быть установлен </w:t>
+      </w:r>
+      <w:r>
+        <w:rPr>
+          <w:rFonts w:ascii="Times New Roman" w:eastAsia="Times New Roman" w:hAnsi="Times New Roman" w:cs="Times New Roman"/>
+          <w:i/>
+          <w:sz w:val="28"/>
+          <w:szCs w:val="28"/>
+          <w:lang w:val="en-US" w:bidi="en-US"/>
+        </w:rPr>
+        <w:t>JDK</w:t>
+      </w:r>
+      <w:r>
+        <w:rPr>
+          <w:rFonts w:ascii="Times New Roman" w:eastAsia="Times New Roman" w:hAnsi="Times New Roman" w:cs="Times New Roman"/>
+          <w:sz w:val="28"/>
+          <w:szCs w:val="28"/>
+          <w:lang w:bidi="en-US"/>
+        </w:rPr>
+        <w:t xml:space="preserve"> 1.8 и выше. Доступ клиентских приложений к базе данных осуществляется</w:t>
+      </w:r>
+      <w:r>
+        <w:rPr>
+          <w:rFonts w:ascii="Times New Roman" w:eastAsia="Times New Roman" w:hAnsi="Times New Roman" w:cs="Times New Roman"/>
+          <w:sz w:val="28"/>
+          <w:szCs w:val="28"/>
+          <w:lang w:bidi="en-US"/>
+        </w:rPr>
+        <w:t xml:space="preserve"> через запросы к серверу, который, в свою очередь, связывается с БД</w:t>
+      </w:r>
+      <w:r>
+        <w:rPr>
+          <w:rFonts w:ascii="Times New Roman" w:eastAsia="Times New Roman" w:hAnsi="Times New Roman" w:cs="Times New Roman"/>
+          <w:sz w:val="28"/>
+          <w:szCs w:val="28"/>
+          <w:lang w:bidi="en-US"/>
+        </w:rPr>
+        <w:t xml:space="preserve"> при помощи драйвера </w:t>
+      </w:r>
+      <w:proofErr w:type="spellStart"/>
+      <w:r>
+        <w:rPr>
+          <w:rFonts w:ascii="Times New Roman" w:eastAsia="Times New Roman" w:hAnsi="Times New Roman" w:cs="Times New Roman"/>
+          <w:i/>
+          <w:sz w:val="28"/>
+          <w:szCs w:val="28"/>
+          <w:lang w:val="en-US" w:bidi="en-US"/>
+        </w:rPr>
+        <w:t>jdbc</w:t>
+      </w:r>
+      <w:proofErr w:type="spellEnd"/>
+      <w:r>
+        <w:rPr>
+          <w:rFonts w:ascii="Times New Roman" w:eastAsia="Times New Roman" w:hAnsi="Times New Roman" w:cs="Times New Roman"/>
+          <w:i/>
+          <w:sz w:val="28"/>
+          <w:szCs w:val="28"/>
+          <w:lang w:bidi="en-US"/>
+        </w:rPr>
+        <w:t xml:space="preserve"> </w:t>
+      </w:r>
+      <w:proofErr w:type="spellStart"/>
+      <w:r>
+        <w:rPr>
+          <w:rFonts w:ascii="Times New Roman" w:eastAsia="Times New Roman" w:hAnsi="Times New Roman" w:cs="Times New Roman"/>
+          <w:i/>
+          <w:sz w:val="28"/>
+          <w:szCs w:val="28"/>
+          <w:lang w:bidi="en-US"/>
+        </w:rPr>
+        <w:t>data</w:t>
+      </w:r>
+      <w:proofErr w:type="spellEnd"/>
+      <w:r>
+        <w:rPr>
+          <w:rFonts w:ascii="Times New Roman" w:eastAsia="Times New Roman" w:hAnsi="Times New Roman" w:cs="Times New Roman"/>
+          <w:i/>
+          <w:sz w:val="28"/>
+          <w:szCs w:val="28"/>
+          <w:lang w:bidi="en-US"/>
+        </w:rPr>
+        <w:t xml:space="preserve"> </w:t>
+      </w:r>
+      <w:proofErr w:type="spellStart"/>
+      <w:r>
+        <w:rPr>
+          <w:rFonts w:ascii="Times New Roman" w:eastAsia="Times New Roman" w:hAnsi="Times New Roman" w:cs="Times New Roman"/>
+          <w:i/>
+          <w:sz w:val="28"/>
+          <w:szCs w:val="28"/>
+          <w:lang w:bidi="en-US"/>
+        </w:rPr>
+        <w:t>provider</w:t>
+      </w:r>
+      <w:proofErr w:type="spellEnd"/>
+      <w:r>
+        <w:rPr>
+          <w:rFonts w:ascii="Times New Roman" w:eastAsia="Times New Roman" w:hAnsi="Times New Roman" w:cs="Times New Roman"/>
+          <w:i/>
+          <w:sz w:val="28"/>
+          <w:szCs w:val="28"/>
+          <w:lang w:bidi="en-US"/>
+        </w:rPr>
+        <w:t xml:space="preserve"> </w:t>
+      </w:r>
+      <w:proofErr w:type="spellStart"/>
+      <w:r>
+        <w:rPr>
+          <w:rFonts w:ascii="Times New Roman" w:eastAsia="Times New Roman" w:hAnsi="Times New Roman" w:cs="Times New Roman"/>
+          <w:i/>
+          <w:sz w:val="28"/>
+          <w:szCs w:val="28"/>
+          <w:lang w:bidi="en-US"/>
+        </w:rPr>
+        <w:t>for</w:t>
+      </w:r>
+      <w:proofErr w:type="spellEnd"/>
+      <w:r>
+        <w:rPr>
+          <w:rFonts w:ascii="Times New Roman" w:eastAsia="Times New Roman" w:hAnsi="Times New Roman" w:cs="Times New Roman"/>
+          <w:i/>
+          <w:sz w:val="28"/>
+          <w:szCs w:val="28"/>
+          <w:lang w:bidi="en-US"/>
+        </w:rPr>
+        <w:t xml:space="preserve"> </w:t>
+      </w:r>
+      <w:r>
+        <w:rPr>
+          <w:rFonts w:ascii="Times New Roman" w:eastAsia="Times New Roman" w:hAnsi="Times New Roman" w:cs="Times New Roman"/>
+          <w:i/>
+          <w:sz w:val="28"/>
+          <w:szCs w:val="28"/>
+          <w:lang w:val="en-US" w:bidi="en-US"/>
+        </w:rPr>
+        <w:t>MySQL</w:t>
+      </w:r>
+      <w:r>
+        <w:rPr>
+          <w:rFonts w:ascii="Times New Roman" w:eastAsia="Times New Roman" w:hAnsi="Times New Roman" w:cs="Times New Roman"/>
+          <w:i/>
+          <w:sz w:val="28"/>
+          <w:szCs w:val="28"/>
+          <w:lang w:bidi="en-US"/>
+        </w:rPr>
+        <w:t xml:space="preserve"> </w:t>
+      </w:r>
+      <w:r>
+        <w:rPr>
+          <w:rFonts w:ascii="Times New Roman" w:eastAsia="Times New Roman" w:hAnsi="Times New Roman" w:cs="Times New Roman"/>
+          <w:i/>
+          <w:sz w:val="28"/>
+          <w:szCs w:val="28"/>
+          <w:lang w:val="en-US" w:bidi="en-US"/>
+        </w:rPr>
+        <w:t>Server</w:t>
+      </w:r>
+      <w:r>
+        <w:rPr>
+          <w:rFonts w:ascii="Times New Roman" w:eastAsia="Times New Roman" w:hAnsi="Times New Roman" w:cs="Times New Roman"/>
+          <w:sz w:val="28"/>
+          <w:szCs w:val="28"/>
+          <w:lang w:bidi="en-US"/>
+        </w:rPr>
+        <w:t xml:space="preserve">, входящего в состав </w:t>
+      </w:r>
+      <w:r>
+        <w:rPr>
+          <w:rFonts w:ascii="Times New Roman" w:eastAsia="Times New Roman" w:hAnsi="Times New Roman" w:cs="Times New Roman"/>
+          <w:i/>
+          <w:sz w:val="28"/>
+          <w:szCs w:val="28"/>
+          <w:lang w:bidi="en-US"/>
+        </w:rPr>
+        <w:t>JDK</w:t>
+      </w:r>
+      <w:r>
+        <w:rPr>
+          <w:rFonts w:ascii="Times New Roman" w:eastAsia="Times New Roman" w:hAnsi="Times New Roman" w:cs="Times New Roman"/>
+          <w:sz w:val="28"/>
+          <w:szCs w:val="28"/>
+          <w:lang w:bidi="en-US"/>
+        </w:rPr>
+        <w:t>.</w:t>
+      </w:r>
+    </w:p>
+    <w:p>
+      <w:pPr>
+        <w:widowControl w:val="0"/>
+        <w:tabs>
+          <w:tab w:val="left" w:pos="540"/>
+          <w:tab w:val="left" w:pos="720"/>
+        </w:tabs>
+        <w:spacing w:line="240" w:lineRule="auto"/>
+        <w:ind w:firstLine="709"/>
+        <w:jc w:val="both"/>
+        <w:rPr>
+          <w:rFonts w:ascii="Times New Roman" w:eastAsia="Times New Roman" w:hAnsi="Times New Roman" w:cs="Times New Roman"/>
+          <w:color w:val="auto"/>
+          <w:sz w:val="28"/>
+          <w:szCs w:val="28"/>
+          <w:lang w:bidi="en-US"/>
+        </w:rPr>
+      </w:pPr>
+      <w:r>
+        <w:rPr>
+          <w:rFonts w:ascii="Times New Roman" w:eastAsia="Times New Roman" w:hAnsi="Times New Roman" w:cs="Times New Roman"/>
+          <w:sz w:val="28"/>
+          <w:szCs w:val="28"/>
+          <w:lang w:bidi="en-US"/>
+        </w:rPr>
+        <w:t>Система предусматривает один способ ввода информации – вручную через пользовательский интерфейс приложения и один способ вывода – на экран машины сотрудника.</w:t>
+      </w:r>
+      <w:r>
+        <w:rPr>
+          <w:rFonts w:ascii="Times New Roman" w:eastAsia="Times New Roman" w:hAnsi="Times New Roman" w:cs="Times New Roman"/>
+          <w:color w:val="auto"/>
+          <w:sz w:val="28"/>
+          <w:szCs w:val="28"/>
+          <w:lang w:bidi="en-US"/>
+        </w:rPr>
+        <w:t xml:space="preserve"> </w:t>
+      </w:r>
+      <w:r>
+        <w:rPr>
           <w:rFonts w:ascii="Times New Roman" w:eastAsia="Calibri" w:hAnsi="Times New Roman" w:cs="Times New Roman"/>
           <w:color w:val="auto"/>
           <w:sz w:val="28"/>
@@ -13879,7 +14500,7 @@
           <w:sz w:val="28"/>
           <w:szCs w:val="28"/>
         </w:rPr>
-        <w:t xml:space="preserve"> Эта библиотека </w:t>
+        <w:t xml:space="preserve"> Эта библиотека предоставляет весь необходимый инструментарий для разработки и реализации удобных и визуально приятных форм </w:t>
       </w:r>
       <w:r>
         <w:rPr>
@@ -13887,9 +14508,9 @@
           <w:color w:val="auto"/>
           <w:sz w:val="28"/>
           <w:szCs w:val="28"/>
-        </w:rPr>
-        <w:lastRenderedPageBreak/>
-        <w:t xml:space="preserve">предоставляет весь необходимый инструментарий для разработки и реализации удобных и визуально приятных форм </w:t>
+          <w:lang w:val="en-US"/>
+        </w:rPr>
+        <w:t>GUI</w:t>
       </w:r>
       <w:r>
         <w:rPr>
@@ -13897,28 +14518,18 @@
           <w:color w:val="auto"/>
           <w:sz w:val="28"/>
           <w:szCs w:val="28"/>
-          <w:lang w:val="en-US"/>
-        </w:rPr>
-        <w:t>GUI</w:t>
-      </w:r>
-      <w:r>
+        </w:rPr>
+        <w:t>.</w:t>
+      </w:r>
+    </w:p>
+    <w:p>
+      <w:pPr>
+        <w:spacing w:line="240" w:lineRule="auto"/>
+        <w:ind w:firstLine="709"/>
+        <w:jc w:val="both"/>
         <w:rPr>
           <w:rFonts w:ascii="Times New Roman" w:eastAsia="Calibri" w:hAnsi="Times New Roman" w:cs="Times New Roman"/>
           <w:color w:val="auto"/>
-          <w:sz w:val="28"/>
-          <w:szCs w:val="28"/>
-        </w:rPr>
-        <w:t>.</w:t>
-      </w:r>
-    </w:p>
-    <w:p>
-      <w:pPr>
-        <w:spacing w:line="240" w:lineRule="auto"/>
-        <w:ind w:firstLine="709"/>
-        <w:jc w:val="both"/>
-        <w:rPr>
-          <w:rFonts w:ascii="Times New Roman" w:eastAsia="Calibri" w:hAnsi="Times New Roman" w:cs="Times New Roman"/>
-          <w:color w:val="auto"/>
           <w:szCs w:val="28"/>
         </w:rPr>
       </w:pPr>
@@ -14046,7 +14657,23 @@
           <w:sz w:val="28"/>
           <w:szCs w:val="28"/>
         </w:rPr>
-        <w:t xml:space="preserve"> с помощью просто моделирования</w:t>
+        <w:t xml:space="preserve"> с помощью просто</w:t>
+      </w:r>
+      <w:r>
+        <w:rPr>
+          <w:rFonts w:ascii="Times New Roman" w:hAnsi="Times New Roman" w:cs="Times New Roman"/>
+          <w:sz w:val="28"/>
+          <w:szCs w:val="28"/>
+        </w:rPr>
+        <w:t>го</w:t>
+      </w:r>
+      <w:r>
+        <w:rPr>
+          <w:rFonts w:ascii="Times New Roman" w:hAnsi="Times New Roman" w:cs="Times New Roman"/>
+          <w:sz w:val="28"/>
+          <w:szCs w:val="28"/>
+        </w:rPr>
+        <w:t xml:space="preserve"> моделирования</w:t>
       </w:r>
       <w:r>
         <w:rPr>
@@ -14269,7 +14896,7 @@
           <w:szCs w:val="28"/>
         </w:rPr>
       </w:pPr>
-      <w:bookmarkStart w:id="19" w:name="_Toc120533304"/>
+      <w:bookmarkStart w:id="18" w:name="_Toc120533304"/>
       <w:r>
         <w:rPr>
           <w:rFonts w:ascii="Times New Roman" w:hAnsi="Times New Roman" w:cs="Times New Roman"/>
@@ -14280,7 +14907,7 @@
         </w:rPr>
         <w:t>3 ТЕСТИРОВАНИЕ И ПРОВЕРКА РАБОТОСПОСОБНОСТИ ПРОГРАММНОГО СРЕДСТВА</w:t>
       </w:r>
-      <w:bookmarkEnd w:id="19"/>
+      <w:bookmarkEnd w:id="18"/>
     </w:p>
     <w:p>
       <w:pPr>
@@ -14346,7 +14973,7 @@
           <w:szCs w:val="28"/>
         </w:rPr>
       </w:pPr>
-      <w:bookmarkStart w:id="20" w:name="_Toc120533305"/>
+      <w:bookmarkStart w:id="19" w:name="_Toc120533305"/>
       <w:r>
         <w:rPr>
           <w:rFonts w:ascii="Times New Roman" w:hAnsi="Times New Roman" w:cs="Times New Roman"/>
@@ -14357,7 +14984,7 @@
         </w:rPr>
         <w:t>4 ИНСТРУКЦИЯ ПО РАЗВЕРТЫВАНИЮ ПРИЛОЖЕНИЯ И СКВОЗНОЙ ПРИМЕР, НАЧИНАЯ ОТ АВТОРИЗАЦИИ, ДЕМОНСТРИРУЯ РЕАЛИЗАЦИЮ ВСЕХ ВАРИАНТОВ ИСПОЛЬЗОВАНИЯ</w:t>
       </w:r>
-      <w:bookmarkEnd w:id="20"/>
+      <w:bookmarkEnd w:id="19"/>
     </w:p>
     <w:p>
       <w:pPr>
@@ -14423,7 +15050,7 @@
           <w:szCs w:val="28"/>
         </w:rPr>
       </w:pPr>
-      <w:bookmarkStart w:id="21" w:name="_Toc120533306"/>
+      <w:bookmarkStart w:id="20" w:name="_Toc120533306"/>
       <w:r>
         <w:rPr>
           <w:rFonts w:ascii="Times New Roman" w:hAnsi="Times New Roman" w:cs="Times New Roman"/>
@@ -14434,7 +15061,7 @@
         </w:rPr>
         <w:t>ЗАКЛЮЧЕНИЕ</w:t>
       </w:r>
-      <w:bookmarkEnd w:id="21"/>
+      <w:bookmarkEnd w:id="20"/>
     </w:p>
     <w:p>
       <w:pPr>
@@ -14489,7 +15116,7 @@
           <w:szCs w:val="28"/>
         </w:rPr>
       </w:pPr>
-      <w:bookmarkStart w:id="22" w:name="_Toc120533307"/>
+      <w:bookmarkStart w:id="21" w:name="_Toc120533307"/>
       <w:r>
         <w:rPr>
           <w:rFonts w:ascii="Times New Roman" w:hAnsi="Times New Roman" w:cs="Times New Roman"/>
@@ -14500,7 +15127,7 @@
         </w:rPr>
         <w:t>СПИСОК ИСПОЛЬЗОВАННЫХ ИСТОЧНИКОВ</w:t>
       </w:r>
-      <w:bookmarkEnd w:id="22"/>
+      <w:bookmarkEnd w:id="21"/>
     </w:p>
     <w:p>
       <w:pPr>
@@ -14539,7 +15166,7 @@
         </w:rPr>
         <w:t xml:space="preserve"> Как организовать складской учет в компании учета [Электронный ресурс]. — Режим доступа: </w:t>
       </w:r>
-      <w:hyperlink r:id="rId29" w:history="1">
+      <w:hyperlink r:id="rId32" w:history="1">
         <w:r>
           <w:rPr>
             <w:rStyle w:val="a3"/>
@@ -14902,7 +15529,7 @@
         </w:rPr>
         <w:t xml:space="preserve">– Электронный данные. –  Режим доступа: </w:t>
       </w:r>
-      <w:hyperlink r:id="rId30" w:history="1">
+      <w:hyperlink r:id="rId33" w:history="1">
         <w:r>
           <w:rPr>
             <w:rStyle w:val="a3"/>
@@ -15038,7 +15665,7 @@
           <w:szCs w:val="28"/>
         </w:rPr>
       </w:pPr>
-      <w:hyperlink r:id="rId31" w:history="1">
+      <w:hyperlink r:id="rId34" w:history="1">
         <w:r>
           <w:rPr>
             <w:rStyle w:val="a3"/>
@@ -15486,7 +16113,7 @@
           <w:szCs w:val="28"/>
         </w:rPr>
       </w:pPr>
-      <w:hyperlink r:id="rId32" w:history="1">
+      <w:hyperlink r:id="rId35" w:history="1">
         <w:r>
           <w:rPr>
             <w:rStyle w:val="a3"/>
@@ -15531,6 +16158,159 @@
         </w:rPr>
         <w:t>[8]</w:t>
       </w:r>
+      <w:r>
+        <w:rPr>
+          <w:rFonts w:ascii="Times New Roman" w:hAnsi="Times New Roman" w:cs="Times New Roman"/>
+          <w:bCs/>
+          <w:sz w:val="28"/>
+          <w:szCs w:val="28"/>
+        </w:rPr>
+        <w:t xml:space="preserve"> </w:t>
+      </w:r>
+      <w:r>
+        <w:rPr>
+          <w:rFonts w:ascii="Times New Roman" w:hAnsi="Times New Roman" w:cs="Times New Roman"/>
+          <w:bCs/>
+          <w:sz w:val="28"/>
+          <w:szCs w:val="28"/>
+        </w:rPr>
+        <w:t xml:space="preserve">Протокол </w:t>
+      </w:r>
+      <w:r>
+        <w:rPr>
+          <w:rFonts w:ascii="Times New Roman" w:hAnsi="Times New Roman" w:cs="Times New Roman"/>
+          <w:bCs/>
+          <w:sz w:val="28"/>
+          <w:szCs w:val="28"/>
+          <w:lang w:val="en-US"/>
+        </w:rPr>
+        <w:t>TCP</w:t>
+      </w:r>
+      <w:r>
+        <w:rPr>
+          <w:rFonts w:ascii="Times New Roman" w:hAnsi="Times New Roman" w:cs="Times New Roman"/>
+          <w:bCs/>
+          <w:sz w:val="28"/>
+          <w:szCs w:val="28"/>
+        </w:rPr>
+        <w:t>/</w:t>
+      </w:r>
+      <w:r>
+        <w:rPr>
+          <w:rFonts w:ascii="Times New Roman" w:hAnsi="Times New Roman" w:cs="Times New Roman"/>
+          <w:bCs/>
+          <w:sz w:val="28"/>
+          <w:szCs w:val="28"/>
+          <w:lang w:val="en-US"/>
+        </w:rPr>
+        <w:t>IP</w:t>
+      </w:r>
+      <w:r>
+        <w:rPr>
+          <w:rFonts w:ascii="Times New Roman" w:hAnsi="Times New Roman" w:cs="Times New Roman"/>
+          <w:bCs/>
+          <w:sz w:val="28"/>
+          <w:szCs w:val="28"/>
+        </w:rPr>
+        <w:t xml:space="preserve"> </w:t>
+      </w:r>
+      <w:r>
+        <w:rPr>
+          <w:rFonts w:ascii="Times New Roman" w:hAnsi="Times New Roman" w:cs="Times New Roman"/>
+          <w:bCs/>
+          <w:sz w:val="28"/>
+          <w:szCs w:val="28"/>
+        </w:rPr>
+        <w:t>[</w:t>
+      </w:r>
+      <w:r>
+        <w:rPr>
+          <w:rFonts w:ascii="Times New Roman" w:hAnsi="Times New Roman" w:cs="Times New Roman"/>
+          <w:bCs/>
+          <w:sz w:val="28"/>
+          <w:szCs w:val="28"/>
+        </w:rPr>
+        <w:t>Электронный ресурс</w:t>
+      </w:r>
+      <w:r>
+        <w:rPr>
+          <w:rFonts w:ascii="Times New Roman" w:hAnsi="Times New Roman" w:cs="Times New Roman"/>
+          <w:bCs/>
+          <w:sz w:val="28"/>
+          <w:szCs w:val="28"/>
+        </w:rPr>
+        <w:t>].</w:t>
+      </w:r>
+      <w:r>
+        <w:rPr>
+          <w:rFonts w:ascii="Times New Roman" w:hAnsi="Times New Roman" w:cs="Times New Roman"/>
+          <w:bCs/>
+          <w:sz w:val="28"/>
+          <w:szCs w:val="28"/>
+        </w:rPr>
+        <w:t xml:space="preserve"> </w:t>
+      </w:r>
+      <w:r>
+        <w:rPr>
+          <w:rFonts w:ascii="Times New Roman" w:hAnsi="Times New Roman" w:cs="Times New Roman"/>
+          <w:bCs/>
+          <w:sz w:val="28"/>
+          <w:szCs w:val="28"/>
+        </w:rPr>
+        <w:t>– Электронный данные. –  Режим доступа:</w:t>
+      </w:r>
+    </w:p>
+    <w:p>
+      <w:pPr>
+        <w:tabs>
+          <w:tab w:val="left" w:pos="1276"/>
+        </w:tabs>
+        <w:jc w:val="both"/>
+        <w:rPr>
+          <w:rFonts w:ascii="Times New Roman" w:hAnsi="Times New Roman" w:cs="Times New Roman"/>
+          <w:bCs/>
+          <w:sz w:val="28"/>
+          <w:szCs w:val="28"/>
+        </w:rPr>
+      </w:pPr>
+      <w:hyperlink r:id="rId36" w:history="1">
+        <w:r>
+          <w:rPr>
+            <w:rStyle w:val="a3"/>
+            <w:rFonts w:ascii="Times New Roman" w:hAnsi="Times New Roman" w:cs="Times New Roman"/>
+            <w:bCs/>
+            <w:sz w:val="28"/>
+            <w:szCs w:val="28"/>
+          </w:rPr>
+          <w:t>https://www.ibm.com/docs/ru/aix/7.1?topic=management-transmission-control-protocolinternet-protocol</w:t>
+        </w:r>
+      </w:hyperlink>
+      <w:r>
+        <w:rPr>
+          <w:rFonts w:ascii="Times New Roman" w:hAnsi="Times New Roman" w:cs="Times New Roman"/>
+          <w:bCs/>
+          <w:sz w:val="28"/>
+          <w:szCs w:val="28"/>
+        </w:rPr>
+        <w:t xml:space="preserve"> .</w:t>
+      </w:r>
+    </w:p>
+    <w:p>
+      <w:pPr>
+        <w:tabs>
+          <w:tab w:val="left" w:pos="1276"/>
+        </w:tabs>
+        <w:ind w:firstLine="709"/>
+        <w:jc w:val="both"/>
+        <w:rPr>
+          <w:rFonts w:ascii="Times New Roman" w:hAnsi="Times New Roman" w:cs="Times New Roman"/>
+          <w:bCs/>
+          <w:sz w:val="28"/>
+          <w:szCs w:val="28"/>
+        </w:rPr>
+      </w:pPr>
+      <w:bookmarkStart w:id="22" w:name="_GoBack"/>
+      <w:bookmarkEnd w:id="22"/>
     </w:p>
     <w:p>
       <w:pPr>
@@ -21910,7 +22690,7 @@
       </w:pPr>
     </w:p>
     <w:sectPr>
-      <w:footerReference w:type="default" r:id="rId33"/>
+      <w:footerReference w:type="default" r:id="rId37"/>
       <w:pgSz w:w="11906" w:h="16838"/>
       <w:pgMar w:top="1134" w:right="850" w:bottom="1134" w:left="1701" w:header="708" w:footer="708" w:gutter="0"/>
       <w:pgNumType w:start="3"/>
@@ -21957,7 +22737,6 @@
         <w:docPartUnique/>
       </w:docPartObj>
     </w:sdtPr>
-    <w:sdtEndPr/>
     <w:sdtContent>
       <w:p>
         <w:pPr>
@@ -21977,7 +22756,7 @@
           <w:rPr>
             <w:noProof/>
           </w:rPr>
-          <w:t>36</w:t>
+          <w:t>47</w:t>
         </w:r>
         <w:r>
           <w:fldChar w:fldCharType="end"/>
@@ -23942,7 +24721,7 @@
 </file>
 
 <file path=customXml/itemProps1.xml><?xml version="1.0" encoding="utf-8"?>
-<ds:datastoreItem xmlns:ds="http://schemas.openxmlformats.org/officeDocument/2006/customXml" ds:itemID="{3D70FA9C-1743-43F3-B38C-3552EBA73E37}">
+<ds:datastoreItem xmlns:ds="http://schemas.openxmlformats.org/officeDocument/2006/customXml" ds:itemID="{7C37D55A-C1B5-44CA-AA0C-A3D1845DA97B}">
   <ds:schemaRefs>
     <ds:schemaRef ds:uri="http://schemas.openxmlformats.org/officeDocument/2006/bibliography"/>
   </ds:schemaRefs>
